--- a/docs/TI1_Enunciado_2020-2.docx
+++ b/docs/TI1_Enunciado_2020-2.docx
@@ -1,23 +1,22 @@
 
 <file path=word/document.xml><?xml version="1.0" encoding="utf-8"?>
-<w:document xmlns:mc="http://schemas.openxmlformats.org/markup-compatibility/2006" xmlns:o="urn:schemas-microsoft-com:office:office" xmlns:r="http://schemas.openxmlformats.org/officeDocument/2006/relationships" xmlns:m="http://schemas.openxmlformats.org/officeDocument/2006/math" xmlns:v="urn:schemas-microsoft-com:vml" xmlns:wp="http://schemas.openxmlformats.org/drawingml/2006/wordprocessingDrawing" xmlns:w10="urn:schemas-microsoft-com:office:word" xmlns:w="http://schemas.openxmlformats.org/wordprocessingml/2006/main" xmlns:wne="http://schemas.microsoft.com/office/word/2006/wordml" xmlns:sl="http://schemas.openxmlformats.org/schemaLibrary/2006/main" xmlns:a="http://schemas.openxmlformats.org/drawingml/2006/main" xmlns:pic="http://schemas.openxmlformats.org/drawingml/2006/picture" xmlns:c="http://schemas.openxmlformats.org/drawingml/2006/chart" xmlns:lc="http://schemas.openxmlformats.org/drawingml/2006/lockedCanvas" xmlns:dgm="http://schemas.openxmlformats.org/drawingml/2006/diagram" xmlns:wps="http://schemas.microsoft.com/office/word/2010/wordprocessingShape" xmlns:wpg="http://schemas.microsoft.com/office/word/2010/wordprocessingGroup" xmlns:w14="http://schemas.microsoft.com/office/word/2010/wordml" xmlns:w15="http://schemas.microsoft.com/office/word/2012/wordml">
+<w:document xmlns:wpc="http://schemas.microsoft.com/office/word/2010/wordprocessingCanvas" xmlns:cx="http://schemas.microsoft.com/office/drawing/2014/chartex" xmlns:cx1="http://schemas.microsoft.com/office/drawing/2015/9/8/chartex" xmlns:cx2="http://schemas.microsoft.com/office/drawing/2015/10/21/chartex" xmlns:cx3="http://schemas.microsoft.com/office/drawing/2016/5/9/chartex" xmlns:cx4="http://schemas.microsoft.com/office/drawing/2016/5/10/chartex" xmlns:cx5="http://schemas.microsoft.com/office/drawing/2016/5/11/chartex" xmlns:cx6="http://schemas.microsoft.com/office/drawing/2016/5/12/chartex" xmlns:cx7="http://schemas.microsoft.com/office/drawing/2016/5/13/chartex" xmlns:cx8="http://schemas.microsoft.com/office/drawing/2016/5/14/chartex" xmlns:mc="http://schemas.openxmlformats.org/markup-compatibility/2006" xmlns:aink="http://schemas.microsoft.com/office/drawing/2016/ink" xmlns:am3d="http://schemas.microsoft.com/office/drawing/2017/model3d" xmlns:o="urn:schemas-microsoft-com:office:office" xmlns:r="http://schemas.openxmlformats.org/officeDocument/2006/relationships" xmlns:m="http://schemas.openxmlformats.org/officeDocument/2006/math" xmlns:v="urn:schemas-microsoft-com:vml" xmlns:wp14="http://schemas.microsoft.com/office/word/2010/wordprocessingDrawing" xmlns:wp="http://schemas.openxmlformats.org/drawingml/2006/wordprocessingDrawing" xmlns:w10="urn:schemas-microsoft-com:office:word" xmlns:w="http://schemas.openxmlformats.org/wordprocessingml/2006/main" xmlns:w14="http://schemas.microsoft.com/office/word/2010/wordml" xmlns:w15="http://schemas.microsoft.com/office/word/2012/wordml" xmlns:w16cex="http://schemas.microsoft.com/office/word/2018/wordml/cex" xmlns:w16cid="http://schemas.microsoft.com/office/word/2016/wordml/cid" xmlns:w16="http://schemas.microsoft.com/office/word/2018/wordml" xmlns:w16se="http://schemas.microsoft.com/office/word/2015/wordml/symex" xmlns:wpg="http://schemas.microsoft.com/office/word/2010/wordprocessingGroup" xmlns:wpi="http://schemas.microsoft.com/office/word/2010/wordprocessingInk" xmlns:wne="http://schemas.microsoft.com/office/word/2006/wordml" xmlns:wps="http://schemas.microsoft.com/office/word/2010/wordprocessingShape" mc:Ignorable="w14 w15 w16se w16cid w16 w16cex wp14">
   <w:body>
     <w:p>
       <w:pPr>
         <w:rPr>
-          <w:b w:val="1"/>
-          <w:sz w:val="20"/>
-          <w:szCs w:val="20"/>
-        </w:rPr>
-      </w:pPr>
-      <w:r>
-        <w:rPr>
-          <w:b w:val="1"/>
-          <w:sz w:val="20"/>
-          <w:szCs w:val="20"/>
-          <w:rtl w:val="0"/>
-        </w:rPr>
-        <w:t xml:space="preserve">Objetivos</w:t>
+          <w:b/>
+          <w:sz w:val="20"/>
+          <w:szCs w:val="20"/>
+        </w:rPr>
+      </w:pPr>
+      <w:r>
+        <w:rPr>
+          <w:b/>
+          <w:sz w:val="20"/>
+          <w:szCs w:val="20"/>
+        </w:rPr>
+        <w:t>Objetivos</w:t>
       </w:r>
     </w:p>
     <w:p>
@@ -31,17 +30,11 @@
       </w:pPr>
       <w:r>
         <w:rPr>
-          <w:b w:val="1"/>
-          <w:sz w:val="20"/>
-          <w:szCs w:val="20"/>
-          <w:rtl w:val="0"/>
-        </w:rPr>
-        <w:t xml:space="preserve">Unidad 1: Análisis de Algoritmos</w:t>
-      </w:r>
-      <w:r>
-        <w:rPr>
-          <w:rtl w:val="0"/>
-        </w:rPr>
+          <w:b/>
+          <w:sz w:val="20"/>
+          <w:szCs w:val="20"/>
+        </w:rPr>
+        <w:t>Unidad 1: Análisis de Algoritmos</w:t>
       </w:r>
     </w:p>
     <w:p>
@@ -57,9 +50,8 @@
         <w:rPr>
           <w:sz w:val="20"/>
           <w:szCs w:val="20"/>
-          <w:rtl w:val="0"/>
-        </w:rPr>
-        <w:t xml:space="preserve">OE1.1. Calcular la complejidad temporal de algoritmos iterativos.</w:t>
+        </w:rPr>
+        <w:t>OE1.1. Calcular la complejidad temporal de algoritmos iterativos.</w:t>
       </w:r>
     </w:p>
     <w:p>
@@ -75,9 +67,8 @@
         <w:rPr>
           <w:sz w:val="20"/>
           <w:szCs w:val="20"/>
-          <w:rtl w:val="0"/>
-        </w:rPr>
-        <w:t xml:space="preserve">OE1.2. Calcular la complejidad espacial de algoritmos iterativos.</w:t>
+        </w:rPr>
+        <w:t>OE1.2. Calcular la complejidad espacial de algoritmos iterativos.</w:t>
       </w:r>
     </w:p>
     <w:p>
@@ -93,9 +84,8 @@
         <w:rPr>
           <w:sz w:val="20"/>
           <w:szCs w:val="20"/>
-          <w:rtl w:val="0"/>
-        </w:rPr>
-        <w:t xml:space="preserve">OE1.3. Caracterizar la entrada de un algoritmo iterativo con el fin de calcular la complejidad para el mejor y peor caso.</w:t>
+        </w:rPr>
+        <w:t>OE1.3. Caracterizar la entrada de un algoritmo iterativo con el fin de calcular la complejidad para el mejor y peor caso.</w:t>
       </w:r>
     </w:p>
     <w:p>
@@ -111,9 +101,22 @@
         <w:rPr>
           <w:sz w:val="20"/>
           <w:szCs w:val="20"/>
-          <w:rtl w:val="0"/>
-        </w:rPr>
-        <w:t xml:space="preserve">OE1.4. Analizar algoritmos independiente de una implementación concreta (no dependiente del lenguaje de programación).</w:t>
+        </w:rPr>
+        <w:t xml:space="preserve">OE1.4. Analizar </w:t>
+      </w:r>
+      <w:r>
+        <w:rPr>
+          <w:sz w:val="20"/>
+          <w:szCs w:val="20"/>
+        </w:rPr>
+        <w:t>algoritmos independientes</w:t>
+      </w:r>
+      <w:r>
+        <w:rPr>
+          <w:sz w:val="20"/>
+          <w:szCs w:val="20"/>
+        </w:rPr>
+        <w:t xml:space="preserve"> de una implementación concreta (no dependiente del lenguaje de programación).</w:t>
       </w:r>
     </w:p>
     <w:p>
@@ -129,27 +132,31 @@
         <w:rPr>
           <w:sz w:val="20"/>
           <w:szCs w:val="20"/>
-          <w:rtl w:val="0"/>
-        </w:rPr>
-        <w:t xml:space="preserve">OE1.5. Utilizar notación asintótica para describir la complejidad de algoritmos.</w:t>
-      </w:r>
-    </w:p>
-    <w:p>
-      <w:pPr>
-        <w:ind w:left="0" w:firstLine="0"/>
-        <w:jc w:val="both"/>
-        <w:rPr>
-          <w:sz w:val="20"/>
-          <w:szCs w:val="20"/>
-        </w:rPr>
-      </w:pPr>
-      <w:r>
-        <w:rPr>
-          <w:sz w:val="20"/>
-          <w:szCs w:val="20"/>
-          <w:rtl w:val="0"/>
-        </w:rPr>
-        <w:t xml:space="preserve">OE1.6. Evaluar varios algoritmos que resuelven el mismo problema en términos de sus complejidades computacionales.</w:t>
+        </w:rPr>
+        <w:t>OE1.5. Utilizar</w:t>
+      </w:r>
+      <w:r>
+        <w:rPr>
+          <w:sz w:val="20"/>
+          <w:szCs w:val="20"/>
+        </w:rPr>
+        <w:t xml:space="preserve"> notación asintótica para describir la complejidad de algoritmos.</w:t>
+      </w:r>
+    </w:p>
+    <w:p>
+      <w:pPr>
+        <w:jc w:val="both"/>
+        <w:rPr>
+          <w:sz w:val="20"/>
+          <w:szCs w:val="20"/>
+        </w:rPr>
+      </w:pPr>
+      <w:r>
+        <w:rPr>
+          <w:sz w:val="20"/>
+          <w:szCs w:val="20"/>
+        </w:rPr>
+        <w:t>OE1.6. Evaluar varios algoritmos que resuelven el mismo problema en términos de sus complejidades computacionales.</w:t>
       </w:r>
     </w:p>
     <w:p>
@@ -165,9 +172,15 @@
         <w:rPr>
           <w:sz w:val="20"/>
           <w:szCs w:val="20"/>
-          <w:rtl w:val="0"/>
-        </w:rPr>
-        <w:t xml:space="preserve">OE1.7. Comprender la importancia del Modelo RAM en el proceso de análisis de algoritmos.</w:t>
+        </w:rPr>
+        <w:t>OE1.7. Comprender la importancia del Modelo RAM en el proceso de análisis d</w:t>
+      </w:r>
+      <w:r>
+        <w:rPr>
+          <w:sz w:val="20"/>
+          <w:szCs w:val="20"/>
+        </w:rPr>
+        <w:t>e algoritmos.</w:t>
       </w:r>
     </w:p>
     <w:p>
@@ -179,30 +192,24 @@
           <w:szCs w:val="20"/>
         </w:rPr>
       </w:pPr>
-      <w:r>
-        <w:rPr>
-          <w:rtl w:val="0"/>
-        </w:rPr>
-      </w:r>
     </w:p>
     <w:p>
       <w:pPr>
         <w:ind w:left="562" w:hanging="540"/>
         <w:jc w:val="both"/>
         <w:rPr>
-          <w:b w:val="1"/>
-          <w:sz w:val="20"/>
-          <w:szCs w:val="20"/>
-        </w:rPr>
-      </w:pPr>
-      <w:r>
-        <w:rPr>
-          <w:b w:val="1"/>
-          <w:sz w:val="20"/>
-          <w:szCs w:val="20"/>
-          <w:rtl w:val="0"/>
-        </w:rPr>
-        <w:t xml:space="preserve">Unidad 2: Diseño y Construcción de Estructuras de Datos</w:t>
+          <w:b/>
+          <w:sz w:val="20"/>
+          <w:szCs w:val="20"/>
+        </w:rPr>
+      </w:pPr>
+      <w:r>
+        <w:rPr>
+          <w:b/>
+          <w:sz w:val="20"/>
+          <w:szCs w:val="20"/>
+        </w:rPr>
+        <w:t>Unidad 2: Diseño y Construcción de Estructuras de Datos</w:t>
       </w:r>
     </w:p>
     <w:p>
@@ -218,9 +225,15 @@
         <w:rPr>
           <w:sz w:val="20"/>
           <w:szCs w:val="20"/>
-          <w:rtl w:val="0"/>
-        </w:rPr>
-        <w:t xml:space="preserve">OE2.1. Proponer y justificar un diseño para implementar una estructura de datos, siguiendo una metodología y considerando la flexibilidad en los tipos de datos y la complejidad temporal de las operaciones.</w:t>
+        </w:rPr>
+        <w:t>OE2.1. Proponer y justificar un diseño para implementar una estructura de datos, siguiendo una metodología y considerando la flexibilidad en los tipos de datos y la complejidad temporal</w:t>
+      </w:r>
+      <w:r>
+        <w:rPr>
+          <w:sz w:val="20"/>
+          <w:szCs w:val="20"/>
+        </w:rPr>
+        <w:t xml:space="preserve"> de las operaciones.</w:t>
       </w:r>
     </w:p>
     <w:p>
@@ -236,9 +249,8 @@
         <w:rPr>
           <w:sz w:val="20"/>
           <w:szCs w:val="20"/>
-          <w:rtl w:val="0"/>
-        </w:rPr>
-        <w:t xml:space="preserve">OE2.2. Implementar estructuras de datos extensibles y generales utilizando interfaces, herencia y tipos de datos genéricos.</w:t>
+        </w:rPr>
+        <w:t>OE2.2. Implementar estructuras de datos extensibles y generales utilizando interfaces, herencia y tipos de datos genéricos.</w:t>
       </w:r>
     </w:p>
     <w:p>
@@ -254,9 +266,15 @@
         <w:rPr>
           <w:sz w:val="20"/>
           <w:szCs w:val="20"/>
-          <w:rtl w:val="0"/>
-        </w:rPr>
-        <w:t xml:space="preserve">OE2.3. Escribir el invariante de una clase e implementar los métodos necesarios para su verificación utilizando los elementos apropiados del lenguaje.</w:t>
+        </w:rPr>
+        <w:t>OE2.3. Escribir el invariante de una clase e implementar los métodos necesarios para su verificación utilizando</w:t>
+      </w:r>
+      <w:r>
+        <w:rPr>
+          <w:sz w:val="20"/>
+          <w:szCs w:val="20"/>
+        </w:rPr>
+        <w:t xml:space="preserve"> los elementos apropiados del lenguaje.</w:t>
       </w:r>
     </w:p>
     <w:p>
@@ -272,9 +290,31 @@
         <w:rPr>
           <w:sz w:val="20"/>
           <w:szCs w:val="20"/>
-          <w:rtl w:val="0"/>
-        </w:rPr>
-        <w:t xml:space="preserve">OE2.4. Diseñar, adaptar y utilizar estructuras de datos de acceso directo por llave, las cuales están basadas en la capacidad de las funciones de hashing para localizar una posición física a partir de una llave lógica.</w:t>
+        </w:rPr>
+        <w:t xml:space="preserve">OE2.4. Diseñar, adaptar y utilizar estructuras de datos de acceso directo por llave, las cuales están basadas en la capacidad de las funciones de </w:t>
+      </w:r>
+      <w:proofErr w:type="spellStart"/>
+      <w:r>
+        <w:rPr>
+          <w:sz w:val="20"/>
+          <w:szCs w:val="20"/>
+        </w:rPr>
+        <w:t>hashing</w:t>
+      </w:r>
+      <w:proofErr w:type="spellEnd"/>
+      <w:r>
+        <w:rPr>
+          <w:sz w:val="20"/>
+          <w:szCs w:val="20"/>
+        </w:rPr>
+        <w:t xml:space="preserve"> para localizar una posición física a partir de una llave lógic</w:t>
+      </w:r>
+      <w:r>
+        <w:rPr>
+          <w:sz w:val="20"/>
+          <w:szCs w:val="20"/>
+        </w:rPr>
+        <w:t>a.</w:t>
       </w:r>
     </w:p>
     <w:p>
@@ -290,9 +330,8 @@
         <w:rPr>
           <w:sz w:val="20"/>
           <w:szCs w:val="20"/>
-          <w:rtl w:val="0"/>
-        </w:rPr>
-        <w:t xml:space="preserve">OE2.5. Utilizar estructuras lineales FIFO, LIFO y diccionarios como parte de la solución de un problema.</w:t>
+        </w:rPr>
+        <w:t>OE2.5. Utilizar estructuras lineales FIFO, LIFO y diccionarios como parte de la solución de un problema.</w:t>
       </w:r>
     </w:p>
     <w:p>
@@ -308,9 +347,8 @@
         <w:rPr>
           <w:sz w:val="20"/>
           <w:szCs w:val="20"/>
-          <w:rtl w:val="0"/>
-        </w:rPr>
-        <w:t xml:space="preserve">OE2.7. Diseñar y construir las pruebas unitarias de cada una de las estructuras de datos lineales implementadas.</w:t>
+        </w:rPr>
+        <w:t>OE2.7. Diseñar y construir las pruebas unitarias de cada una de las estructuras de datos lineales implementadas.</w:t>
       </w:r>
     </w:p>
     <w:p>
@@ -322,244 +360,453 @@
           <w:szCs w:val="20"/>
         </w:rPr>
       </w:pPr>
-      <w:r>
-        <w:rPr>
-          <w:rtl w:val="0"/>
-        </w:rPr>
-      </w:r>
-    </w:p>
-    <w:p>
-      <w:pPr>
-        <w:ind w:left="0" w:firstLine="0"/>
-        <w:jc w:val="both"/>
-        <w:rPr>
-          <w:b w:val="1"/>
-          <w:sz w:val="20"/>
-          <w:szCs w:val="20"/>
-        </w:rPr>
-      </w:pPr>
-      <w:r>
-        <w:rPr>
-          <w:b w:val="1"/>
-          <w:sz w:val="20"/>
-          <w:szCs w:val="20"/>
-          <w:rtl w:val="0"/>
-        </w:rPr>
-        <w:t xml:space="preserve">Enunciado</w:t>
-      </w:r>
-    </w:p>
-    <w:p>
-      <w:pPr>
-        <w:spacing w:after="240" w:before="240" w:lineRule="auto"/>
-        <w:jc w:val="both"/>
-        <w:rPr>
-          <w:sz w:val="20"/>
-          <w:szCs w:val="20"/>
-        </w:rPr>
-      </w:pPr>
-      <w:r>
-        <w:rPr>
-          <w:sz w:val="20"/>
-          <w:szCs w:val="20"/>
-          <w:rtl w:val="0"/>
-        </w:rPr>
-        <w:t xml:space="preserve">Un gran banco desea desarrollar un software que modele el funcionamiento de una de sus sedes con mayor flujo de personas. Para ello, lo ha contratado a usted y a su equipo de trabajo con el objetivo de construir un programa capaz de solventar todas la necesidades del cliente, entre las cuales se encuentran el proceso de turnos al momento del ingreso (fila para clientes y fila para personas con diferentes prioridades), manejo de tablas de datos, entre otros.</w:t>
-      </w:r>
-    </w:p>
-    <w:p>
-      <w:pPr>
-        <w:spacing w:after="240" w:before="240" w:lineRule="auto"/>
-        <w:jc w:val="both"/>
-        <w:rPr>
-          <w:sz w:val="20"/>
-          <w:szCs w:val="20"/>
-        </w:rPr>
-      </w:pPr>
-      <w:r>
-        <w:rPr>
-          <w:sz w:val="20"/>
-          <w:szCs w:val="20"/>
-          <w:rtl w:val="0"/>
-        </w:rPr>
-        <w:t xml:space="preserve">Con el fin de llevar a cabo procesos estadísticos y de agilizar el servicio de atención, esta sede bancaria registra el nombre y la cédula de todos los usuarios que ingresan al establecimiento a la hora de obtener su turno. Con ello no sólo se busca en cuál de las dos filas ubicar a la persona, sino que permite que la persona encargada de la atención de dicho usuario pueda buscarlo de manera eficiente en la base de datos y obtener toda su información antes de que este llegue a su despacho. Los datos que encontrará el encargado serán: nombre, cédula, cuenta bancaria, tarjetas de débito/crédito, fecha de pago de la tarjeta de crédito y fecha en que se incorporó al banco. Dicha información deberá mostrarse en pantalla.</w:t>
-      </w:r>
-    </w:p>
-    <w:p>
-      <w:pPr>
-        <w:spacing w:after="240" w:before="240" w:lineRule="auto"/>
-        <w:jc w:val="both"/>
-        <w:rPr>
-          <w:sz w:val="20"/>
-          <w:szCs w:val="20"/>
-        </w:rPr>
-      </w:pPr>
-      <w:r>
-        <w:rPr>
-          <w:sz w:val="20"/>
-          <w:szCs w:val="20"/>
-          <w:rtl w:val="0"/>
-        </w:rPr>
-        <w:t xml:space="preserve">Una vez sea el turno de atender al usuario, éste podrá realizar una o más de las siguientes operaciones: </w:t>
-      </w:r>
-    </w:p>
-    <w:p>
-      <w:pPr>
-        <w:spacing w:after="240" w:before="240" w:lineRule="auto"/>
-        <w:ind w:left="720" w:firstLine="0"/>
-        <w:jc w:val="both"/>
-        <w:rPr>
-          <w:sz w:val="20"/>
-          <w:szCs w:val="20"/>
-        </w:rPr>
-      </w:pPr>
-      <w:r>
-        <w:rPr>
-          <w:sz w:val="20"/>
-          <w:szCs w:val="20"/>
-          <w:rtl w:val="0"/>
+    </w:p>
+    <w:p>
+      <w:pPr>
+        <w:jc w:val="both"/>
+        <w:rPr>
+          <w:b/>
+          <w:sz w:val="20"/>
+          <w:szCs w:val="20"/>
+        </w:rPr>
+      </w:pPr>
+      <w:r>
+        <w:rPr>
+          <w:b/>
+          <w:sz w:val="20"/>
+          <w:szCs w:val="20"/>
+        </w:rPr>
+        <w:t>Enunciado</w:t>
+      </w:r>
+    </w:p>
+    <w:p>
+      <w:pPr>
+        <w:spacing w:before="240" w:after="240"/>
+        <w:jc w:val="both"/>
+        <w:rPr>
+          <w:sz w:val="20"/>
+          <w:szCs w:val="20"/>
+        </w:rPr>
+      </w:pPr>
+      <w:r>
+        <w:rPr>
+          <w:sz w:val="20"/>
+          <w:szCs w:val="20"/>
+        </w:rPr>
+        <w:t>Un gran banco desea desa</w:t>
+      </w:r>
+      <w:r>
+        <w:rPr>
+          <w:sz w:val="20"/>
+          <w:szCs w:val="20"/>
+        </w:rPr>
+        <w:t xml:space="preserve">rrollar un software que modele el funcionamiento de una de sus sedes con mayor flujo de personas. Para ello, lo ha contratado a usted y a su equipo de trabajo con el objetivo de construir un programa capaz de solventar </w:t>
+      </w:r>
+      <w:r>
+        <w:rPr>
+          <w:sz w:val="20"/>
+          <w:szCs w:val="20"/>
+        </w:rPr>
+        <w:t>todas las necesidades</w:t>
+      </w:r>
+      <w:r>
+        <w:rPr>
+          <w:sz w:val="20"/>
+          <w:szCs w:val="20"/>
+        </w:rPr>
+        <w:t xml:space="preserve"> del cliente, ent</w:t>
+      </w:r>
+      <w:r>
+        <w:rPr>
+          <w:sz w:val="20"/>
+          <w:szCs w:val="20"/>
+        </w:rPr>
+        <w:t xml:space="preserve">re las cuales se encuentran </w:t>
+      </w:r>
+      <w:r>
+        <w:rPr>
+          <w:sz w:val="20"/>
+          <w:szCs w:val="20"/>
+          <w:highlight w:val="green"/>
+        </w:rPr>
+        <w:t>el proceso de turnos al momento del ingreso (fila para clientes y fila para personas con diferentes prioridades), manejo de tablas de datos, entre otros</w:t>
+      </w:r>
+      <w:r>
+        <w:rPr>
+          <w:sz w:val="20"/>
+          <w:szCs w:val="20"/>
+        </w:rPr>
+        <w:t>.</w:t>
+      </w:r>
+    </w:p>
+    <w:p>
+      <w:pPr>
+        <w:spacing w:before="240" w:after="240"/>
+        <w:jc w:val="both"/>
+        <w:rPr>
+          <w:sz w:val="20"/>
+          <w:szCs w:val="20"/>
+        </w:rPr>
+      </w:pPr>
+      <w:r>
+        <w:rPr>
+          <w:sz w:val="20"/>
+          <w:szCs w:val="20"/>
+        </w:rPr>
+        <w:t>Con el fin de llevar a cabo procesos estadísticos y de agilizar el servici</w:t>
+      </w:r>
+      <w:r>
+        <w:rPr>
+          <w:sz w:val="20"/>
+          <w:szCs w:val="20"/>
+        </w:rPr>
+        <w:t xml:space="preserve">o de atención, esta sede bancaria </w:t>
+      </w:r>
+      <w:r>
+        <w:rPr>
+          <w:sz w:val="20"/>
+          <w:szCs w:val="20"/>
+          <w:highlight w:val="green"/>
+        </w:rPr>
+        <w:t>registra el nombre y la cédula de todos los usuarios que ingresan al establecimiento a la hora de obtener su turno.</w:t>
+      </w:r>
+      <w:r>
+        <w:rPr>
+          <w:sz w:val="20"/>
+          <w:szCs w:val="20"/>
+        </w:rPr>
+        <w:t xml:space="preserve"> Con </w:t>
+      </w:r>
+      <w:r>
+        <w:rPr>
+          <w:sz w:val="20"/>
+          <w:szCs w:val="20"/>
+          <w:highlight w:val="green"/>
+        </w:rPr>
+        <w:t>ello no sólo se busca en cuál de las dos filas ubicar a la persona, sino que permite que la persona en</w:t>
+      </w:r>
+      <w:r>
+        <w:rPr>
+          <w:sz w:val="20"/>
+          <w:szCs w:val="20"/>
+          <w:highlight w:val="green"/>
+        </w:rPr>
+        <w:t>cargada de la atención de dicho usuario pueda buscarlo de manera eficiente en la base de datos y obtener toda su información antes de que este llegue a su despacho. Los datos que encontrará el encargado serán: nombre, cédula, cuenta bancaria, tarjetas de d</w:t>
+      </w:r>
+      <w:r>
+        <w:rPr>
+          <w:sz w:val="20"/>
+          <w:szCs w:val="20"/>
+          <w:highlight w:val="green"/>
+        </w:rPr>
+        <w:t>ébito/crédito, fecha de pago de la tarjeta de crédito y fecha en que se incorporó al banco. Dicha información deberá mostrarse en pantalla.</w:t>
+      </w:r>
+    </w:p>
+    <w:p>
+      <w:pPr>
+        <w:spacing w:before="240" w:after="240"/>
+        <w:jc w:val="both"/>
+        <w:rPr>
+          <w:sz w:val="20"/>
+          <w:szCs w:val="20"/>
+        </w:rPr>
+      </w:pPr>
+      <w:r>
+        <w:rPr>
+          <w:sz w:val="20"/>
+          <w:szCs w:val="20"/>
+        </w:rPr>
+        <w:t xml:space="preserve">Una vez sea el turno de atender al usuario, </w:t>
+      </w:r>
+      <w:r>
+        <w:rPr>
+          <w:sz w:val="20"/>
+          <w:szCs w:val="20"/>
+          <w:highlight w:val="green"/>
+        </w:rPr>
+        <w:t>éste podrá realizar una o más de las siguientes operaciones</w:t>
+      </w:r>
+      <w:r>
+        <w:rPr>
+          <w:sz w:val="20"/>
+          <w:szCs w:val="20"/>
+        </w:rPr>
+        <w:t xml:space="preserve">: </w:t>
+      </w:r>
+    </w:p>
+    <w:p>
+      <w:pPr>
+        <w:spacing w:before="240" w:after="240"/>
+        <w:ind w:left="720"/>
+        <w:jc w:val="both"/>
+        <w:rPr>
+          <w:sz w:val="20"/>
+          <w:szCs w:val="20"/>
+        </w:rPr>
+      </w:pPr>
+      <w:r>
+        <w:rPr>
+          <w:sz w:val="20"/>
+          <w:szCs w:val="20"/>
         </w:rPr>
         <w:t xml:space="preserve">a) </w:t>
       </w:r>
       <w:r>
         <w:rPr>
-          <w:b w:val="1"/>
-          <w:sz w:val="20"/>
-          <w:szCs w:val="20"/>
-          <w:rtl w:val="0"/>
-        </w:rPr>
-        <w:t xml:space="preserve">Retiro/consignación:</w:t>
-      </w:r>
-      <w:r>
-        <w:rPr>
-          <w:sz w:val="20"/>
-          <w:szCs w:val="20"/>
-          <w:rtl w:val="0"/>
+          <w:b/>
+          <w:sz w:val="20"/>
+          <w:szCs w:val="20"/>
+          <w:highlight w:val="green"/>
+        </w:rPr>
+        <w:t>Retiro/</w:t>
+      </w:r>
+      <w:r>
+        <w:rPr>
+          <w:b/>
+          <w:sz w:val="20"/>
+          <w:szCs w:val="20"/>
+          <w:highlight w:val="green"/>
+        </w:rPr>
+        <w:t>consignación</w:t>
+      </w:r>
+      <w:r>
+        <w:rPr>
+          <w:b/>
+          <w:sz w:val="20"/>
+          <w:szCs w:val="20"/>
+        </w:rPr>
+        <w:t>:</w:t>
+      </w:r>
+      <w:r>
+        <w:rPr>
+          <w:sz w:val="20"/>
+          <w:szCs w:val="20"/>
         </w:rPr>
         <w:t xml:space="preserve"> el usuario podrá modificar el monto de su cuenta de ahorros al solicitar un retiro o consignación.</w:t>
       </w:r>
     </w:p>
     <w:p>
       <w:pPr>
-        <w:spacing w:after="240" w:before="240" w:lineRule="auto"/>
-        <w:ind w:left="720" w:firstLine="0"/>
-        <w:jc w:val="both"/>
-        <w:rPr>
-          <w:sz w:val="20"/>
-          <w:szCs w:val="20"/>
-        </w:rPr>
-      </w:pPr>
-      <w:r>
-        <w:rPr>
-          <w:sz w:val="20"/>
-          <w:szCs w:val="20"/>
-          <w:rtl w:val="0"/>
-        </w:rPr>
-        <w:t xml:space="preserve">b) </w:t>
-      </w:r>
-      <w:r>
-        <w:rPr>
-          <w:b w:val="1"/>
-          <w:sz w:val="20"/>
-          <w:szCs w:val="20"/>
-          <w:rtl w:val="0"/>
-        </w:rPr>
-        <w:t xml:space="preserve">Cancelación de cuenta: </w:t>
-      </w:r>
-      <w:r>
-        <w:rPr>
-          <w:sz w:val="20"/>
-          <w:szCs w:val="20"/>
-          <w:rtl w:val="0"/>
-        </w:rPr>
-        <w:t xml:space="preserve">borra sus datos de la base de datos de clientes y los incorpora a una exclusiva para aquellos que desertan de dicho banco. Asimismo, se guardará tanto la fecha como el motivo de cancelación.</w:t>
-      </w:r>
-    </w:p>
-    <w:p>
-      <w:pPr>
-        <w:spacing w:after="240" w:before="240" w:lineRule="auto"/>
-        <w:ind w:left="720" w:firstLine="0"/>
-        <w:jc w:val="both"/>
-        <w:rPr>
-          <w:sz w:val="20"/>
-          <w:szCs w:val="20"/>
-        </w:rPr>
-      </w:pPr>
-      <w:r>
-        <w:rPr>
-          <w:sz w:val="20"/>
-          <w:szCs w:val="20"/>
-          <w:rtl w:val="0"/>
-        </w:rPr>
-        <w:t xml:space="preserve">c) </w:t>
-      </w:r>
-      <w:r>
-        <w:rPr>
-          <w:b w:val="1"/>
-          <w:sz w:val="20"/>
-          <w:szCs w:val="20"/>
-          <w:rtl w:val="0"/>
-        </w:rPr>
-        <w:t xml:space="preserve">Pago de tarjeta:</w:t>
-      </w:r>
-      <w:r>
-        <w:rPr>
-          <w:sz w:val="20"/>
-          <w:szCs w:val="20"/>
-          <w:rtl w:val="0"/>
+        <w:spacing w:before="240" w:after="240"/>
+        <w:ind w:left="720"/>
+        <w:jc w:val="both"/>
+        <w:rPr>
+          <w:sz w:val="20"/>
+          <w:szCs w:val="20"/>
+        </w:rPr>
+      </w:pPr>
+      <w:r>
+        <w:rPr>
+          <w:sz w:val="20"/>
+          <w:szCs w:val="20"/>
+        </w:rPr>
+        <w:t>b</w:t>
+      </w:r>
+      <w:r>
+        <w:rPr>
+          <w:sz w:val="20"/>
+          <w:szCs w:val="20"/>
+          <w:highlight w:val="green"/>
+        </w:rPr>
+        <w:t xml:space="preserve">) </w:t>
+      </w:r>
+      <w:r>
+        <w:rPr>
+          <w:b/>
+          <w:sz w:val="20"/>
+          <w:szCs w:val="20"/>
+          <w:highlight w:val="green"/>
+        </w:rPr>
+        <w:t>Cancelación de cuenta</w:t>
+      </w:r>
+      <w:r>
+        <w:rPr>
+          <w:b/>
+          <w:sz w:val="20"/>
+          <w:szCs w:val="20"/>
+        </w:rPr>
+        <w:t xml:space="preserve">: </w:t>
+      </w:r>
+      <w:r>
+        <w:rPr>
+          <w:sz w:val="20"/>
+          <w:szCs w:val="20"/>
+        </w:rPr>
+        <w:t>borra sus datos de la base de datos de clientes y los incorpora a una exclusiva para aquellos que desertan de dicho b</w:t>
+      </w:r>
+      <w:r>
+        <w:rPr>
+          <w:sz w:val="20"/>
+          <w:szCs w:val="20"/>
+        </w:rPr>
+        <w:t>anco. Asimismo, se guardará tanto la fecha como el motivo de cancelación.</w:t>
+      </w:r>
+    </w:p>
+    <w:p>
+      <w:pPr>
+        <w:spacing w:before="240" w:after="240"/>
+        <w:ind w:left="720"/>
+        <w:jc w:val="both"/>
+        <w:rPr>
+          <w:sz w:val="20"/>
+          <w:szCs w:val="20"/>
+        </w:rPr>
+      </w:pPr>
+      <w:r>
+        <w:rPr>
+          <w:sz w:val="20"/>
+          <w:szCs w:val="20"/>
+        </w:rPr>
+        <w:t>c</w:t>
+      </w:r>
+      <w:r>
+        <w:rPr>
+          <w:sz w:val="20"/>
+          <w:szCs w:val="20"/>
+          <w:highlight w:val="green"/>
+        </w:rPr>
+        <w:t xml:space="preserve">) </w:t>
+      </w:r>
+      <w:r>
+        <w:rPr>
+          <w:b/>
+          <w:sz w:val="20"/>
+          <w:szCs w:val="20"/>
+          <w:highlight w:val="green"/>
+        </w:rPr>
+        <w:t>Pago de tarjeta</w:t>
+      </w:r>
+      <w:r>
+        <w:rPr>
+          <w:b/>
+          <w:sz w:val="20"/>
+          <w:szCs w:val="20"/>
+        </w:rPr>
+        <w:t>:</w:t>
+      </w:r>
+      <w:r>
+        <w:rPr>
+          <w:sz w:val="20"/>
+          <w:szCs w:val="20"/>
         </w:rPr>
         <w:t xml:space="preserve"> el usuario podrá pagar el monto utilizado con la tarjeta de crédito hasta el momento. Puede realizar el pago en efectivo o a través de su cuenta de ahorros.</w:t>
       </w:r>
-      <w:r>
-        <w:rPr>
-          <w:rtl w:val="0"/>
-        </w:rPr>
-      </w:r>
-    </w:p>
-    <w:p>
-      <w:pPr>
-        <w:ind w:left="0" w:firstLine="0"/>
-        <w:jc w:val="both"/>
-        <w:rPr>
-          <w:sz w:val="20"/>
-          <w:szCs w:val="20"/>
-        </w:rPr>
-      </w:pPr>
-      <w:r>
-        <w:rPr>
-          <w:sz w:val="20"/>
-          <w:szCs w:val="20"/>
-          <w:rtl w:val="0"/>
-        </w:rPr>
-        <w:t xml:space="preserve">La información de todos los usuarios presentes en la sede bancaria deberá visualizarse en una tabla tipo hoja de cálculo y podrá ser organizada respecto a cuatro (4) parámetros de su escogencia. Con el objetivo de encontrar el algoritmo más óptimo para el problema, el gerente le ha solicitado implementar un método de ordenamiento de su parecer por cada uno de los parámetro escogidos, con la restricción de que solamente uno (1) de ellos puede tener complejidad temporal promedio de </w:t>
+    </w:p>
+    <w:p>
+      <w:pPr>
+        <w:jc w:val="both"/>
+        <w:rPr>
+          <w:sz w:val="20"/>
+          <w:szCs w:val="20"/>
+        </w:rPr>
+      </w:pPr>
+      <w:r>
+        <w:rPr>
+          <w:sz w:val="20"/>
+          <w:szCs w:val="20"/>
+          <w:highlight w:val="green"/>
+        </w:rPr>
+        <w:lastRenderedPageBreak/>
+        <w:t>La información de todos los usuarios presentes en la sede bancaria deberá visualizarse en una tabl</w:t>
+      </w:r>
+      <w:r>
+        <w:rPr>
+          <w:sz w:val="20"/>
+          <w:szCs w:val="20"/>
+          <w:highlight w:val="green"/>
+        </w:rPr>
+        <w:t>a tipo hoja de cálculo</w:t>
+      </w:r>
+      <w:r>
+        <w:rPr>
+          <w:sz w:val="20"/>
+          <w:szCs w:val="20"/>
+        </w:rPr>
+        <w:t xml:space="preserve"> y podrá ser organizada respecto a cuatro (4) parámetros de su escogencia. Con el objetivo de encontrar el algoritmo </w:t>
+      </w:r>
+      <w:proofErr w:type="gramStart"/>
+      <w:r>
+        <w:rPr>
+          <w:sz w:val="20"/>
+          <w:szCs w:val="20"/>
+        </w:rPr>
+        <w:t>más óptimo</w:t>
+      </w:r>
+      <w:proofErr w:type="gramEnd"/>
+      <w:r>
+        <w:rPr>
+          <w:sz w:val="20"/>
+          <w:szCs w:val="20"/>
+        </w:rPr>
+        <w:t xml:space="preserve"> para el problema, el gerente le ha </w:t>
+      </w:r>
+      <w:r>
+        <w:rPr>
+          <w:sz w:val="20"/>
+          <w:szCs w:val="20"/>
+          <w:highlight w:val="green"/>
+        </w:rPr>
+        <w:t>solicitado implementar un método de ordenamiento de su parecer por cada</w:t>
+      </w:r>
+      <w:r>
+        <w:rPr>
+          <w:sz w:val="20"/>
+          <w:szCs w:val="20"/>
+          <w:highlight w:val="green"/>
+        </w:rPr>
+        <w:t xml:space="preserve"> uno de los parámetro escogidos, con la restricción de que solamente uno (1) de ellos puede tener complejidad temporal promedio de </w:t>
       </w:r>
       <m:oMath>
         <m:sSup>
+          <m:sSupPr>
+            <m:ctrlPr>
+              <w:rPr>
+                <w:rFonts w:ascii="Cambria Math" w:hAnsi="Cambria Math"/>
+                <w:highlight w:val="green"/>
+              </w:rPr>
+            </m:ctrlPr>
+          </m:sSupPr>
           <m:e>
             <m:sSup>
               <m:sSupPr>
                 <m:ctrlPr>
                   <w:rPr>
+                    <w:rFonts w:ascii="Cambria Math" w:hAnsi="Cambria Math"/>
                     <w:sz w:val="20"/>
                     <w:szCs w:val="20"/>
+                    <w:highlight w:val="green"/>
                   </w:rPr>
                 </m:ctrlPr>
               </m:sSupPr>
               <m:e>
                 <m:r>
                   <w:rPr>
+                    <w:rFonts w:ascii="Cambria Math" w:hAnsi="Cambria Math"/>
                     <w:sz w:val="20"/>
                     <w:szCs w:val="20"/>
+                    <w:highlight w:val="green"/>
                   </w:rPr>
-                  <m:t xml:space="preserve">( n</m:t>
+                  <m:t xml:space="preserve">( </m:t>
+                </m:r>
+                <m:r>
+                  <w:rPr>
+                    <w:rFonts w:ascii="Cambria Math" w:hAnsi="Cambria Math"/>
+                    <w:sz w:val="20"/>
+                    <w:szCs w:val="20"/>
+                    <w:highlight w:val="green"/>
+                  </w:rPr>
+                  <m:t>n</m:t>
                 </m:r>
               </m:e>
               <m:sup>
                 <m:r>
                   <w:rPr>
+                    <w:rFonts w:ascii="Cambria Math" w:hAnsi="Cambria Math"/>
                     <w:sz w:val="20"/>
                     <w:szCs w:val="20"/>
+                    <w:highlight w:val="green"/>
                   </w:rPr>
-                  <m:t xml:space="preserve">2</m:t>
+                  <m:t>2</m:t>
                 </m:r>
               </m:sup>
             </m:sSup>
@@ -568,119 +815,134 @@
         </m:sSup>
         <m:r>
           <w:rPr>
+            <w:rFonts w:ascii="Cambria Math" w:hAnsi="Cambria Math"/>
             <w:sz w:val="20"/>
             <w:szCs w:val="20"/>
+            <w:highlight w:val="green"/>
           </w:rPr>
-          <m:t xml:space="preserve">)</m:t>
+          <m:t>)</m:t>
         </m:r>
       </m:oMath>
       <w:r>
         <w:rPr>
           <w:sz w:val="20"/>
           <w:szCs w:val="20"/>
-          <w:rtl w:val="0"/>
-        </w:rPr>
-        <w:t xml:space="preserve">.</w:t>
-      </w:r>
-    </w:p>
-    <w:p>
-      <w:pPr>
-        <w:ind w:left="0" w:firstLine="0"/>
-        <w:jc w:val="both"/>
-        <w:rPr>
-          <w:sz w:val="20"/>
-          <w:szCs w:val="20"/>
-        </w:rPr>
-      </w:pPr>
-      <w:r>
-        <w:rPr>
-          <w:rtl w:val="0"/>
-        </w:rPr>
-      </w:r>
-    </w:p>
-    <w:p>
-      <w:pPr>
-        <w:ind w:left="0" w:firstLine="0"/>
-        <w:jc w:val="both"/>
-        <w:rPr>
-          <w:sz w:val="20"/>
-          <w:szCs w:val="20"/>
-        </w:rPr>
-      </w:pPr>
-      <w:r>
-        <w:rPr>
-          <w:sz w:val="20"/>
-          <w:szCs w:val="20"/>
-          <w:rtl w:val="0"/>
-        </w:rPr>
-        <w:t xml:space="preserve">Teniendo en cuenta los errores humanos que se introducen por parte de los cajeros ya sea por equivocaciones propias al digitar la solicitud del cliente, se le solicita al equipo de ingenieros agregar una funcionalidad  de </w:t>
-      </w:r>
-      <w:r>
-        <w:rPr>
-          <w:i w:val="1"/>
-          <w:sz w:val="20"/>
-          <w:szCs w:val="20"/>
-          <w:rtl w:val="0"/>
-        </w:rPr>
-        <w:t xml:space="preserve">undo</w:t>
-      </w:r>
-      <w:r>
-        <w:rPr>
-          <w:sz w:val="20"/>
-          <w:szCs w:val="20"/>
-          <w:rtl w:val="0"/>
+        </w:rPr>
+        <w:t>.</w:t>
+      </w:r>
+    </w:p>
+    <w:p>
+      <w:pPr>
+        <w:jc w:val="both"/>
+        <w:rPr>
+          <w:sz w:val="20"/>
+          <w:szCs w:val="20"/>
+        </w:rPr>
+      </w:pPr>
+    </w:p>
+    <w:p>
+      <w:pPr>
+        <w:jc w:val="both"/>
+        <w:rPr>
+          <w:sz w:val="20"/>
+          <w:szCs w:val="20"/>
+        </w:rPr>
+      </w:pPr>
+      <w:r>
+        <w:rPr>
+          <w:sz w:val="20"/>
+          <w:szCs w:val="20"/>
+        </w:rPr>
+        <w:t xml:space="preserve">Teniendo en cuenta los errores humanos que se introducen por parte de los cajeros ya sea por equivocaciones propias </w:t>
+      </w:r>
+      <w:r>
+        <w:rPr>
+          <w:sz w:val="20"/>
+          <w:szCs w:val="20"/>
+        </w:rPr>
+        <w:t xml:space="preserve">al digitar la solicitud del cliente, se le solicita al equipo de </w:t>
+      </w:r>
+      <w:r>
+        <w:rPr>
+          <w:sz w:val="20"/>
+          <w:szCs w:val="20"/>
+          <w:highlight w:val="green"/>
+        </w:rPr>
+        <w:t xml:space="preserve">ingenieros agregar una </w:t>
+      </w:r>
+      <w:proofErr w:type="gramStart"/>
+      <w:r>
+        <w:rPr>
+          <w:sz w:val="20"/>
+          <w:szCs w:val="20"/>
+          <w:highlight w:val="green"/>
+        </w:rPr>
+        <w:t>funcionalidad  de</w:t>
+      </w:r>
+      <w:proofErr w:type="gramEnd"/>
+      <w:r>
+        <w:rPr>
+          <w:sz w:val="20"/>
+          <w:szCs w:val="20"/>
+          <w:highlight w:val="green"/>
+        </w:rPr>
+        <w:t xml:space="preserve"> </w:t>
+      </w:r>
+      <w:proofErr w:type="spellStart"/>
+      <w:r>
+        <w:rPr>
+          <w:i/>
+          <w:sz w:val="20"/>
+          <w:szCs w:val="20"/>
+          <w:highlight w:val="green"/>
+        </w:rPr>
+        <w:t>undo</w:t>
+      </w:r>
+      <w:proofErr w:type="spellEnd"/>
+      <w:r>
+        <w:rPr>
+          <w:sz w:val="20"/>
+          <w:szCs w:val="20"/>
+          <w:highlight w:val="green"/>
         </w:rPr>
         <w:t xml:space="preserve"> para poder deshacer las equivocaciones, incluso después de haberlas guardado.</w:t>
       </w:r>
     </w:p>
     <w:p>
       <w:pPr>
-        <w:ind w:left="0" w:firstLine="0"/>
-        <w:jc w:val="both"/>
-        <w:rPr>
-          <w:b w:val="1"/>
-          <w:sz w:val="20"/>
-          <w:szCs w:val="20"/>
-        </w:rPr>
-      </w:pPr>
-      <w:r>
-        <w:rPr>
-          <w:rtl w:val="0"/>
-        </w:rPr>
-      </w:r>
-    </w:p>
-    <w:p>
-      <w:pPr>
-        <w:ind w:left="0" w:firstLine="0"/>
-        <w:jc w:val="both"/>
-        <w:rPr>
-          <w:b w:val="1"/>
-          <w:sz w:val="20"/>
-          <w:szCs w:val="20"/>
-        </w:rPr>
-      </w:pPr>
-      <w:r>
-        <w:rPr>
-          <w:rtl w:val="0"/>
-        </w:rPr>
-      </w:r>
-    </w:p>
-    <w:p>
-      <w:pPr>
-        <w:spacing w:line="331.2" w:lineRule="auto"/>
-        <w:jc w:val="both"/>
-        <w:rPr>
-          <w:sz w:val="20"/>
-          <w:szCs w:val="20"/>
-        </w:rPr>
-      </w:pPr>
-      <w:r>
-        <w:rPr>
-          <w:sz w:val="20"/>
-          <w:szCs w:val="20"/>
-          <w:rtl w:val="0"/>
-        </w:rPr>
-        <w:t xml:space="preserve">El programa esperado por el banco debe implementar:</w:t>
+        <w:jc w:val="both"/>
+        <w:rPr>
+          <w:b/>
+          <w:sz w:val="20"/>
+          <w:szCs w:val="20"/>
+        </w:rPr>
+      </w:pPr>
+    </w:p>
+    <w:p>
+      <w:pPr>
+        <w:jc w:val="both"/>
+        <w:rPr>
+          <w:b/>
+          <w:sz w:val="20"/>
+          <w:szCs w:val="20"/>
+        </w:rPr>
+      </w:pPr>
+    </w:p>
+    <w:p>
+      <w:pPr>
+        <w:spacing w:line="331" w:lineRule="auto"/>
+        <w:jc w:val="both"/>
+        <w:rPr>
+          <w:sz w:val="20"/>
+          <w:szCs w:val="20"/>
+        </w:rPr>
+      </w:pPr>
+      <w:r>
+        <w:rPr>
+          <w:sz w:val="20"/>
+          <w:szCs w:val="20"/>
+        </w:rPr>
+        <w:t>El programa esperado por el banco debe implementar:</w:t>
       </w:r>
     </w:p>
     <w:p>
@@ -689,22 +951,37 @@
           <w:ilvl w:val="0"/>
           <w:numId w:val="1"/>
         </w:numPr>
-        <w:spacing w:line="331.2" w:lineRule="auto"/>
-        <w:ind w:left="720" w:hanging="360"/>
-        <w:jc w:val="both"/>
-        <w:rPr>
-          <w:sz w:val="20"/>
-          <w:szCs w:val="20"/>
-          <w:u w:val="none"/>
-        </w:rPr>
-      </w:pPr>
-      <w:r>
-        <w:rPr>
-          <w:sz w:val="20"/>
-          <w:szCs w:val="20"/>
-          <w:rtl w:val="0"/>
-        </w:rPr>
-        <w:t xml:space="preserve">Una  interfaz gráfica de usuario donde se pueda visualizar el estado actual de las 2 filas de espera.</w:t>
+        <w:spacing w:line="331" w:lineRule="auto"/>
+        <w:jc w:val="both"/>
+        <w:rPr>
+          <w:sz w:val="20"/>
+          <w:szCs w:val="20"/>
+        </w:rPr>
+      </w:pPr>
+      <w:proofErr w:type="gramStart"/>
+      <w:r>
+        <w:rPr>
+          <w:sz w:val="20"/>
+          <w:szCs w:val="20"/>
+          <w:highlight w:val="green"/>
+        </w:rPr>
+        <w:t>Una  interfaz</w:t>
+      </w:r>
+      <w:proofErr w:type="gramEnd"/>
+      <w:r>
+        <w:rPr>
+          <w:sz w:val="20"/>
+          <w:szCs w:val="20"/>
+          <w:highlight w:val="green"/>
+        </w:rPr>
+        <w:t xml:space="preserve"> gráfica de usuario donde se pueda visualizar el estado actual de las 2 filas de espera</w:t>
+      </w:r>
+      <w:r>
+        <w:rPr>
+          <w:sz w:val="20"/>
+          <w:szCs w:val="20"/>
+        </w:rPr>
+        <w:t>.</w:t>
       </w:r>
     </w:p>
     <w:p>
@@ -713,22 +990,45 @@
           <w:ilvl w:val="0"/>
           <w:numId w:val="1"/>
         </w:numPr>
-        <w:spacing w:line="331.2" w:lineRule="auto"/>
-        <w:ind w:left="720" w:hanging="360"/>
-        <w:jc w:val="both"/>
-        <w:rPr>
-          <w:sz w:val="20"/>
-          <w:szCs w:val="20"/>
-          <w:u w:val="none"/>
-        </w:rPr>
-      </w:pPr>
-      <w:r>
-        <w:rPr>
-          <w:sz w:val="20"/>
-          <w:szCs w:val="20"/>
-          <w:rtl w:val="0"/>
-        </w:rPr>
-        <w:t xml:space="preserve">Una interfaz gráfica de usuario que le permita visualizar y ordenar una tabla tipo hoja de cálculo por los siguientes  criterios: </w:t>
+        <w:spacing w:line="331" w:lineRule="auto"/>
+        <w:jc w:val="both"/>
+        <w:rPr>
+          <w:sz w:val="20"/>
+          <w:szCs w:val="20"/>
+        </w:rPr>
+      </w:pPr>
+      <w:r>
+        <w:rPr>
+          <w:sz w:val="20"/>
+          <w:szCs w:val="20"/>
+          <w:highlight w:val="green"/>
+        </w:rPr>
+        <w:t xml:space="preserve">Una interfaz gráfica de usuario que le permita visualizar y ordenar una tabla tipo hoja de cálculo por los </w:t>
+      </w:r>
+      <w:proofErr w:type="gramStart"/>
+      <w:r>
+        <w:rPr>
+          <w:sz w:val="20"/>
+          <w:szCs w:val="20"/>
+          <w:highlight w:val="green"/>
+        </w:rPr>
+        <w:t>siguientes  criterios</w:t>
+      </w:r>
+      <w:proofErr w:type="gramEnd"/>
+      <w:r>
+        <w:rPr>
+          <w:sz w:val="20"/>
+          <w:szCs w:val="20"/>
+          <w:highlight w:val="green"/>
+        </w:rPr>
+        <w:t>:</w:t>
+      </w:r>
+      <w:r>
+        <w:rPr>
+          <w:sz w:val="20"/>
+          <w:szCs w:val="20"/>
+        </w:rPr>
+        <w:t xml:space="preserve"> </w:t>
       </w:r>
     </w:p>
     <w:p>
@@ -737,22 +1037,21 @@
           <w:ilvl w:val="1"/>
           <w:numId w:val="1"/>
         </w:numPr>
-        <w:spacing w:line="331.2" w:lineRule="auto"/>
-        <w:ind w:left="1440" w:hanging="360"/>
-        <w:jc w:val="both"/>
-        <w:rPr>
-          <w:sz w:val="20"/>
-          <w:szCs w:val="20"/>
-          <w:u w:val="none"/>
-        </w:rPr>
-      </w:pPr>
-      <w:r>
-        <w:rPr>
-          <w:sz w:val="20"/>
-          <w:szCs w:val="20"/>
-          <w:rtl w:val="0"/>
-        </w:rPr>
-        <w:t xml:space="preserve">Nombre del cliente</w:t>
+        <w:spacing w:line="331" w:lineRule="auto"/>
+        <w:jc w:val="both"/>
+        <w:rPr>
+          <w:sz w:val="20"/>
+          <w:szCs w:val="20"/>
+          <w:highlight w:val="green"/>
+        </w:rPr>
+      </w:pPr>
+      <w:r>
+        <w:rPr>
+          <w:sz w:val="20"/>
+          <w:szCs w:val="20"/>
+          <w:highlight w:val="green"/>
+        </w:rPr>
+        <w:t>Nombre del cliente</w:t>
       </w:r>
     </w:p>
     <w:p>
@@ -761,22 +1060,29 @@
           <w:ilvl w:val="1"/>
           <w:numId w:val="1"/>
         </w:numPr>
-        <w:spacing w:line="331.2" w:lineRule="auto"/>
-        <w:ind w:left="1440" w:hanging="360"/>
-        <w:jc w:val="both"/>
-        <w:rPr>
-          <w:sz w:val="20"/>
-          <w:szCs w:val="20"/>
-          <w:u w:val="none"/>
-        </w:rPr>
-      </w:pPr>
-      <w:r>
-        <w:rPr>
-          <w:sz w:val="20"/>
-          <w:szCs w:val="20"/>
-          <w:rtl w:val="0"/>
-        </w:rPr>
-        <w:t xml:space="preserve">Cédula del cliente</w:t>
+        <w:spacing w:line="331" w:lineRule="auto"/>
+        <w:jc w:val="both"/>
+        <w:rPr>
+          <w:sz w:val="20"/>
+          <w:szCs w:val="20"/>
+          <w:highlight w:val="green"/>
+        </w:rPr>
+      </w:pPr>
+      <w:r>
+        <w:rPr>
+          <w:sz w:val="20"/>
+          <w:szCs w:val="20"/>
+          <w:highlight w:val="green"/>
+        </w:rPr>
+        <w:t>Cédula del client</w:t>
+      </w:r>
+      <w:r>
+        <w:rPr>
+          <w:sz w:val="20"/>
+          <w:szCs w:val="20"/>
+          <w:highlight w:val="green"/>
+        </w:rPr>
+        <w:t>e</w:t>
       </w:r>
     </w:p>
     <w:p>
@@ -785,22 +1091,21 @@
           <w:ilvl w:val="1"/>
           <w:numId w:val="1"/>
         </w:numPr>
-        <w:spacing w:line="331.2" w:lineRule="auto"/>
-        <w:ind w:left="1440" w:hanging="360"/>
-        <w:jc w:val="both"/>
-        <w:rPr>
-          <w:sz w:val="20"/>
-          <w:szCs w:val="20"/>
-          <w:u w:val="none"/>
-        </w:rPr>
-      </w:pPr>
-      <w:r>
-        <w:rPr>
-          <w:sz w:val="20"/>
-          <w:szCs w:val="20"/>
-          <w:rtl w:val="0"/>
-        </w:rPr>
-        <w:t xml:space="preserve">Tiempo de vinculación del cliente</w:t>
+        <w:spacing w:line="331" w:lineRule="auto"/>
+        <w:jc w:val="both"/>
+        <w:rPr>
+          <w:sz w:val="20"/>
+          <w:szCs w:val="20"/>
+          <w:highlight w:val="green"/>
+        </w:rPr>
+      </w:pPr>
+      <w:r>
+        <w:rPr>
+          <w:sz w:val="20"/>
+          <w:szCs w:val="20"/>
+          <w:highlight w:val="green"/>
+        </w:rPr>
+        <w:t>Tiempo de vinculación del cliente</w:t>
       </w:r>
     </w:p>
     <w:p>
@@ -809,71 +1114,105 @@
           <w:ilvl w:val="1"/>
           <w:numId w:val="1"/>
         </w:numPr>
-        <w:spacing w:line="331.2" w:lineRule="auto"/>
-        <w:ind w:left="1440" w:hanging="360"/>
-        <w:jc w:val="both"/>
-        <w:rPr>
-          <w:sz w:val="20"/>
-          <w:szCs w:val="20"/>
-          <w:u w:val="none"/>
-        </w:rPr>
-      </w:pPr>
-      <w:r>
-        <w:rPr>
-          <w:sz w:val="20"/>
-          <w:szCs w:val="20"/>
-          <w:rtl w:val="0"/>
-        </w:rPr>
-        <w:t xml:space="preserve">Monto </w:t>
-      </w:r>
-    </w:p>
-    <w:p>
-      <w:pPr>
-        <w:spacing w:line="331.2" w:lineRule="auto"/>
-        <w:ind w:left="0" w:firstLine="0"/>
-        <w:jc w:val="both"/>
-        <w:rPr>
-          <w:sz w:val="20"/>
-          <w:szCs w:val="20"/>
-        </w:rPr>
-      </w:pPr>
-      <w:r>
-        <w:rPr>
-          <w:sz w:val="20"/>
-          <w:szCs w:val="20"/>
-          <w:rtl w:val="0"/>
+        <w:spacing w:line="331" w:lineRule="auto"/>
+        <w:jc w:val="both"/>
+        <w:rPr>
+          <w:sz w:val="20"/>
+          <w:szCs w:val="20"/>
+        </w:rPr>
+      </w:pPr>
+      <w:r>
+        <w:rPr>
+          <w:sz w:val="20"/>
+          <w:szCs w:val="20"/>
+          <w:highlight w:val="green"/>
+        </w:rPr>
+        <w:t>Monto</w:t>
+      </w:r>
+      <w:r>
+        <w:rPr>
+          <w:sz w:val="20"/>
+          <w:szCs w:val="20"/>
+        </w:rPr>
+        <w:t xml:space="preserve"> </w:t>
+      </w:r>
+    </w:p>
+    <w:p>
+      <w:pPr>
+        <w:spacing w:line="331" w:lineRule="auto"/>
+        <w:jc w:val="both"/>
+        <w:rPr>
+          <w:sz w:val="20"/>
+          <w:szCs w:val="20"/>
+        </w:rPr>
+      </w:pPr>
+      <w:r>
+        <w:rPr>
+          <w:sz w:val="20"/>
+          <w:szCs w:val="20"/>
         </w:rPr>
         <w:tab/>
-        <w:t xml:space="preserve">De los 4 algoritmos de ordenamiento solo uno puede ser de complejidad temporal promedio de O</w:t>
+        <w:t xml:space="preserve">De los 4 algoritmos de </w:t>
+      </w:r>
+      <w:r>
+        <w:rPr>
+          <w:sz w:val="20"/>
+          <w:szCs w:val="20"/>
+          <w:highlight w:val="green"/>
+        </w:rPr>
+        <w:t>ordenamiento solo uno puede ser de complejidad temporal promedio de O</w:t>
       </w:r>
       <m:oMath>
         <m:sSup>
+          <m:sSupPr>
+            <m:ctrlPr>
+              <w:rPr>
+                <w:rFonts w:ascii="Cambria Math" w:hAnsi="Cambria Math"/>
+                <w:highlight w:val="green"/>
+              </w:rPr>
+            </m:ctrlPr>
+          </m:sSupPr>
           <m:e>
             <m:sSup>
               <m:sSupPr>
                 <m:ctrlPr>
                   <w:rPr>
+                    <w:rFonts w:ascii="Cambria Math" w:hAnsi="Cambria Math"/>
                     <w:sz w:val="20"/>
                     <w:szCs w:val="20"/>
+                    <w:highlight w:val="green"/>
                   </w:rPr>
                 </m:ctrlPr>
               </m:sSupPr>
               <m:e>
                 <m:r>
                   <w:rPr>
+                    <w:rFonts w:ascii="Cambria Math" w:hAnsi="Cambria Math"/>
                     <w:sz w:val="20"/>
                     <w:szCs w:val="20"/>
+                    <w:highlight w:val="green"/>
                   </w:rPr>
-                  <m:t xml:space="preserve">( n</m:t>
+                  <m:t xml:space="preserve">( </m:t>
+                </m:r>
+                <m:r>
+                  <w:rPr>
+                    <w:rFonts w:ascii="Cambria Math" w:hAnsi="Cambria Math"/>
+                    <w:sz w:val="20"/>
+                    <w:szCs w:val="20"/>
+                    <w:highlight w:val="green"/>
+                  </w:rPr>
+                  <m:t>n</m:t>
                 </m:r>
               </m:e>
               <m:sup>
                 <m:r>
                   <w:rPr>
+                    <w:rFonts w:ascii="Cambria Math" w:hAnsi="Cambria Math"/>
                     <w:sz w:val="20"/>
                     <w:szCs w:val="20"/>
+                    <w:highlight w:val="green"/>
                   </w:rPr>
-                  <m:t xml:space="preserve">2</m:t>
+                  <m:t>2</m:t>
                 </m:r>
               </m:sup>
             </m:sSup>
@@ -882,37 +1221,41 @@
         </m:sSup>
         <m:r>
           <w:rPr>
+            <w:rFonts w:ascii="Cambria Math" w:hAnsi="Cambria Math"/>
             <w:sz w:val="20"/>
             <w:szCs w:val="20"/>
+            <w:highlight w:val="green"/>
           </w:rPr>
-          <m:t xml:space="preserve">)</m:t>
+          <m:t>)</m:t>
         </m:r>
       </m:oMath>
       <w:r>
         <w:rPr>
           <w:sz w:val="20"/>
           <w:szCs w:val="20"/>
-          <w:rtl w:val="0"/>
+          <w:highlight w:val="green"/>
         </w:rPr>
         <w:t xml:space="preserve">, los </w:t>
+      </w:r>
+      <w:r>
+        <w:rPr>
+          <w:sz w:val="20"/>
+          <w:szCs w:val="20"/>
+          <w:highlight w:val="green"/>
+        </w:rPr>
         <w:tab/>
-        <w:t xml:space="preserve">3 restantes deben ser de mejor complejidad.</w:t>
-      </w:r>
-    </w:p>
-    <w:p>
-      <w:pPr>
-        <w:spacing w:line="331.2" w:lineRule="auto"/>
-        <w:jc w:val="both"/>
-        <w:rPr>
-          <w:sz w:val="20"/>
-          <w:szCs w:val="20"/>
-        </w:rPr>
-      </w:pPr>
-      <w:r>
-        <w:rPr>
-          <w:rtl w:val="0"/>
-        </w:rPr>
-      </w:r>
+        <w:t>3 restantes deben ser de mejor complejidad.</w:t>
+      </w:r>
+    </w:p>
+    <w:p>
+      <w:pPr>
+        <w:spacing w:line="331" w:lineRule="auto"/>
+        <w:jc w:val="both"/>
+        <w:rPr>
+          <w:sz w:val="20"/>
+          <w:szCs w:val="20"/>
+        </w:rPr>
+      </w:pPr>
     </w:p>
     <w:p>
       <w:pPr>
@@ -920,22 +1263,21 @@
           <w:ilvl w:val="0"/>
           <w:numId w:val="1"/>
         </w:numPr>
-        <w:spacing w:line="331.2" w:lineRule="auto"/>
-        <w:ind w:left="720" w:hanging="360"/>
-        <w:jc w:val="both"/>
-        <w:rPr>
-          <w:sz w:val="20"/>
-          <w:szCs w:val="20"/>
-          <w:u w:val="none"/>
-        </w:rPr>
-      </w:pPr>
-      <w:r>
-        <w:rPr>
-          <w:sz w:val="20"/>
-          <w:szCs w:val="20"/>
-          <w:rtl w:val="0"/>
-        </w:rPr>
-        <w:t xml:space="preserve">Una interfaz gráfica de usuario que le permita buscar la información bancaria de un cliente a partir de su cédula y realizar las siguientes acciones:</w:t>
+        <w:spacing w:line="331" w:lineRule="auto"/>
+        <w:jc w:val="both"/>
+        <w:rPr>
+          <w:sz w:val="20"/>
+          <w:szCs w:val="20"/>
+          <w:highlight w:val="green"/>
+        </w:rPr>
+      </w:pPr>
+      <w:r>
+        <w:rPr>
+          <w:sz w:val="20"/>
+          <w:szCs w:val="20"/>
+          <w:highlight w:val="green"/>
+        </w:rPr>
+        <w:t>Una interfaz gráfica de usuario que le permita buscar la información bancaria de un cliente a partir de su cédula y realizar las siguientes acciones:</w:t>
       </w:r>
     </w:p>
     <w:p>
@@ -944,22 +1286,21 @@
           <w:ilvl w:val="1"/>
           <w:numId w:val="1"/>
         </w:numPr>
-        <w:spacing w:line="331.2" w:lineRule="auto"/>
-        <w:ind w:left="1440" w:hanging="360"/>
-        <w:jc w:val="both"/>
-        <w:rPr>
-          <w:sz w:val="20"/>
-          <w:szCs w:val="20"/>
-          <w:u w:val="none"/>
-        </w:rPr>
-      </w:pPr>
-      <w:r>
-        <w:rPr>
-          <w:sz w:val="20"/>
-          <w:szCs w:val="20"/>
-          <w:rtl w:val="0"/>
-        </w:rPr>
-        <w:t xml:space="preserve">Retiro: Aumentar el monto de la cuenta de ahorros</w:t>
+        <w:spacing w:line="331" w:lineRule="auto"/>
+        <w:jc w:val="both"/>
+        <w:rPr>
+          <w:sz w:val="20"/>
+          <w:szCs w:val="20"/>
+          <w:highlight w:val="green"/>
+        </w:rPr>
+      </w:pPr>
+      <w:r>
+        <w:rPr>
+          <w:sz w:val="20"/>
+          <w:szCs w:val="20"/>
+          <w:highlight w:val="green"/>
+        </w:rPr>
+        <w:t>Retiro: Aumentar el monto de la cuenta de ahorros</w:t>
       </w:r>
     </w:p>
     <w:p>
@@ -968,20 +1309,19 @@
           <w:ilvl w:val="1"/>
           <w:numId w:val="1"/>
         </w:numPr>
-        <w:spacing w:line="331.2" w:lineRule="auto"/>
-        <w:ind w:left="1440" w:hanging="360"/>
-        <w:jc w:val="both"/>
-        <w:rPr>
-          <w:sz w:val="20"/>
-          <w:szCs w:val="20"/>
-          <w:u w:val="none"/>
-        </w:rPr>
-      </w:pPr>
-      <w:r>
-        <w:rPr>
-          <w:sz w:val="20"/>
-          <w:szCs w:val="20"/>
-          <w:rtl w:val="0"/>
+        <w:spacing w:line="331" w:lineRule="auto"/>
+        <w:jc w:val="both"/>
+        <w:rPr>
+          <w:sz w:val="20"/>
+          <w:szCs w:val="20"/>
+          <w:highlight w:val="green"/>
+        </w:rPr>
+      </w:pPr>
+      <w:r>
+        <w:rPr>
+          <w:sz w:val="20"/>
+          <w:szCs w:val="20"/>
+          <w:highlight w:val="green"/>
         </w:rPr>
         <w:t xml:space="preserve">Consignación </w:t>
       </w:r>
@@ -992,22 +1332,21 @@
           <w:ilvl w:val="1"/>
           <w:numId w:val="1"/>
         </w:numPr>
-        <w:spacing w:line="331.2" w:lineRule="auto"/>
-        <w:ind w:left="1440" w:hanging="360"/>
-        <w:jc w:val="both"/>
-        <w:rPr>
-          <w:sz w:val="20"/>
-          <w:szCs w:val="20"/>
-          <w:u w:val="none"/>
-        </w:rPr>
-      </w:pPr>
-      <w:r>
-        <w:rPr>
-          <w:sz w:val="20"/>
-          <w:szCs w:val="20"/>
-          <w:rtl w:val="0"/>
-        </w:rPr>
-        <w:t xml:space="preserve">Cancelación de cuenta</w:t>
+        <w:spacing w:line="331" w:lineRule="auto"/>
+        <w:jc w:val="both"/>
+        <w:rPr>
+          <w:sz w:val="20"/>
+          <w:szCs w:val="20"/>
+          <w:highlight w:val="green"/>
+        </w:rPr>
+      </w:pPr>
+      <w:r>
+        <w:rPr>
+          <w:sz w:val="20"/>
+          <w:szCs w:val="20"/>
+          <w:highlight w:val="green"/>
+        </w:rPr>
+        <w:t>Cancelación de cuenta</w:t>
       </w:r>
     </w:p>
     <w:p>
@@ -1016,22 +1355,21 @@
           <w:ilvl w:val="1"/>
           <w:numId w:val="1"/>
         </w:numPr>
-        <w:spacing w:line="331.2" w:lineRule="auto"/>
-        <w:ind w:left="1440" w:hanging="360"/>
-        <w:jc w:val="both"/>
-        <w:rPr>
-          <w:sz w:val="20"/>
-          <w:szCs w:val="20"/>
-          <w:u w:val="none"/>
-        </w:rPr>
-      </w:pPr>
-      <w:r>
-        <w:rPr>
-          <w:sz w:val="20"/>
-          <w:szCs w:val="20"/>
-          <w:rtl w:val="0"/>
-        </w:rPr>
-        <w:t xml:space="preserve">Pago de la tarjeta</w:t>
+        <w:spacing w:line="331" w:lineRule="auto"/>
+        <w:jc w:val="both"/>
+        <w:rPr>
+          <w:sz w:val="20"/>
+          <w:szCs w:val="20"/>
+          <w:highlight w:val="green"/>
+        </w:rPr>
+      </w:pPr>
+      <w:r>
+        <w:rPr>
+          <w:sz w:val="20"/>
+          <w:szCs w:val="20"/>
+          <w:highlight w:val="green"/>
+        </w:rPr>
+        <w:t>Pago de la tarjeta</w:t>
       </w:r>
     </w:p>
     <w:p>
@@ -1040,296 +1378,269 @@
           <w:ilvl w:val="1"/>
           <w:numId w:val="1"/>
         </w:numPr>
-        <w:spacing w:line="331.2" w:lineRule="auto"/>
-        <w:ind w:left="1440" w:hanging="360"/>
-        <w:jc w:val="both"/>
-        <w:rPr>
-          <w:sz w:val="20"/>
-          <w:szCs w:val="20"/>
-          <w:u w:val="none"/>
-        </w:rPr>
-      </w:pPr>
-      <w:r>
-        <w:rPr>
-          <w:i w:val="1"/>
-          <w:sz w:val="20"/>
-          <w:szCs w:val="20"/>
-          <w:rtl w:val="0"/>
-        </w:rPr>
-        <w:t xml:space="preserve">Undo </w:t>
-      </w:r>
-      <w:r>
-        <w:rPr>
-          <w:sz w:val="20"/>
-          <w:szCs w:val="20"/>
-          <w:rtl w:val="0"/>
-        </w:rPr>
-        <w:t xml:space="preserve">de una de las anteriores acciones</w:t>
-      </w:r>
-    </w:p>
-    <w:p>
-      <w:pPr>
-        <w:spacing w:line="331.2" w:lineRule="auto"/>
-        <w:jc w:val="both"/>
-        <w:rPr>
-          <w:sz w:val="20"/>
-          <w:szCs w:val="20"/>
-        </w:rPr>
-      </w:pPr>
-      <w:r>
-        <w:rPr>
-          <w:rtl w:val="0"/>
-        </w:rPr>
-      </w:r>
-    </w:p>
-    <w:p>
-      <w:pPr>
-        <w:spacing w:line="331.2" w:lineRule="auto"/>
-        <w:jc w:val="both"/>
-        <w:rPr>
-          <w:sz w:val="20"/>
-          <w:szCs w:val="20"/>
-        </w:rPr>
-      </w:pPr>
-      <w:r>
-        <w:rPr>
-          <w:rtl w:val="0"/>
-        </w:rPr>
-      </w:r>
-    </w:p>
-    <w:p>
-      <w:pPr>
-        <w:spacing w:line="331.2" w:lineRule="auto"/>
-        <w:jc w:val="both"/>
-        <w:rPr>
-          <w:sz w:val="20"/>
-          <w:szCs w:val="20"/>
-        </w:rPr>
-      </w:pPr>
-      <w:r>
-        <w:rPr>
-          <w:rtl w:val="0"/>
-        </w:rPr>
-      </w:r>
-    </w:p>
-    <w:p>
-      <w:pPr>
-        <w:spacing w:line="331.2" w:lineRule="auto"/>
-        <w:jc w:val="both"/>
-        <w:rPr>
-          <w:sz w:val="20"/>
-          <w:szCs w:val="20"/>
-        </w:rPr>
-      </w:pPr>
-      <w:r>
-        <w:rPr>
-          <w:rtl w:val="0"/>
-        </w:rPr>
-      </w:r>
+        <w:spacing w:line="331" w:lineRule="auto"/>
+        <w:jc w:val="both"/>
+        <w:rPr>
+          <w:sz w:val="20"/>
+          <w:szCs w:val="20"/>
+          <w:highlight w:val="green"/>
+        </w:rPr>
+      </w:pPr>
+      <w:proofErr w:type="spellStart"/>
+      <w:r>
+        <w:rPr>
+          <w:i/>
+          <w:sz w:val="20"/>
+          <w:szCs w:val="20"/>
+          <w:highlight w:val="green"/>
+        </w:rPr>
+        <w:t>U</w:t>
+      </w:r>
+      <w:r>
+        <w:rPr>
+          <w:i/>
+          <w:sz w:val="20"/>
+          <w:szCs w:val="20"/>
+          <w:highlight w:val="green"/>
+        </w:rPr>
+        <w:t>ndo</w:t>
+      </w:r>
+      <w:proofErr w:type="spellEnd"/>
+      <w:r>
+        <w:rPr>
+          <w:i/>
+          <w:sz w:val="20"/>
+          <w:szCs w:val="20"/>
+          <w:highlight w:val="green"/>
+        </w:rPr>
+        <w:t xml:space="preserve"> </w:t>
+      </w:r>
+      <w:r>
+        <w:rPr>
+          <w:sz w:val="20"/>
+          <w:szCs w:val="20"/>
+          <w:highlight w:val="green"/>
+        </w:rPr>
+        <w:t>de una de las anteriores acciones</w:t>
+      </w:r>
+    </w:p>
+    <w:p>
+      <w:pPr>
+        <w:spacing w:line="331" w:lineRule="auto"/>
+        <w:jc w:val="both"/>
+        <w:rPr>
+          <w:sz w:val="20"/>
+          <w:szCs w:val="20"/>
+        </w:rPr>
+      </w:pPr>
+    </w:p>
+    <w:p>
+      <w:pPr>
+        <w:spacing w:line="331" w:lineRule="auto"/>
+        <w:jc w:val="both"/>
+        <w:rPr>
+          <w:sz w:val="20"/>
+          <w:szCs w:val="20"/>
+        </w:rPr>
+      </w:pPr>
+    </w:p>
+    <w:p>
+      <w:pPr>
+        <w:spacing w:line="331" w:lineRule="auto"/>
+        <w:jc w:val="both"/>
+        <w:rPr>
+          <w:sz w:val="20"/>
+          <w:szCs w:val="20"/>
+        </w:rPr>
+      </w:pPr>
+    </w:p>
+    <w:p>
+      <w:pPr>
+        <w:spacing w:line="331" w:lineRule="auto"/>
+        <w:jc w:val="both"/>
+        <w:rPr>
+          <w:sz w:val="20"/>
+          <w:szCs w:val="20"/>
+        </w:rPr>
+      </w:pPr>
     </w:p>
     <w:p>
       <w:pPr>
         <w:ind w:left="562" w:hanging="540"/>
         <w:jc w:val="both"/>
         <w:rPr>
-          <w:b w:val="1"/>
-          <w:sz w:val="20"/>
-          <w:szCs w:val="20"/>
-        </w:rPr>
-      </w:pPr>
-      <w:r>
-        <w:rPr>
-          <w:rtl w:val="0"/>
-        </w:rPr>
-      </w:r>
+          <w:b/>
+          <w:sz w:val="20"/>
+          <w:szCs w:val="20"/>
+        </w:rPr>
+      </w:pPr>
     </w:p>
     <w:p>
       <w:pPr>
         <w:ind w:left="562" w:hanging="540"/>
         <w:jc w:val="both"/>
         <w:rPr>
-          <w:b w:val="1"/>
-          <w:sz w:val="20"/>
-          <w:szCs w:val="20"/>
-        </w:rPr>
-      </w:pPr>
-      <w:r>
-        <w:rPr>
-          <w:rtl w:val="0"/>
-        </w:rPr>
-      </w:r>
+          <w:b/>
+          <w:sz w:val="20"/>
+          <w:szCs w:val="20"/>
+        </w:rPr>
+      </w:pPr>
     </w:p>
     <w:p>
       <w:pPr>
         <w:ind w:left="562" w:hanging="540"/>
         <w:jc w:val="both"/>
         <w:rPr>
-          <w:b w:val="1"/>
-          <w:sz w:val="20"/>
-          <w:szCs w:val="20"/>
-        </w:rPr>
-      </w:pPr>
-      <w:r>
-        <w:rPr>
-          <w:rtl w:val="0"/>
-        </w:rPr>
-      </w:r>
+          <w:b/>
+          <w:sz w:val="20"/>
+          <w:szCs w:val="20"/>
+        </w:rPr>
+      </w:pPr>
     </w:p>
     <w:p>
       <w:pPr>
         <w:ind w:left="562" w:hanging="540"/>
         <w:jc w:val="both"/>
         <w:rPr>
-          <w:b w:val="1"/>
-          <w:sz w:val="20"/>
-          <w:szCs w:val="20"/>
-        </w:rPr>
-      </w:pPr>
-      <w:r>
-        <w:rPr>
-          <w:rtl w:val="0"/>
-        </w:rPr>
-      </w:r>
+          <w:b/>
+          <w:sz w:val="20"/>
+          <w:szCs w:val="20"/>
+        </w:rPr>
+      </w:pPr>
     </w:p>
     <w:p>
       <w:pPr>
         <w:ind w:left="562" w:hanging="540"/>
         <w:jc w:val="both"/>
         <w:rPr>
-          <w:b w:val="1"/>
-          <w:sz w:val="20"/>
-          <w:szCs w:val="20"/>
-        </w:rPr>
-      </w:pPr>
-      <w:r>
-        <w:rPr>
-          <w:rtl w:val="0"/>
-        </w:rPr>
-      </w:r>
+          <w:b/>
+          <w:sz w:val="20"/>
+          <w:szCs w:val="20"/>
+        </w:rPr>
+      </w:pPr>
     </w:p>
     <w:p>
       <w:pPr>
         <w:ind w:left="562" w:hanging="540"/>
         <w:jc w:val="both"/>
         <w:rPr>
-          <w:b w:val="1"/>
-          <w:sz w:val="20"/>
-          <w:szCs w:val="20"/>
-        </w:rPr>
-      </w:pPr>
-      <w:r>
-        <w:rPr>
-          <w:rtl w:val="0"/>
-        </w:rPr>
-      </w:r>
+          <w:b/>
+          <w:sz w:val="20"/>
+          <w:szCs w:val="20"/>
+        </w:rPr>
+      </w:pPr>
     </w:p>
     <w:p>
       <w:pPr>
         <w:ind w:left="562" w:hanging="540"/>
         <w:jc w:val="both"/>
         <w:rPr>
-          <w:b w:val="1"/>
-          <w:sz w:val="20"/>
-          <w:szCs w:val="20"/>
-        </w:rPr>
-      </w:pPr>
-      <w:r>
-        <w:rPr>
-          <w:rtl w:val="0"/>
-        </w:rPr>
-      </w:r>
-    </w:p>
-    <w:p>
-      <w:pPr>
-        <w:spacing w:line="276" w:lineRule="auto"/>
-        <w:jc w:val="both"/>
-        <w:rPr>
-          <w:sz w:val="20"/>
-          <w:szCs w:val="20"/>
-        </w:rPr>
-      </w:pPr>
-      <w:r>
-        <w:rPr>
-          <w:sz w:val="20"/>
-          <w:szCs w:val="20"/>
-          <w:rtl w:val="0"/>
-        </w:rPr>
-        <w:t xml:space="preserve">Usted debe utilizar el método de la ingeniería para resolver este problema y dejar evidencia en su informe de los resultados de cada fase. Por ejemplo, en la fase 1 deben identificar claramente el problema, justificarlo y especificar los requerimientos funcionales. Recuerde revisar el </w:t>
-      </w:r>
-      <w:hyperlink r:id="rId6">
+          <w:b/>
+          <w:sz w:val="20"/>
+          <w:szCs w:val="20"/>
+        </w:rPr>
+      </w:pPr>
+    </w:p>
+    <w:p>
+      <w:pPr>
+        <w:jc w:val="both"/>
+        <w:rPr>
+          <w:sz w:val="20"/>
+          <w:szCs w:val="20"/>
+        </w:rPr>
+      </w:pPr>
+      <w:r>
+        <w:rPr>
+          <w:sz w:val="20"/>
+          <w:szCs w:val="20"/>
+        </w:rPr>
+        <w:t xml:space="preserve">Usted debe </w:t>
+      </w:r>
+      <w:r>
+        <w:rPr>
+          <w:sz w:val="20"/>
+          <w:szCs w:val="20"/>
+          <w:highlight w:val="green"/>
+        </w:rPr>
+        <w:t>utilizar el método de la ingeniería para resolver este problema y dejar evidencia en su informe de los resultados de cada fase.</w:t>
+      </w:r>
+      <w:r>
+        <w:rPr>
+          <w:sz w:val="20"/>
+          <w:szCs w:val="20"/>
+        </w:rPr>
+        <w:t xml:space="preserve"> Por ejemplo, en la fase 1 deben identificar claramente el problema, justificarlo y especificar los requerimientos fun</w:t>
+      </w:r>
+      <w:r>
+        <w:rPr>
+          <w:sz w:val="20"/>
+          <w:szCs w:val="20"/>
+        </w:rPr>
+        <w:t xml:space="preserve">cionales. Recuerde revisar el </w:t>
+      </w:r>
+      <w:hyperlink r:id="rId7">
         <w:r>
           <w:rPr>
-            <w:color w:val="1155cc"/>
+            <w:color w:val="1155CC"/>
             <w:sz w:val="20"/>
             <w:szCs w:val="20"/>
             <w:u w:val="single"/>
-            <w:rtl w:val="0"/>
           </w:rPr>
-          <w:t xml:space="preserve">Resumen del Método de la Ingeniería</w:t>
+          <w:t>Resumen del Método de la Ingeniería</w:t>
         </w:r>
       </w:hyperlink>
       <w:r>
         <w:rPr>
           <w:sz w:val="20"/>
           <w:szCs w:val="20"/>
-          <w:rtl w:val="0"/>
         </w:rPr>
         <w:t xml:space="preserve"> y el </w:t>
       </w:r>
-      <w:hyperlink r:id="rId7">
+      <w:hyperlink r:id="rId8">
         <w:r>
           <w:rPr>
-            <w:color w:val="1155cc"/>
+            <w:color w:val="1155CC"/>
             <w:sz w:val="20"/>
             <w:szCs w:val="20"/>
             <w:u w:val="single"/>
-            <w:rtl w:val="0"/>
           </w:rPr>
-          <w:t xml:space="preserve">ejemplo del Método de la Ingeniería aplicado a un problema</w:t>
+          <w:t>ejemplo del Método de la Ingeniería aplicado a un problema</w:t>
         </w:r>
       </w:hyperlink>
       <w:r>
         <w:rPr>
           <w:sz w:val="20"/>
           <w:szCs w:val="20"/>
-          <w:rtl w:val="0"/>
-        </w:rPr>
-        <w:t xml:space="preserve">.</w:t>
-      </w:r>
-    </w:p>
-    <w:p>
-      <w:pPr>
-        <w:spacing w:line="276" w:lineRule="auto"/>
-        <w:jc w:val="both"/>
-        <w:rPr>
-          <w:sz w:val="20"/>
-          <w:szCs w:val="20"/>
-        </w:rPr>
-      </w:pPr>
-      <w:r>
-        <w:rPr>
-          <w:rtl w:val="0"/>
-        </w:rPr>
-      </w:r>
-    </w:p>
-    <w:p>
-      <w:pPr>
-        <w:spacing w:line="276" w:lineRule="auto"/>
-        <w:jc w:val="both"/>
-        <w:rPr>
-          <w:b w:val="1"/>
-          <w:sz w:val="20"/>
-          <w:szCs w:val="20"/>
-        </w:rPr>
-      </w:pPr>
-      <w:r>
-        <w:rPr>
-          <w:b w:val="1"/>
-          <w:sz w:val="20"/>
-          <w:szCs w:val="20"/>
-          <w:rtl w:val="0"/>
-        </w:rPr>
-        <w:t xml:space="preserve">Entregables.</w:t>
+        </w:rPr>
+        <w:t>.</w:t>
+      </w:r>
+    </w:p>
+    <w:p>
+      <w:pPr>
+        <w:jc w:val="both"/>
+        <w:rPr>
+          <w:sz w:val="20"/>
+          <w:szCs w:val="20"/>
+        </w:rPr>
+      </w:pPr>
+    </w:p>
+    <w:p>
+      <w:pPr>
+        <w:jc w:val="both"/>
+        <w:rPr>
+          <w:b/>
+          <w:sz w:val="20"/>
+          <w:szCs w:val="20"/>
+        </w:rPr>
+      </w:pPr>
+      <w:r>
+        <w:rPr>
+          <w:b/>
+          <w:sz w:val="20"/>
+          <w:szCs w:val="20"/>
+        </w:rPr>
+        <w:lastRenderedPageBreak/>
+        <w:t>Entregables.</w:t>
       </w:r>
     </w:p>
     <w:p>
@@ -1342,22 +1653,29 @@
           <w:tab w:val="left" w:pos="0"/>
         </w:tabs>
         <w:spacing w:line="240" w:lineRule="auto"/>
-        <w:ind w:left="141.73228346456688" w:hanging="285"/>
-        <w:jc w:val="both"/>
-        <w:rPr>
-          <w:rFonts w:ascii="Calibri" w:cs="Calibri" w:eastAsia="Calibri" w:hAnsi="Calibri"/>
-          <w:sz w:val="20"/>
-          <w:szCs w:val="20"/>
-        </w:rPr>
-      </w:pPr>
-      <w:r>
-        <w:rPr>
-          <w:rFonts w:ascii="Calibri" w:cs="Calibri" w:eastAsia="Calibri" w:hAnsi="Calibri"/>
-          <w:sz w:val="20"/>
-          <w:szCs w:val="20"/>
-          <w:rtl w:val="0"/>
-        </w:rPr>
-        <w:t xml:space="preserve">Informe PSP0. Cada estudiante debe entregar el informe de su desarrollo.</w:t>
+        <w:ind w:left="141" w:hanging="285"/>
+        <w:jc w:val="both"/>
+        <w:rPr>
+          <w:rFonts w:ascii="Calibri" w:eastAsia="Calibri" w:hAnsi="Calibri" w:cs="Calibri"/>
+          <w:sz w:val="20"/>
+          <w:szCs w:val="20"/>
+        </w:rPr>
+      </w:pPr>
+      <w:r>
+        <w:rPr>
+          <w:rFonts w:ascii="Calibri" w:eastAsia="Calibri" w:hAnsi="Calibri" w:cs="Calibri"/>
+          <w:sz w:val="20"/>
+          <w:szCs w:val="20"/>
+        </w:rPr>
+        <w:t>Informe PSP0. Cada estudiante</w:t>
+      </w:r>
+      <w:r>
+        <w:rPr>
+          <w:rFonts w:ascii="Calibri" w:eastAsia="Calibri" w:hAnsi="Calibri" w:cs="Calibri"/>
+          <w:sz w:val="20"/>
+          <w:szCs w:val="20"/>
+        </w:rPr>
+        <w:t xml:space="preserve"> debe entregar el informe de su desarrollo.</w:t>
       </w:r>
     </w:p>
     <w:p>
@@ -1370,22 +1688,21 @@
           <w:tab w:val="left" w:pos="0"/>
         </w:tabs>
         <w:spacing w:line="240" w:lineRule="auto"/>
-        <w:ind w:left="141.73228346456688" w:hanging="285"/>
-        <w:jc w:val="both"/>
-        <w:rPr>
-          <w:rFonts w:ascii="Calibri" w:cs="Calibri" w:eastAsia="Calibri" w:hAnsi="Calibri"/>
-          <w:sz w:val="20"/>
-          <w:szCs w:val="20"/>
-        </w:rPr>
-      </w:pPr>
-      <w:r>
-        <w:rPr>
-          <w:rFonts w:ascii="Calibri" w:cs="Calibri" w:eastAsia="Calibri" w:hAnsi="Calibri"/>
-          <w:sz w:val="20"/>
-          <w:szCs w:val="20"/>
-          <w:rtl w:val="0"/>
-        </w:rPr>
-        <w:t xml:space="preserve">Entrega de informe del método de la ingeniería.</w:t>
+        <w:ind w:left="141" w:hanging="285"/>
+        <w:jc w:val="both"/>
+        <w:rPr>
+          <w:rFonts w:ascii="Calibri" w:eastAsia="Calibri" w:hAnsi="Calibri" w:cs="Calibri"/>
+          <w:sz w:val="20"/>
+          <w:szCs w:val="20"/>
+        </w:rPr>
+      </w:pPr>
+      <w:r>
+        <w:rPr>
+          <w:rFonts w:ascii="Calibri" w:eastAsia="Calibri" w:hAnsi="Calibri" w:cs="Calibri"/>
+          <w:sz w:val="20"/>
+          <w:szCs w:val="20"/>
+        </w:rPr>
+        <w:t>Entrega de informe del método de la ingeniería.</w:t>
       </w:r>
     </w:p>
     <w:p>
@@ -1398,21 +1715,19 @@
           <w:tab w:val="left" w:pos="0"/>
         </w:tabs>
         <w:spacing w:line="240" w:lineRule="auto"/>
-        <w:ind w:left="141.73228346456688" w:hanging="285"/>
-        <w:jc w:val="both"/>
-        <w:rPr>
-          <w:rFonts w:ascii="Calibri" w:cs="Calibri" w:eastAsia="Calibri" w:hAnsi="Calibri"/>
-          <w:sz w:val="20"/>
-          <w:szCs w:val="20"/>
-          <w:u w:val="none"/>
-        </w:rPr>
-      </w:pPr>
-      <w:r>
-        <w:rPr>
-          <w:rFonts w:ascii="Calibri" w:cs="Calibri" w:eastAsia="Calibri" w:hAnsi="Calibri"/>
-          <w:sz w:val="20"/>
-          <w:szCs w:val="20"/>
-          <w:rtl w:val="0"/>
+        <w:ind w:left="141" w:hanging="285"/>
+        <w:jc w:val="both"/>
+        <w:rPr>
+          <w:rFonts w:ascii="Calibri" w:eastAsia="Calibri" w:hAnsi="Calibri" w:cs="Calibri"/>
+          <w:sz w:val="20"/>
+          <w:szCs w:val="20"/>
+        </w:rPr>
+      </w:pPr>
+      <w:r>
+        <w:rPr>
+          <w:rFonts w:ascii="Calibri" w:eastAsia="Calibri" w:hAnsi="Calibri" w:cs="Calibri"/>
+          <w:sz w:val="20"/>
+          <w:szCs w:val="20"/>
         </w:rPr>
         <w:t xml:space="preserve">Análisis de complejidad temporal de cada uno de sus algoritmos </w:t>
       </w:r>
@@ -1427,21 +1742,19 @@
           <w:tab w:val="left" w:pos="0"/>
         </w:tabs>
         <w:spacing w:line="240" w:lineRule="auto"/>
-        <w:ind w:left="141.73228346456688" w:hanging="285"/>
-        <w:jc w:val="both"/>
-        <w:rPr>
-          <w:rFonts w:ascii="Calibri" w:cs="Calibri" w:eastAsia="Calibri" w:hAnsi="Calibri"/>
-          <w:sz w:val="20"/>
-          <w:szCs w:val="20"/>
-          <w:u w:val="none"/>
-        </w:rPr>
-      </w:pPr>
-      <w:r>
-        <w:rPr>
-          <w:rFonts w:ascii="Calibri" w:cs="Calibri" w:eastAsia="Calibri" w:hAnsi="Calibri"/>
-          <w:sz w:val="20"/>
-          <w:szCs w:val="20"/>
-          <w:rtl w:val="0"/>
+        <w:ind w:left="141" w:hanging="285"/>
+        <w:jc w:val="both"/>
+        <w:rPr>
+          <w:rFonts w:ascii="Calibri" w:eastAsia="Calibri" w:hAnsi="Calibri" w:cs="Calibri"/>
+          <w:sz w:val="20"/>
+          <w:szCs w:val="20"/>
+        </w:rPr>
+      </w:pPr>
+      <w:r>
+        <w:rPr>
+          <w:rFonts w:ascii="Calibri" w:eastAsia="Calibri" w:hAnsi="Calibri" w:cs="Calibri"/>
+          <w:sz w:val="20"/>
+          <w:szCs w:val="20"/>
         </w:rPr>
         <w:t xml:space="preserve">Análisis de complejidad espacial de cada uno de sus algoritmos </w:t>
       </w:r>
@@ -1456,23 +1769,29 @@
           <w:tab w:val="left" w:pos="0"/>
         </w:tabs>
         <w:spacing w:line="240" w:lineRule="auto"/>
-        <w:ind w:left="141.73228346456688" w:hanging="285"/>
-        <w:jc w:val="both"/>
-        <w:rPr>
-          <w:rFonts w:ascii="Calibri" w:cs="Calibri" w:eastAsia="Calibri" w:hAnsi="Calibri"/>
-          <w:sz w:val="20"/>
-          <w:szCs w:val="20"/>
-          <w:u w:val="none"/>
-        </w:rPr>
-      </w:pPr>
-      <w:r>
-        <w:rPr>
-          <w:rFonts w:ascii="Calibri" w:cs="Calibri" w:eastAsia="Calibri" w:hAnsi="Calibri"/>
-          <w:sz w:val="20"/>
-          <w:szCs w:val="20"/>
-          <w:rtl w:val="0"/>
-        </w:rPr>
-        <w:t xml:space="preserve">Especificación de Requerimientos y Diseño. </w:t>
+        <w:ind w:left="141" w:hanging="285"/>
+        <w:jc w:val="both"/>
+        <w:rPr>
+          <w:rFonts w:ascii="Calibri" w:eastAsia="Calibri" w:hAnsi="Calibri" w:cs="Calibri"/>
+          <w:sz w:val="20"/>
+          <w:szCs w:val="20"/>
+        </w:rPr>
+      </w:pPr>
+      <w:r>
+        <w:rPr>
+          <w:rFonts w:ascii="Calibri" w:eastAsia="Calibri" w:hAnsi="Calibri" w:cs="Calibri"/>
+          <w:sz w:val="20"/>
+          <w:szCs w:val="20"/>
+        </w:rPr>
+        <w:t>Especificación de Requerimientos y D</w:t>
+      </w:r>
+      <w:r>
+        <w:rPr>
+          <w:rFonts w:ascii="Calibri" w:eastAsia="Calibri" w:hAnsi="Calibri" w:cs="Calibri"/>
+          <w:sz w:val="20"/>
+          <w:szCs w:val="20"/>
+        </w:rPr>
+        <w:t xml:space="preserve">iseño. </w:t>
       </w:r>
     </w:p>
     <w:p>
@@ -1485,20 +1804,19 @@
           <w:tab w:val="left" w:pos="0"/>
         </w:tabs>
         <w:spacing w:line="240" w:lineRule="auto"/>
-        <w:ind w:left="141.73228346456688" w:hanging="285"/>
-        <w:jc w:val="both"/>
-        <w:rPr>
-          <w:rFonts w:ascii="Calibri" w:cs="Calibri" w:eastAsia="Calibri" w:hAnsi="Calibri"/>
-          <w:sz w:val="20"/>
-          <w:szCs w:val="20"/>
-        </w:rPr>
-      </w:pPr>
-      <w:r>
-        <w:rPr>
-          <w:rFonts w:ascii="Calibri" w:cs="Calibri" w:eastAsia="Calibri" w:hAnsi="Calibri"/>
-          <w:sz w:val="20"/>
-          <w:szCs w:val="20"/>
-          <w:rtl w:val="0"/>
+        <w:ind w:left="141" w:hanging="285"/>
+        <w:jc w:val="both"/>
+        <w:rPr>
+          <w:rFonts w:ascii="Calibri" w:eastAsia="Calibri" w:hAnsi="Calibri" w:cs="Calibri"/>
+          <w:sz w:val="20"/>
+          <w:szCs w:val="20"/>
+        </w:rPr>
+      </w:pPr>
+      <w:r>
+        <w:rPr>
+          <w:rFonts w:ascii="Calibri" w:eastAsia="Calibri" w:hAnsi="Calibri" w:cs="Calibri"/>
+          <w:sz w:val="20"/>
+          <w:szCs w:val="20"/>
         </w:rPr>
         <w:t xml:space="preserve">Diseño del TAD para cada estructura de datos requerida. </w:t>
       </w:r>
@@ -1513,22 +1831,39 @@
           <w:tab w:val="left" w:pos="0"/>
         </w:tabs>
         <w:spacing w:line="240" w:lineRule="auto"/>
-        <w:ind w:left="141.73228346456688" w:hanging="285"/>
-        <w:jc w:val="both"/>
-        <w:rPr>
-          <w:rFonts w:ascii="Calibri" w:cs="Calibri" w:eastAsia="Calibri" w:hAnsi="Calibri"/>
-          <w:sz w:val="20"/>
-          <w:szCs w:val="20"/>
-        </w:rPr>
-      </w:pPr>
-      <w:r>
-        <w:rPr>
-          <w:rFonts w:ascii="Calibri" w:cs="Calibri" w:eastAsia="Calibri" w:hAnsi="Calibri"/>
-          <w:sz w:val="20"/>
-          <w:szCs w:val="20"/>
-          <w:rtl w:val="0"/>
-        </w:rPr>
-        <w:t xml:space="preserve">Diseño del diagrama de clases desacoplado y utilizando generics. </w:t>
+        <w:ind w:left="141" w:hanging="285"/>
+        <w:jc w:val="both"/>
+        <w:rPr>
+          <w:rFonts w:ascii="Calibri" w:eastAsia="Calibri" w:hAnsi="Calibri" w:cs="Calibri"/>
+          <w:sz w:val="20"/>
+          <w:szCs w:val="20"/>
+        </w:rPr>
+      </w:pPr>
+      <w:r>
+        <w:rPr>
+          <w:rFonts w:ascii="Calibri" w:eastAsia="Calibri" w:hAnsi="Calibri" w:cs="Calibri"/>
+          <w:sz w:val="20"/>
+          <w:szCs w:val="20"/>
+        </w:rPr>
+        <w:t xml:space="preserve">Diseño del diagrama de clases desacoplado y utilizando </w:t>
+      </w:r>
+      <w:proofErr w:type="spellStart"/>
+      <w:r>
+        <w:rPr>
+          <w:rFonts w:ascii="Calibri" w:eastAsia="Calibri" w:hAnsi="Calibri" w:cs="Calibri"/>
+          <w:sz w:val="20"/>
+          <w:szCs w:val="20"/>
+        </w:rPr>
+        <w:t>generics</w:t>
+      </w:r>
+      <w:proofErr w:type="spellEnd"/>
+      <w:r>
+        <w:rPr>
+          <w:rFonts w:ascii="Calibri" w:eastAsia="Calibri" w:hAnsi="Calibri" w:cs="Calibri"/>
+          <w:sz w:val="20"/>
+          <w:szCs w:val="20"/>
+        </w:rPr>
+        <w:t xml:space="preserve">. </w:t>
       </w:r>
     </w:p>
     <w:p>
@@ -1541,22 +1876,29 @@
           <w:tab w:val="left" w:pos="0"/>
         </w:tabs>
         <w:spacing w:line="240" w:lineRule="auto"/>
-        <w:ind w:left="141.73228346456688" w:hanging="285"/>
-        <w:jc w:val="both"/>
-        <w:rPr>
-          <w:rFonts w:ascii="Calibri" w:cs="Calibri" w:eastAsia="Calibri" w:hAnsi="Calibri"/>
-          <w:sz w:val="20"/>
-          <w:szCs w:val="20"/>
-        </w:rPr>
-      </w:pPr>
-      <w:r>
-        <w:rPr>
-          <w:rFonts w:ascii="Calibri" w:cs="Calibri" w:eastAsia="Calibri" w:hAnsi="Calibri"/>
-          <w:sz w:val="20"/>
-          <w:szCs w:val="20"/>
-          <w:rtl w:val="0"/>
-        </w:rPr>
-        <w:t xml:space="preserve">Diseño de los casos de prueba. Adicionalmente debe explicar cómo se resuelven dos casos, paso a paso (con dibujos, si es necesario), por cada estructura de datos diseñada e implementada.</w:t>
+        <w:ind w:left="141" w:hanging="285"/>
+        <w:jc w:val="both"/>
+        <w:rPr>
+          <w:rFonts w:ascii="Calibri" w:eastAsia="Calibri" w:hAnsi="Calibri" w:cs="Calibri"/>
+          <w:sz w:val="20"/>
+          <w:szCs w:val="20"/>
+        </w:rPr>
+      </w:pPr>
+      <w:r>
+        <w:rPr>
+          <w:rFonts w:ascii="Calibri" w:eastAsia="Calibri" w:hAnsi="Calibri" w:cs="Calibri"/>
+          <w:sz w:val="20"/>
+          <w:szCs w:val="20"/>
+        </w:rPr>
+        <w:t>Diseño de los casos de prueba. Adicionalmente debe explicar cómo se resuelven dos casos, paso a paso (con dibujos, si es nece</w:t>
+      </w:r>
+      <w:r>
+        <w:rPr>
+          <w:rFonts w:ascii="Calibri" w:eastAsia="Calibri" w:hAnsi="Calibri" w:cs="Calibri"/>
+          <w:sz w:val="20"/>
+          <w:szCs w:val="20"/>
+        </w:rPr>
+        <w:t>sario), por cada estructura de datos diseñada e implementada.</w:t>
       </w:r>
     </w:p>
     <w:p>
@@ -1569,22 +1911,21 @@
           <w:tab w:val="left" w:pos="0"/>
         </w:tabs>
         <w:spacing w:line="240" w:lineRule="auto"/>
-        <w:ind w:left="141.73228346456688" w:hanging="285"/>
-        <w:jc w:val="both"/>
-        <w:rPr>
-          <w:rFonts w:ascii="Calibri" w:cs="Calibri" w:eastAsia="Calibri" w:hAnsi="Calibri"/>
-          <w:sz w:val="20"/>
-          <w:szCs w:val="20"/>
-        </w:rPr>
-      </w:pPr>
-      <w:r>
-        <w:rPr>
-          <w:rFonts w:ascii="Calibri" w:cs="Calibri" w:eastAsia="Calibri" w:hAnsi="Calibri"/>
-          <w:sz w:val="20"/>
-          <w:szCs w:val="20"/>
-          <w:rtl w:val="0"/>
-        </w:rPr>
-        <w:t xml:space="preserve">Diseño del diagrama de clases de pruebas unitarias automáticas.</w:t>
+        <w:ind w:left="141" w:hanging="285"/>
+        <w:jc w:val="both"/>
+        <w:rPr>
+          <w:rFonts w:ascii="Calibri" w:eastAsia="Calibri" w:hAnsi="Calibri" w:cs="Calibri"/>
+          <w:sz w:val="20"/>
+          <w:szCs w:val="20"/>
+        </w:rPr>
+      </w:pPr>
+      <w:r>
+        <w:rPr>
+          <w:rFonts w:ascii="Calibri" w:eastAsia="Calibri" w:hAnsi="Calibri" w:cs="Calibri"/>
+          <w:sz w:val="20"/>
+          <w:szCs w:val="20"/>
+        </w:rPr>
+        <w:t>Diseño del diagrama de clases de pruebas unitarias automáticas.</w:t>
       </w:r>
     </w:p>
     <w:p>
@@ -1597,22 +1938,21 @@
           <w:tab w:val="left" w:pos="0"/>
         </w:tabs>
         <w:spacing w:line="240" w:lineRule="auto"/>
-        <w:ind w:left="141.73228346456688" w:hanging="285"/>
-        <w:jc w:val="both"/>
-        <w:rPr>
-          <w:rFonts w:ascii="Calibri" w:cs="Calibri" w:eastAsia="Calibri" w:hAnsi="Calibri"/>
-          <w:sz w:val="20"/>
-          <w:szCs w:val="20"/>
-        </w:rPr>
-      </w:pPr>
-      <w:r>
-        <w:rPr>
-          <w:rFonts w:ascii="Calibri" w:cs="Calibri" w:eastAsia="Calibri" w:hAnsi="Calibri"/>
-          <w:sz w:val="20"/>
-          <w:szCs w:val="20"/>
-          <w:rtl w:val="0"/>
-        </w:rPr>
-        <w:t xml:space="preserve">Todos los archivos deben estar almacenados en GitHub y debe evidenciarse su uso desde el inicio del proyecto.</w:t>
+        <w:ind w:left="141" w:hanging="285"/>
+        <w:jc w:val="both"/>
+        <w:rPr>
+          <w:rFonts w:ascii="Calibri" w:eastAsia="Calibri" w:hAnsi="Calibri" w:cs="Calibri"/>
+          <w:sz w:val="20"/>
+          <w:szCs w:val="20"/>
+        </w:rPr>
+      </w:pPr>
+      <w:r>
+        <w:rPr>
+          <w:rFonts w:ascii="Calibri" w:eastAsia="Calibri" w:hAnsi="Calibri" w:cs="Calibri"/>
+          <w:sz w:val="20"/>
+          <w:szCs w:val="20"/>
+        </w:rPr>
+        <w:t>Todos los archivos deben estar almacenados en GitHub y debe evidenciarse su uso desde el inicio del proyecto.</w:t>
       </w:r>
     </w:p>
     <w:p>
@@ -1625,28 +1965,34 @@
           <w:tab w:val="left" w:pos="0"/>
         </w:tabs>
         <w:spacing w:line="240" w:lineRule="auto"/>
-        <w:ind w:left="141.73228346456688" w:hanging="285"/>
-        <w:jc w:val="both"/>
-        <w:rPr>
-          <w:rFonts w:ascii="Calibri" w:cs="Calibri" w:eastAsia="Calibri" w:hAnsi="Calibri"/>
-          <w:sz w:val="20"/>
-          <w:szCs w:val="20"/>
-        </w:rPr>
-      </w:pPr>
-      <w:r>
-        <w:rPr>
-          <w:rFonts w:ascii="Calibri" w:cs="Calibri" w:eastAsia="Calibri" w:hAnsi="Calibri"/>
-          <w:sz w:val="20"/>
-          <w:szCs w:val="20"/>
-          <w:rtl w:val="0"/>
-        </w:rPr>
-        <w:t xml:space="preserve">Implementación de las pruebas unitarias automáticas. </w:t>
-      </w:r>
-      <w:r>
-        <w:rPr>
-          <w:sz w:val="20"/>
-          <w:szCs w:val="20"/>
-          <w:rtl w:val="0"/>
+        <w:ind w:left="141" w:hanging="285"/>
+        <w:jc w:val="both"/>
+        <w:rPr>
+          <w:rFonts w:ascii="Calibri" w:eastAsia="Calibri" w:hAnsi="Calibri" w:cs="Calibri"/>
+          <w:sz w:val="20"/>
+          <w:szCs w:val="20"/>
+        </w:rPr>
+      </w:pPr>
+      <w:r>
+        <w:rPr>
+          <w:rFonts w:ascii="Calibri" w:eastAsia="Calibri" w:hAnsi="Calibri" w:cs="Calibri"/>
+          <w:sz w:val="20"/>
+          <w:szCs w:val="20"/>
+        </w:rPr>
+        <w:t>Implementación de la</w:t>
+      </w:r>
+      <w:r>
+        <w:rPr>
+          <w:rFonts w:ascii="Calibri" w:eastAsia="Calibri" w:hAnsi="Calibri" w:cs="Calibri"/>
+          <w:sz w:val="20"/>
+          <w:szCs w:val="20"/>
+        </w:rPr>
+        <w:t xml:space="preserve">s pruebas unitarias automáticas. </w:t>
+      </w:r>
+      <w:r>
+        <w:rPr>
+          <w:sz w:val="20"/>
+          <w:szCs w:val="20"/>
         </w:rPr>
         <w:t xml:space="preserve"> </w:t>
       </w:r>
@@ -1663,11 +2009,6 @@
           <w:szCs w:val="20"/>
         </w:rPr>
       </w:pPr>
-      <w:r>
-        <w:rPr>
-          <w:rtl w:val="0"/>
-        </w:rPr>
-      </w:r>
     </w:p>
     <w:p>
       <w:pPr>
@@ -1681,97 +2022,2003 @@
           <w:szCs w:val="20"/>
         </w:rPr>
       </w:pPr>
-      <w:r>
-        <w:rPr>
-          <w:rtl w:val="0"/>
-        </w:rPr>
-      </w:r>
-    </w:p>
-    <w:p>
-      <w:pPr>
-        <w:spacing w:line="276" w:lineRule="auto"/>
-        <w:jc w:val="both"/>
-        <w:rPr>
-          <w:sz w:val="20"/>
-          <w:szCs w:val="20"/>
-        </w:rPr>
-      </w:pPr>
-      <w:r>
-        <w:rPr>
-          <w:rFonts w:ascii="Calibri" w:cs="Calibri" w:eastAsia="Calibri" w:hAnsi="Calibri"/>
-          <w:sz w:val="20"/>
-          <w:szCs w:val="20"/>
-          <w:rtl w:val="0"/>
+    </w:p>
+    <w:p>
+      <w:pPr>
+        <w:jc w:val="both"/>
+        <w:rPr>
+          <w:sz w:val="20"/>
+          <w:szCs w:val="20"/>
+        </w:rPr>
+      </w:pPr>
+      <w:r>
+        <w:rPr>
+          <w:rFonts w:ascii="Calibri" w:eastAsia="Calibri" w:hAnsi="Calibri" w:cs="Calibri"/>
+          <w:sz w:val="20"/>
+          <w:szCs w:val="20"/>
         </w:rPr>
         <w:t xml:space="preserve">Esta tarea integradora será evaluada a través de la siguiente </w:t>
       </w:r>
-      <w:hyperlink r:id="rId8">
+      <w:hyperlink r:id="rId9">
         <w:r>
           <w:rPr>
-            <w:rFonts w:ascii="Calibri" w:cs="Calibri" w:eastAsia="Calibri" w:hAnsi="Calibri"/>
-            <w:color w:val="1155cc"/>
+            <w:rFonts w:ascii="Calibri" w:eastAsia="Calibri" w:hAnsi="Calibri" w:cs="Calibri"/>
+            <w:color w:val="1155CC"/>
             <w:sz w:val="20"/>
             <w:szCs w:val="20"/>
             <w:u w:val="single"/>
-            <w:rtl w:val="0"/>
           </w:rPr>
-          <w:t xml:space="preserve">rúbrica.</w:t>
+          <w:t>rúbrica.</w:t>
         </w:r>
       </w:hyperlink>
-      <w:r>
-        <w:rPr>
-          <w:rtl w:val="0"/>
-        </w:rPr>
-      </w:r>
-    </w:p>
-    <w:p>
-      <w:pPr>
-        <w:spacing w:line="276" w:lineRule="auto"/>
-        <w:jc w:val="both"/>
-        <w:rPr>
-          <w:sz w:val="20"/>
-          <w:szCs w:val="20"/>
-        </w:rPr>
-      </w:pPr>
-      <w:r>
-        <w:rPr>
-          <w:rtl w:val="0"/>
-        </w:rPr>
-      </w:r>
+    </w:p>
+    <w:p>
+      <w:pPr>
+        <w:jc w:val="both"/>
+        <w:rPr>
+          <w:color w:val="000000" w:themeColor="text1"/>
+          <w:sz w:val="20"/>
+          <w:szCs w:val="20"/>
+        </w:rPr>
+      </w:pPr>
+    </w:p>
+    <w:p>
+      <w:pPr>
+        <w:jc w:val="both"/>
+        <w:rPr>
+          <w:color w:val="000000" w:themeColor="text1"/>
+          <w:sz w:val="20"/>
+          <w:szCs w:val="20"/>
+        </w:rPr>
+      </w:pPr>
+    </w:p>
+    <w:p>
+      <w:pPr>
+        <w:jc w:val="center"/>
+        <w:rPr>
+          <w:color w:val="FF0000"/>
+          <w:sz w:val="20"/>
+          <w:szCs w:val="20"/>
+        </w:rPr>
+      </w:pPr>
+      <w:r>
+        <w:rPr>
+          <w:color w:val="FF0000"/>
+          <w:sz w:val="20"/>
+          <w:szCs w:val="20"/>
+        </w:rPr>
+        <w:t>Requerimientos Funcionales</w:t>
+      </w:r>
+    </w:p>
+    <w:p>
+      <w:pPr>
+        <w:jc w:val="center"/>
+        <w:rPr>
+          <w:color w:val="FF0000"/>
+          <w:sz w:val="20"/>
+          <w:szCs w:val="20"/>
+        </w:rPr>
+      </w:pPr>
+    </w:p>
+    <w:tbl>
+      <w:tblPr>
+        <w:tblStyle w:val="Tablaconcuadrcula"/>
+        <w:tblW w:w="0" w:type="auto"/>
+        <w:tblLook w:val="04A0" w:firstRow="1" w:lastRow="0" w:firstColumn="1" w:lastColumn="0" w:noHBand="0" w:noVBand="1"/>
+      </w:tblPr>
+      <w:tblGrid>
+        <w:gridCol w:w="1606"/>
+        <w:gridCol w:w="7603"/>
+      </w:tblGrid>
+      <w:tr>
+        <w:tc>
+          <w:tcPr>
+            <w:tcW w:w="1606" w:type="dxa"/>
+          </w:tcPr>
+          <w:p>
+            <w:pPr>
+              <w:jc w:val="both"/>
+              <w:rPr>
+                <w:color w:val="000000" w:themeColor="text1"/>
+                <w:sz w:val="20"/>
+                <w:szCs w:val="20"/>
+              </w:rPr>
+            </w:pPr>
+            <w:r>
+              <w:rPr>
+                <w:color w:val="000000" w:themeColor="text1"/>
+                <w:sz w:val="20"/>
+                <w:szCs w:val="20"/>
+              </w:rPr>
+              <w:t>RF1</w:t>
+            </w:r>
+          </w:p>
+        </w:tc>
+        <w:tc>
+          <w:tcPr>
+            <w:tcW w:w="7603" w:type="dxa"/>
+          </w:tcPr>
+          <w:p>
+            <w:pPr>
+              <w:jc w:val="both"/>
+              <w:rPr>
+                <w:color w:val="000000" w:themeColor="text1"/>
+                <w:sz w:val="20"/>
+                <w:szCs w:val="20"/>
+              </w:rPr>
+            </w:pPr>
+            <w:r>
+              <w:rPr>
+                <w:color w:val="000000" w:themeColor="text1"/>
+                <w:sz w:val="20"/>
+                <w:szCs w:val="20"/>
+              </w:rPr>
+              <w:t>Registrar Usuarios</w:t>
+            </w:r>
+          </w:p>
+          <w:p>
+            <w:pPr>
+              <w:jc w:val="both"/>
+              <w:rPr>
+                <w:color w:val="000000" w:themeColor="text1"/>
+                <w:sz w:val="20"/>
+                <w:szCs w:val="20"/>
+              </w:rPr>
+            </w:pPr>
+          </w:p>
+        </w:tc>
+      </w:tr>
+      <w:tr>
+        <w:tc>
+          <w:tcPr>
+            <w:tcW w:w="1606" w:type="dxa"/>
+          </w:tcPr>
+          <w:p>
+            <w:pPr>
+              <w:jc w:val="both"/>
+              <w:rPr>
+                <w:color w:val="000000" w:themeColor="text1"/>
+                <w:sz w:val="20"/>
+                <w:szCs w:val="20"/>
+              </w:rPr>
+            </w:pPr>
+            <w:r>
+              <w:rPr>
+                <w:color w:val="000000" w:themeColor="text1"/>
+                <w:sz w:val="20"/>
+                <w:szCs w:val="20"/>
+              </w:rPr>
+              <w:t>DESCRIPCION</w:t>
+            </w:r>
+          </w:p>
+        </w:tc>
+        <w:tc>
+          <w:tcPr>
+            <w:tcW w:w="7603" w:type="dxa"/>
+          </w:tcPr>
+          <w:p>
+            <w:pPr>
+              <w:jc w:val="both"/>
+              <w:rPr>
+                <w:color w:val="000000" w:themeColor="text1"/>
+                <w:sz w:val="20"/>
+                <w:szCs w:val="20"/>
+              </w:rPr>
+            </w:pPr>
+            <w:r>
+              <w:rPr>
+                <w:color w:val="000000" w:themeColor="text1"/>
+                <w:sz w:val="20"/>
+                <w:szCs w:val="20"/>
+              </w:rPr>
+              <w:t>REGISTRAR UN USUARIO NUEVO CON SUS DATOS</w:t>
+            </w:r>
+          </w:p>
+          <w:p>
+            <w:pPr>
+              <w:jc w:val="both"/>
+              <w:rPr>
+                <w:color w:val="000000" w:themeColor="text1"/>
+                <w:sz w:val="20"/>
+                <w:szCs w:val="20"/>
+              </w:rPr>
+            </w:pPr>
+          </w:p>
+        </w:tc>
+      </w:tr>
+      <w:tr>
+        <w:tc>
+          <w:tcPr>
+            <w:tcW w:w="1606" w:type="dxa"/>
+          </w:tcPr>
+          <w:p>
+            <w:pPr>
+              <w:jc w:val="both"/>
+              <w:rPr>
+                <w:color w:val="000000" w:themeColor="text1"/>
+                <w:sz w:val="20"/>
+                <w:szCs w:val="20"/>
+              </w:rPr>
+            </w:pPr>
+            <w:r>
+              <w:rPr>
+                <w:color w:val="000000" w:themeColor="text1"/>
+                <w:sz w:val="20"/>
+                <w:szCs w:val="20"/>
+              </w:rPr>
+              <w:t>INPUT</w:t>
+            </w:r>
+          </w:p>
+        </w:tc>
+        <w:tc>
+          <w:tcPr>
+            <w:tcW w:w="7603" w:type="dxa"/>
+          </w:tcPr>
+          <w:p>
+            <w:pPr>
+              <w:jc w:val="both"/>
+              <w:rPr>
+                <w:color w:val="000000" w:themeColor="text1"/>
+                <w:sz w:val="20"/>
+                <w:szCs w:val="20"/>
+              </w:rPr>
+            </w:pPr>
+            <w:r>
+              <w:rPr>
+                <w:color w:val="000000" w:themeColor="text1"/>
+                <w:sz w:val="20"/>
+                <w:szCs w:val="20"/>
+              </w:rPr>
+              <w:t>ID, NOMBRE, TELEFONO, DIRECCION DE RESIDENCIA, CUENTA BANCARIA</w:t>
+            </w:r>
+          </w:p>
+          <w:p>
+            <w:pPr>
+              <w:jc w:val="both"/>
+              <w:rPr>
+                <w:color w:val="000000" w:themeColor="text1"/>
+                <w:sz w:val="20"/>
+                <w:szCs w:val="20"/>
+              </w:rPr>
+            </w:pPr>
+          </w:p>
+        </w:tc>
+      </w:tr>
+      <w:tr>
+        <w:tc>
+          <w:tcPr>
+            <w:tcW w:w="1606" w:type="dxa"/>
+          </w:tcPr>
+          <w:p>
+            <w:pPr>
+              <w:jc w:val="both"/>
+              <w:rPr>
+                <w:color w:val="000000" w:themeColor="text1"/>
+                <w:sz w:val="20"/>
+                <w:szCs w:val="20"/>
+              </w:rPr>
+            </w:pPr>
+            <w:r>
+              <w:rPr>
+                <w:color w:val="000000" w:themeColor="text1"/>
+                <w:sz w:val="20"/>
+                <w:szCs w:val="20"/>
+              </w:rPr>
+              <w:t>OUTPUT</w:t>
+            </w:r>
+          </w:p>
+        </w:tc>
+        <w:tc>
+          <w:tcPr>
+            <w:tcW w:w="7603" w:type="dxa"/>
+          </w:tcPr>
+          <w:p>
+            <w:pPr>
+              <w:jc w:val="both"/>
+              <w:rPr>
+                <w:color w:val="000000" w:themeColor="text1"/>
+                <w:sz w:val="20"/>
+                <w:szCs w:val="20"/>
+              </w:rPr>
+            </w:pPr>
+            <w:r>
+              <w:rPr>
+                <w:color w:val="000000" w:themeColor="text1"/>
+                <w:sz w:val="20"/>
+                <w:szCs w:val="20"/>
+              </w:rPr>
+              <w:t>USUARIO REGISTRADO</w:t>
+            </w:r>
+          </w:p>
+          <w:p>
+            <w:pPr>
+              <w:jc w:val="both"/>
+              <w:rPr>
+                <w:color w:val="000000" w:themeColor="text1"/>
+                <w:sz w:val="20"/>
+                <w:szCs w:val="20"/>
+              </w:rPr>
+            </w:pPr>
+          </w:p>
+        </w:tc>
+      </w:tr>
+    </w:tbl>
+    <w:p>
+      <w:pPr>
+        <w:jc w:val="both"/>
+        <w:rPr>
+          <w:color w:val="000000" w:themeColor="text1"/>
+          <w:sz w:val="20"/>
+          <w:szCs w:val="20"/>
+        </w:rPr>
+      </w:pPr>
+    </w:p>
+    <w:tbl>
+      <w:tblPr>
+        <w:tblStyle w:val="Tablaconcuadrcula"/>
+        <w:tblW w:w="0" w:type="auto"/>
+        <w:tblLook w:val="04A0" w:firstRow="1" w:lastRow="0" w:firstColumn="1" w:lastColumn="0" w:noHBand="0" w:noVBand="1"/>
+      </w:tblPr>
+      <w:tblGrid>
+        <w:gridCol w:w="1606"/>
+        <w:gridCol w:w="7603"/>
+      </w:tblGrid>
+      <w:tr>
+        <w:tc>
+          <w:tcPr>
+            <w:tcW w:w="1606" w:type="dxa"/>
+          </w:tcPr>
+          <w:p>
+            <w:pPr>
+              <w:jc w:val="both"/>
+              <w:rPr>
+                <w:color w:val="000000" w:themeColor="text1"/>
+                <w:sz w:val="20"/>
+                <w:szCs w:val="20"/>
+              </w:rPr>
+            </w:pPr>
+            <w:r>
+              <w:rPr>
+                <w:color w:val="000000" w:themeColor="text1"/>
+                <w:sz w:val="20"/>
+                <w:szCs w:val="20"/>
+              </w:rPr>
+              <w:t>RF</w:t>
+            </w:r>
+            <w:r>
+              <w:rPr>
+                <w:color w:val="000000" w:themeColor="text1"/>
+                <w:sz w:val="20"/>
+                <w:szCs w:val="20"/>
+              </w:rPr>
+              <w:t>2</w:t>
+            </w:r>
+          </w:p>
+        </w:tc>
+        <w:tc>
+          <w:tcPr>
+            <w:tcW w:w="7603" w:type="dxa"/>
+          </w:tcPr>
+          <w:p>
+            <w:pPr>
+              <w:jc w:val="both"/>
+              <w:rPr>
+                <w:color w:val="000000" w:themeColor="text1"/>
+                <w:sz w:val="20"/>
+                <w:szCs w:val="20"/>
+              </w:rPr>
+            </w:pPr>
+            <w:r>
+              <w:rPr>
+                <w:color w:val="000000" w:themeColor="text1"/>
+                <w:sz w:val="20"/>
+                <w:szCs w:val="20"/>
+              </w:rPr>
+              <w:t>Obtener un puesto en la fila</w:t>
+            </w:r>
+          </w:p>
+          <w:p>
+            <w:pPr>
+              <w:jc w:val="both"/>
+              <w:rPr>
+                <w:color w:val="000000" w:themeColor="text1"/>
+                <w:sz w:val="20"/>
+                <w:szCs w:val="20"/>
+              </w:rPr>
+            </w:pPr>
+          </w:p>
+        </w:tc>
+      </w:tr>
+      <w:tr>
+        <w:tc>
+          <w:tcPr>
+            <w:tcW w:w="1606" w:type="dxa"/>
+          </w:tcPr>
+          <w:p>
+            <w:pPr>
+              <w:jc w:val="both"/>
+              <w:rPr>
+                <w:color w:val="000000" w:themeColor="text1"/>
+                <w:sz w:val="20"/>
+                <w:szCs w:val="20"/>
+              </w:rPr>
+            </w:pPr>
+            <w:r>
+              <w:rPr>
+                <w:color w:val="000000" w:themeColor="text1"/>
+                <w:sz w:val="20"/>
+                <w:szCs w:val="20"/>
+              </w:rPr>
+              <w:t>DESCRIPCION</w:t>
+            </w:r>
+          </w:p>
+        </w:tc>
+        <w:tc>
+          <w:tcPr>
+            <w:tcW w:w="7603" w:type="dxa"/>
+          </w:tcPr>
+          <w:p>
+            <w:pPr>
+              <w:jc w:val="both"/>
+              <w:rPr>
+                <w:color w:val="000000" w:themeColor="text1"/>
+                <w:sz w:val="20"/>
+                <w:szCs w:val="20"/>
+              </w:rPr>
+            </w:pPr>
+            <w:r>
+              <w:rPr>
+                <w:color w:val="000000" w:themeColor="text1"/>
+                <w:sz w:val="20"/>
+                <w:szCs w:val="20"/>
+              </w:rPr>
+              <w:t>AGREGAR UN USUARIO EN LA FILA</w:t>
+            </w:r>
+          </w:p>
+          <w:p>
+            <w:pPr>
+              <w:jc w:val="both"/>
+              <w:rPr>
+                <w:color w:val="000000" w:themeColor="text1"/>
+                <w:sz w:val="20"/>
+                <w:szCs w:val="20"/>
+              </w:rPr>
+            </w:pPr>
+          </w:p>
+        </w:tc>
+      </w:tr>
+      <w:tr>
+        <w:tc>
+          <w:tcPr>
+            <w:tcW w:w="1606" w:type="dxa"/>
+          </w:tcPr>
+          <w:p>
+            <w:pPr>
+              <w:jc w:val="both"/>
+              <w:rPr>
+                <w:color w:val="000000" w:themeColor="text1"/>
+                <w:sz w:val="20"/>
+                <w:szCs w:val="20"/>
+              </w:rPr>
+            </w:pPr>
+            <w:r>
+              <w:rPr>
+                <w:color w:val="000000" w:themeColor="text1"/>
+                <w:sz w:val="20"/>
+                <w:szCs w:val="20"/>
+              </w:rPr>
+              <w:t>INPUT</w:t>
+            </w:r>
+          </w:p>
+        </w:tc>
+        <w:tc>
+          <w:tcPr>
+            <w:tcW w:w="7603" w:type="dxa"/>
+          </w:tcPr>
+          <w:p>
+            <w:pPr>
+              <w:jc w:val="both"/>
+              <w:rPr>
+                <w:color w:val="000000" w:themeColor="text1"/>
+                <w:sz w:val="20"/>
+                <w:szCs w:val="20"/>
+              </w:rPr>
+            </w:pPr>
+            <w:r>
+              <w:rPr>
+                <w:color w:val="000000" w:themeColor="text1"/>
+                <w:sz w:val="20"/>
+                <w:szCs w:val="20"/>
+              </w:rPr>
+              <w:t>ID</w:t>
+            </w:r>
+          </w:p>
+          <w:p>
+            <w:pPr>
+              <w:jc w:val="both"/>
+              <w:rPr>
+                <w:color w:val="000000" w:themeColor="text1"/>
+                <w:sz w:val="20"/>
+                <w:szCs w:val="20"/>
+              </w:rPr>
+            </w:pPr>
+          </w:p>
+        </w:tc>
+      </w:tr>
+      <w:tr>
+        <w:tc>
+          <w:tcPr>
+            <w:tcW w:w="1606" w:type="dxa"/>
+          </w:tcPr>
+          <w:p>
+            <w:pPr>
+              <w:jc w:val="both"/>
+              <w:rPr>
+                <w:color w:val="000000" w:themeColor="text1"/>
+                <w:sz w:val="20"/>
+                <w:szCs w:val="20"/>
+              </w:rPr>
+            </w:pPr>
+            <w:r>
+              <w:rPr>
+                <w:color w:val="000000" w:themeColor="text1"/>
+                <w:sz w:val="20"/>
+                <w:szCs w:val="20"/>
+              </w:rPr>
+              <w:t>OUTPUT</w:t>
+            </w:r>
+          </w:p>
+        </w:tc>
+        <w:tc>
+          <w:tcPr>
+            <w:tcW w:w="7603" w:type="dxa"/>
+          </w:tcPr>
+          <w:p>
+            <w:pPr>
+              <w:jc w:val="both"/>
+              <w:rPr>
+                <w:color w:val="000000" w:themeColor="text1"/>
+                <w:sz w:val="20"/>
+                <w:szCs w:val="20"/>
+              </w:rPr>
+            </w:pPr>
+            <w:r>
+              <w:rPr>
+                <w:color w:val="000000" w:themeColor="text1"/>
+                <w:sz w:val="20"/>
+                <w:szCs w:val="20"/>
+              </w:rPr>
+              <w:t xml:space="preserve">USUARIO </w:t>
+            </w:r>
+            <w:r>
+              <w:rPr>
+                <w:color w:val="000000" w:themeColor="text1"/>
+                <w:sz w:val="20"/>
+                <w:szCs w:val="20"/>
+              </w:rPr>
+              <w:t>EN COLA</w:t>
+            </w:r>
+          </w:p>
+          <w:p>
+            <w:pPr>
+              <w:jc w:val="both"/>
+              <w:rPr>
+                <w:color w:val="000000" w:themeColor="text1"/>
+                <w:sz w:val="20"/>
+                <w:szCs w:val="20"/>
+              </w:rPr>
+            </w:pPr>
+          </w:p>
+        </w:tc>
+      </w:tr>
+    </w:tbl>
+    <w:p>
+      <w:pPr>
+        <w:jc w:val="both"/>
+        <w:rPr>
+          <w:color w:val="000000" w:themeColor="text1"/>
+          <w:sz w:val="20"/>
+          <w:szCs w:val="20"/>
+        </w:rPr>
+      </w:pPr>
+    </w:p>
+    <w:tbl>
+      <w:tblPr>
+        <w:tblStyle w:val="Tablaconcuadrcula"/>
+        <w:tblW w:w="0" w:type="auto"/>
+        <w:tblLook w:val="04A0" w:firstRow="1" w:lastRow="0" w:firstColumn="1" w:lastColumn="0" w:noHBand="0" w:noVBand="1"/>
+      </w:tblPr>
+      <w:tblGrid>
+        <w:gridCol w:w="1606"/>
+        <w:gridCol w:w="7603"/>
+      </w:tblGrid>
+      <w:tr>
+        <w:tc>
+          <w:tcPr>
+            <w:tcW w:w="1606" w:type="dxa"/>
+          </w:tcPr>
+          <w:p>
+            <w:pPr>
+              <w:jc w:val="both"/>
+              <w:rPr>
+                <w:color w:val="000000" w:themeColor="text1"/>
+                <w:sz w:val="20"/>
+                <w:szCs w:val="20"/>
+              </w:rPr>
+            </w:pPr>
+            <w:r>
+              <w:rPr>
+                <w:color w:val="000000" w:themeColor="text1"/>
+                <w:sz w:val="20"/>
+                <w:szCs w:val="20"/>
+              </w:rPr>
+              <w:t>RF</w:t>
+            </w:r>
+            <w:r>
+              <w:rPr>
+                <w:color w:val="000000" w:themeColor="text1"/>
+                <w:sz w:val="20"/>
+                <w:szCs w:val="20"/>
+              </w:rPr>
+              <w:t>3</w:t>
+            </w:r>
+          </w:p>
+        </w:tc>
+        <w:tc>
+          <w:tcPr>
+            <w:tcW w:w="7603" w:type="dxa"/>
+          </w:tcPr>
+          <w:p>
+            <w:pPr>
+              <w:jc w:val="both"/>
+              <w:rPr>
+                <w:color w:val="000000" w:themeColor="text1"/>
+                <w:sz w:val="20"/>
+                <w:szCs w:val="20"/>
+              </w:rPr>
+            </w:pPr>
+            <w:r>
+              <w:rPr>
+                <w:color w:val="000000" w:themeColor="text1"/>
+                <w:sz w:val="20"/>
+                <w:szCs w:val="20"/>
+              </w:rPr>
+              <w:t>Atender la Fila</w:t>
+            </w:r>
+          </w:p>
+          <w:p>
+            <w:pPr>
+              <w:jc w:val="both"/>
+              <w:rPr>
+                <w:color w:val="000000" w:themeColor="text1"/>
+                <w:sz w:val="20"/>
+                <w:szCs w:val="20"/>
+              </w:rPr>
+            </w:pPr>
+          </w:p>
+        </w:tc>
+      </w:tr>
+      <w:tr>
+        <w:tc>
+          <w:tcPr>
+            <w:tcW w:w="1606" w:type="dxa"/>
+          </w:tcPr>
+          <w:p>
+            <w:pPr>
+              <w:jc w:val="both"/>
+              <w:rPr>
+                <w:color w:val="000000" w:themeColor="text1"/>
+                <w:sz w:val="20"/>
+                <w:szCs w:val="20"/>
+              </w:rPr>
+            </w:pPr>
+            <w:r>
+              <w:rPr>
+                <w:color w:val="000000" w:themeColor="text1"/>
+                <w:sz w:val="20"/>
+                <w:szCs w:val="20"/>
+              </w:rPr>
+              <w:t>DESCRIPCION</w:t>
+            </w:r>
+          </w:p>
+        </w:tc>
+        <w:tc>
+          <w:tcPr>
+            <w:tcW w:w="7603" w:type="dxa"/>
+          </w:tcPr>
+          <w:p>
+            <w:pPr>
+              <w:jc w:val="both"/>
+              <w:rPr>
+                <w:color w:val="000000" w:themeColor="text1"/>
+                <w:sz w:val="20"/>
+                <w:szCs w:val="20"/>
+              </w:rPr>
+            </w:pPr>
+            <w:r>
+              <w:rPr>
+                <w:color w:val="000000" w:themeColor="text1"/>
+                <w:sz w:val="20"/>
+                <w:szCs w:val="20"/>
+              </w:rPr>
+              <w:t>HACER PASAR EL USUARIO RESPECTIVO AL MODULO DE ASESORES</w:t>
+            </w:r>
+          </w:p>
+          <w:p>
+            <w:pPr>
+              <w:jc w:val="both"/>
+              <w:rPr>
+                <w:color w:val="000000" w:themeColor="text1"/>
+                <w:sz w:val="20"/>
+                <w:szCs w:val="20"/>
+              </w:rPr>
+            </w:pPr>
+          </w:p>
+        </w:tc>
+      </w:tr>
+      <w:tr>
+        <w:tc>
+          <w:tcPr>
+            <w:tcW w:w="1606" w:type="dxa"/>
+          </w:tcPr>
+          <w:p>
+            <w:pPr>
+              <w:jc w:val="both"/>
+              <w:rPr>
+                <w:color w:val="000000" w:themeColor="text1"/>
+                <w:sz w:val="20"/>
+                <w:szCs w:val="20"/>
+              </w:rPr>
+            </w:pPr>
+            <w:r>
+              <w:rPr>
+                <w:color w:val="000000" w:themeColor="text1"/>
+                <w:sz w:val="20"/>
+                <w:szCs w:val="20"/>
+              </w:rPr>
+              <w:t>INPUT</w:t>
+            </w:r>
+          </w:p>
+        </w:tc>
+        <w:tc>
+          <w:tcPr>
+            <w:tcW w:w="7603" w:type="dxa"/>
+          </w:tcPr>
+          <w:p>
+            <w:pPr>
+              <w:jc w:val="both"/>
+              <w:rPr>
+                <w:color w:val="000000" w:themeColor="text1"/>
+                <w:sz w:val="20"/>
+                <w:szCs w:val="20"/>
+              </w:rPr>
+            </w:pPr>
+            <w:r>
+              <w:rPr>
+                <w:color w:val="000000" w:themeColor="text1"/>
+                <w:sz w:val="20"/>
+                <w:szCs w:val="20"/>
+              </w:rPr>
+              <w:t>ø</w:t>
+            </w:r>
+          </w:p>
+          <w:p>
+            <w:pPr>
+              <w:jc w:val="both"/>
+              <w:rPr>
+                <w:color w:val="000000" w:themeColor="text1"/>
+                <w:sz w:val="20"/>
+                <w:szCs w:val="20"/>
+              </w:rPr>
+            </w:pPr>
+          </w:p>
+        </w:tc>
+      </w:tr>
+      <w:tr>
+        <w:tc>
+          <w:tcPr>
+            <w:tcW w:w="1606" w:type="dxa"/>
+          </w:tcPr>
+          <w:p>
+            <w:pPr>
+              <w:jc w:val="both"/>
+              <w:rPr>
+                <w:color w:val="000000" w:themeColor="text1"/>
+                <w:sz w:val="20"/>
+                <w:szCs w:val="20"/>
+              </w:rPr>
+            </w:pPr>
+            <w:r>
+              <w:rPr>
+                <w:color w:val="000000" w:themeColor="text1"/>
+                <w:sz w:val="20"/>
+                <w:szCs w:val="20"/>
+              </w:rPr>
+              <w:t>OUTPUT</w:t>
+            </w:r>
+          </w:p>
+        </w:tc>
+        <w:tc>
+          <w:tcPr>
+            <w:tcW w:w="7603" w:type="dxa"/>
+          </w:tcPr>
+          <w:p>
+            <w:pPr>
+              <w:jc w:val="both"/>
+              <w:rPr>
+                <w:color w:val="000000" w:themeColor="text1"/>
+                <w:sz w:val="20"/>
+                <w:szCs w:val="20"/>
+              </w:rPr>
+            </w:pPr>
+            <w:r>
+              <w:rPr>
+                <w:color w:val="000000" w:themeColor="text1"/>
+                <w:sz w:val="20"/>
+                <w:szCs w:val="20"/>
+              </w:rPr>
+              <w:t xml:space="preserve">USUARIO </w:t>
+            </w:r>
+            <w:r>
+              <w:rPr>
+                <w:color w:val="000000" w:themeColor="text1"/>
+                <w:sz w:val="20"/>
+                <w:szCs w:val="20"/>
+              </w:rPr>
+              <w:t>EN MODULO DE ASESOR</w:t>
+            </w:r>
+          </w:p>
+          <w:p>
+            <w:pPr>
+              <w:jc w:val="both"/>
+              <w:rPr>
+                <w:color w:val="000000" w:themeColor="text1"/>
+                <w:sz w:val="20"/>
+                <w:szCs w:val="20"/>
+              </w:rPr>
+            </w:pPr>
+          </w:p>
+        </w:tc>
+      </w:tr>
+    </w:tbl>
+    <w:p>
+      <w:pPr>
+        <w:jc w:val="both"/>
+        <w:rPr>
+          <w:color w:val="000000" w:themeColor="text1"/>
+          <w:sz w:val="20"/>
+          <w:szCs w:val="20"/>
+        </w:rPr>
+      </w:pPr>
+    </w:p>
+    <w:tbl>
+      <w:tblPr>
+        <w:tblStyle w:val="Tablaconcuadrcula"/>
+        <w:tblW w:w="0" w:type="auto"/>
+        <w:tblLook w:val="04A0" w:firstRow="1" w:lastRow="0" w:firstColumn="1" w:lastColumn="0" w:noHBand="0" w:noVBand="1"/>
+      </w:tblPr>
+      <w:tblGrid>
+        <w:gridCol w:w="1606"/>
+        <w:gridCol w:w="7603"/>
+      </w:tblGrid>
+      <w:tr>
+        <w:tc>
+          <w:tcPr>
+            <w:tcW w:w="1606" w:type="dxa"/>
+          </w:tcPr>
+          <w:p>
+            <w:pPr>
+              <w:jc w:val="both"/>
+              <w:rPr>
+                <w:color w:val="000000" w:themeColor="text1"/>
+                <w:sz w:val="20"/>
+                <w:szCs w:val="20"/>
+              </w:rPr>
+            </w:pPr>
+            <w:r>
+              <w:rPr>
+                <w:color w:val="000000" w:themeColor="text1"/>
+                <w:sz w:val="20"/>
+                <w:szCs w:val="20"/>
+              </w:rPr>
+              <w:t>RF</w:t>
+            </w:r>
+            <w:r>
+              <w:rPr>
+                <w:color w:val="000000" w:themeColor="text1"/>
+                <w:sz w:val="20"/>
+                <w:szCs w:val="20"/>
+              </w:rPr>
+              <w:t>4</w:t>
+            </w:r>
+          </w:p>
+        </w:tc>
+        <w:tc>
+          <w:tcPr>
+            <w:tcW w:w="7603" w:type="dxa"/>
+          </w:tcPr>
+          <w:p>
+            <w:pPr>
+              <w:jc w:val="both"/>
+              <w:rPr>
+                <w:color w:val="000000" w:themeColor="text1"/>
+                <w:sz w:val="20"/>
+                <w:szCs w:val="20"/>
+              </w:rPr>
+            </w:pPr>
+            <w:r>
+              <w:rPr>
+                <w:color w:val="000000" w:themeColor="text1"/>
+                <w:sz w:val="20"/>
+                <w:szCs w:val="20"/>
+              </w:rPr>
+              <w:t>Mostrar Toda La Información Del Usuario</w:t>
+            </w:r>
+          </w:p>
+          <w:p>
+            <w:pPr>
+              <w:jc w:val="both"/>
+              <w:rPr>
+                <w:color w:val="000000" w:themeColor="text1"/>
+                <w:sz w:val="20"/>
+                <w:szCs w:val="20"/>
+              </w:rPr>
+            </w:pPr>
+          </w:p>
+        </w:tc>
+      </w:tr>
+      <w:tr>
+        <w:tc>
+          <w:tcPr>
+            <w:tcW w:w="1606" w:type="dxa"/>
+          </w:tcPr>
+          <w:p>
+            <w:pPr>
+              <w:jc w:val="both"/>
+              <w:rPr>
+                <w:color w:val="000000" w:themeColor="text1"/>
+                <w:sz w:val="20"/>
+                <w:szCs w:val="20"/>
+              </w:rPr>
+            </w:pPr>
+            <w:r>
+              <w:rPr>
+                <w:color w:val="000000" w:themeColor="text1"/>
+                <w:sz w:val="20"/>
+                <w:szCs w:val="20"/>
+              </w:rPr>
+              <w:t>DESCRIPCION</w:t>
+            </w:r>
+          </w:p>
+        </w:tc>
+        <w:tc>
+          <w:tcPr>
+            <w:tcW w:w="7603" w:type="dxa"/>
+          </w:tcPr>
+          <w:p>
+            <w:pPr>
+              <w:jc w:val="both"/>
+              <w:rPr>
+                <w:color w:val="000000" w:themeColor="text1"/>
+                <w:sz w:val="20"/>
+                <w:szCs w:val="20"/>
+              </w:rPr>
+            </w:pPr>
+            <w:r>
+              <w:rPr>
+                <w:color w:val="000000" w:themeColor="text1"/>
+                <w:sz w:val="20"/>
+                <w:szCs w:val="20"/>
+              </w:rPr>
+              <w:t>SE DEBE DE MOSTRAR LA INFORMACION COMPLETA DEL USUARIO</w:t>
+            </w:r>
+          </w:p>
+          <w:p>
+            <w:pPr>
+              <w:jc w:val="both"/>
+              <w:rPr>
+                <w:color w:val="000000" w:themeColor="text1"/>
+                <w:sz w:val="20"/>
+                <w:szCs w:val="20"/>
+              </w:rPr>
+            </w:pPr>
+          </w:p>
+        </w:tc>
+      </w:tr>
+      <w:tr>
+        <w:tc>
+          <w:tcPr>
+            <w:tcW w:w="1606" w:type="dxa"/>
+          </w:tcPr>
+          <w:p>
+            <w:pPr>
+              <w:jc w:val="both"/>
+              <w:rPr>
+                <w:color w:val="000000" w:themeColor="text1"/>
+                <w:sz w:val="20"/>
+                <w:szCs w:val="20"/>
+              </w:rPr>
+            </w:pPr>
+            <w:r>
+              <w:rPr>
+                <w:color w:val="000000" w:themeColor="text1"/>
+                <w:sz w:val="20"/>
+                <w:szCs w:val="20"/>
+              </w:rPr>
+              <w:t>INPUT</w:t>
+            </w:r>
+          </w:p>
+        </w:tc>
+        <w:tc>
+          <w:tcPr>
+            <w:tcW w:w="7603" w:type="dxa"/>
+          </w:tcPr>
+          <w:p>
+            <w:pPr>
+              <w:jc w:val="both"/>
+              <w:rPr>
+                <w:color w:val="000000" w:themeColor="text1"/>
+                <w:sz w:val="20"/>
+                <w:szCs w:val="20"/>
+              </w:rPr>
+            </w:pPr>
+            <w:r>
+              <w:rPr>
+                <w:color w:val="000000" w:themeColor="text1"/>
+                <w:sz w:val="20"/>
+                <w:szCs w:val="20"/>
+              </w:rPr>
+              <w:t>ID</w:t>
+            </w:r>
+          </w:p>
+          <w:p>
+            <w:pPr>
+              <w:jc w:val="both"/>
+              <w:rPr>
+                <w:color w:val="000000" w:themeColor="text1"/>
+                <w:sz w:val="20"/>
+                <w:szCs w:val="20"/>
+              </w:rPr>
+            </w:pPr>
+          </w:p>
+        </w:tc>
+      </w:tr>
+      <w:tr>
+        <w:tc>
+          <w:tcPr>
+            <w:tcW w:w="1606" w:type="dxa"/>
+          </w:tcPr>
+          <w:p>
+            <w:pPr>
+              <w:jc w:val="both"/>
+              <w:rPr>
+                <w:color w:val="000000" w:themeColor="text1"/>
+                <w:sz w:val="20"/>
+                <w:szCs w:val="20"/>
+              </w:rPr>
+            </w:pPr>
+            <w:r>
+              <w:rPr>
+                <w:color w:val="000000" w:themeColor="text1"/>
+                <w:sz w:val="20"/>
+                <w:szCs w:val="20"/>
+              </w:rPr>
+              <w:t>OUTPUT</w:t>
+            </w:r>
+          </w:p>
+        </w:tc>
+        <w:tc>
+          <w:tcPr>
+            <w:tcW w:w="7603" w:type="dxa"/>
+          </w:tcPr>
+          <w:p>
+            <w:pPr>
+              <w:jc w:val="both"/>
+              <w:rPr>
+                <w:color w:val="000000" w:themeColor="text1"/>
+                <w:sz w:val="20"/>
+                <w:szCs w:val="20"/>
+              </w:rPr>
+            </w:pPr>
+            <w:r>
+              <w:rPr>
+                <w:color w:val="000000" w:themeColor="text1"/>
+                <w:sz w:val="20"/>
+                <w:szCs w:val="20"/>
+              </w:rPr>
+              <w:t>ID, NOMBRE, TELEFONO, DIRECCION DE RESIDENCIA, CUENTA BANCARIA</w:t>
+            </w:r>
+            <w:r>
+              <w:rPr>
+                <w:color w:val="000000" w:themeColor="text1"/>
+                <w:sz w:val="20"/>
+                <w:szCs w:val="20"/>
+              </w:rPr>
+              <w:t>, TARJETAS, FECHA DE PAGO</w:t>
+            </w:r>
+          </w:p>
+          <w:p>
+            <w:pPr>
+              <w:jc w:val="both"/>
+              <w:rPr>
+                <w:color w:val="000000" w:themeColor="text1"/>
+                <w:sz w:val="20"/>
+                <w:szCs w:val="20"/>
+              </w:rPr>
+            </w:pPr>
+          </w:p>
+        </w:tc>
+      </w:tr>
+    </w:tbl>
+    <w:p>
+      <w:pPr>
+        <w:jc w:val="both"/>
+        <w:rPr>
+          <w:color w:val="000000" w:themeColor="text1"/>
+          <w:sz w:val="20"/>
+          <w:szCs w:val="20"/>
+        </w:rPr>
+      </w:pPr>
+    </w:p>
+    <w:tbl>
+      <w:tblPr>
+        <w:tblStyle w:val="Tablaconcuadrcula"/>
+        <w:tblW w:w="0" w:type="auto"/>
+        <w:tblLook w:val="04A0" w:firstRow="1" w:lastRow="0" w:firstColumn="1" w:lastColumn="0" w:noHBand="0" w:noVBand="1"/>
+      </w:tblPr>
+      <w:tblGrid>
+        <w:gridCol w:w="1606"/>
+        <w:gridCol w:w="7603"/>
+      </w:tblGrid>
+      <w:tr>
+        <w:tc>
+          <w:tcPr>
+            <w:tcW w:w="1606" w:type="dxa"/>
+          </w:tcPr>
+          <w:p>
+            <w:pPr>
+              <w:jc w:val="both"/>
+              <w:rPr>
+                <w:color w:val="000000" w:themeColor="text1"/>
+                <w:sz w:val="20"/>
+                <w:szCs w:val="20"/>
+              </w:rPr>
+            </w:pPr>
+            <w:r>
+              <w:rPr>
+                <w:color w:val="000000" w:themeColor="text1"/>
+                <w:sz w:val="20"/>
+                <w:szCs w:val="20"/>
+              </w:rPr>
+              <w:t>RF</w:t>
+            </w:r>
+            <w:r>
+              <w:rPr>
+                <w:color w:val="000000" w:themeColor="text1"/>
+                <w:sz w:val="20"/>
+                <w:szCs w:val="20"/>
+              </w:rPr>
+              <w:t>5</w:t>
+            </w:r>
+          </w:p>
+        </w:tc>
+        <w:tc>
+          <w:tcPr>
+            <w:tcW w:w="7603" w:type="dxa"/>
+          </w:tcPr>
+          <w:p>
+            <w:pPr>
+              <w:jc w:val="both"/>
+              <w:rPr>
+                <w:color w:val="000000" w:themeColor="text1"/>
+                <w:sz w:val="20"/>
+                <w:szCs w:val="20"/>
+              </w:rPr>
+            </w:pPr>
+            <w:r>
+              <w:rPr>
+                <w:color w:val="000000" w:themeColor="text1"/>
+                <w:sz w:val="20"/>
+                <w:szCs w:val="20"/>
+              </w:rPr>
+              <w:t>Retirar Dinero</w:t>
+            </w:r>
+          </w:p>
+          <w:p>
+            <w:pPr>
+              <w:jc w:val="both"/>
+              <w:rPr>
+                <w:color w:val="000000" w:themeColor="text1"/>
+                <w:sz w:val="20"/>
+                <w:szCs w:val="20"/>
+              </w:rPr>
+            </w:pPr>
+          </w:p>
+        </w:tc>
+      </w:tr>
+      <w:tr>
+        <w:tc>
+          <w:tcPr>
+            <w:tcW w:w="1606" w:type="dxa"/>
+          </w:tcPr>
+          <w:p>
+            <w:pPr>
+              <w:jc w:val="both"/>
+              <w:rPr>
+                <w:color w:val="000000" w:themeColor="text1"/>
+                <w:sz w:val="20"/>
+                <w:szCs w:val="20"/>
+              </w:rPr>
+            </w:pPr>
+            <w:r>
+              <w:rPr>
+                <w:color w:val="000000" w:themeColor="text1"/>
+                <w:sz w:val="20"/>
+                <w:szCs w:val="20"/>
+              </w:rPr>
+              <w:t>DESCRIPCION</w:t>
+            </w:r>
+          </w:p>
+        </w:tc>
+        <w:tc>
+          <w:tcPr>
+            <w:tcW w:w="7603" w:type="dxa"/>
+          </w:tcPr>
+          <w:p>
+            <w:pPr>
+              <w:jc w:val="both"/>
+              <w:rPr>
+                <w:color w:val="000000" w:themeColor="text1"/>
+                <w:sz w:val="20"/>
+                <w:szCs w:val="20"/>
+              </w:rPr>
+            </w:pPr>
+            <w:r>
+              <w:rPr>
+                <w:color w:val="000000" w:themeColor="text1"/>
+                <w:sz w:val="20"/>
+                <w:szCs w:val="20"/>
+              </w:rPr>
+              <w:t>EL USUARIO PODRÁ RETIRAR EL MONTO QUE DESEE DISPONIBLE DE SU CUENTA</w:t>
+            </w:r>
+          </w:p>
+          <w:p>
+            <w:pPr>
+              <w:jc w:val="both"/>
+              <w:rPr>
+                <w:color w:val="000000" w:themeColor="text1"/>
+                <w:sz w:val="20"/>
+                <w:szCs w:val="20"/>
+              </w:rPr>
+            </w:pPr>
+          </w:p>
+        </w:tc>
+      </w:tr>
+      <w:tr>
+        <w:tc>
+          <w:tcPr>
+            <w:tcW w:w="1606" w:type="dxa"/>
+          </w:tcPr>
+          <w:p>
+            <w:pPr>
+              <w:jc w:val="both"/>
+              <w:rPr>
+                <w:color w:val="000000" w:themeColor="text1"/>
+                <w:sz w:val="20"/>
+                <w:szCs w:val="20"/>
+              </w:rPr>
+            </w:pPr>
+            <w:r>
+              <w:rPr>
+                <w:color w:val="000000" w:themeColor="text1"/>
+                <w:sz w:val="20"/>
+                <w:szCs w:val="20"/>
+              </w:rPr>
+              <w:t>INPUT</w:t>
+            </w:r>
+          </w:p>
+        </w:tc>
+        <w:tc>
+          <w:tcPr>
+            <w:tcW w:w="7603" w:type="dxa"/>
+          </w:tcPr>
+          <w:p>
+            <w:pPr>
+              <w:jc w:val="both"/>
+              <w:rPr>
+                <w:color w:val="000000" w:themeColor="text1"/>
+                <w:sz w:val="20"/>
+                <w:szCs w:val="20"/>
+              </w:rPr>
+            </w:pPr>
+            <w:r>
+              <w:rPr>
+                <w:color w:val="000000" w:themeColor="text1"/>
+                <w:sz w:val="20"/>
+                <w:szCs w:val="20"/>
+              </w:rPr>
+              <w:t>ID</w:t>
+            </w:r>
+          </w:p>
+          <w:p>
+            <w:pPr>
+              <w:jc w:val="both"/>
+              <w:rPr>
+                <w:color w:val="000000" w:themeColor="text1"/>
+                <w:sz w:val="20"/>
+                <w:szCs w:val="20"/>
+              </w:rPr>
+            </w:pPr>
+          </w:p>
+        </w:tc>
+      </w:tr>
+      <w:tr>
+        <w:tc>
+          <w:tcPr>
+            <w:tcW w:w="1606" w:type="dxa"/>
+          </w:tcPr>
+          <w:p>
+            <w:pPr>
+              <w:jc w:val="both"/>
+              <w:rPr>
+                <w:color w:val="000000" w:themeColor="text1"/>
+                <w:sz w:val="20"/>
+                <w:szCs w:val="20"/>
+              </w:rPr>
+            </w:pPr>
+            <w:r>
+              <w:rPr>
+                <w:color w:val="000000" w:themeColor="text1"/>
+                <w:sz w:val="20"/>
+                <w:szCs w:val="20"/>
+              </w:rPr>
+              <w:t>OUTPUT</w:t>
+            </w:r>
+          </w:p>
+        </w:tc>
+        <w:tc>
+          <w:tcPr>
+            <w:tcW w:w="7603" w:type="dxa"/>
+          </w:tcPr>
+          <w:p>
+            <w:pPr>
+              <w:jc w:val="both"/>
+              <w:rPr>
+                <w:color w:val="000000" w:themeColor="text1"/>
+                <w:sz w:val="20"/>
+                <w:szCs w:val="20"/>
+              </w:rPr>
+            </w:pPr>
+            <w:r>
+              <w:rPr>
+                <w:color w:val="000000" w:themeColor="text1"/>
+                <w:sz w:val="20"/>
+                <w:szCs w:val="20"/>
+              </w:rPr>
+              <w:t>DINERO RETIRADO</w:t>
+            </w:r>
+          </w:p>
+          <w:p>
+            <w:pPr>
+              <w:jc w:val="both"/>
+              <w:rPr>
+                <w:color w:val="000000" w:themeColor="text1"/>
+                <w:sz w:val="20"/>
+                <w:szCs w:val="20"/>
+              </w:rPr>
+            </w:pPr>
+          </w:p>
+        </w:tc>
+      </w:tr>
+    </w:tbl>
+    <w:p>
+      <w:pPr>
+        <w:jc w:val="both"/>
+        <w:rPr>
+          <w:color w:val="000000" w:themeColor="text1"/>
+          <w:sz w:val="20"/>
+          <w:szCs w:val="20"/>
+        </w:rPr>
+      </w:pPr>
+    </w:p>
+    <w:tbl>
+      <w:tblPr>
+        <w:tblStyle w:val="Tablaconcuadrcula"/>
+        <w:tblW w:w="0" w:type="auto"/>
+        <w:tblLook w:val="04A0" w:firstRow="1" w:lastRow="0" w:firstColumn="1" w:lastColumn="0" w:noHBand="0" w:noVBand="1"/>
+      </w:tblPr>
+      <w:tblGrid>
+        <w:gridCol w:w="1606"/>
+        <w:gridCol w:w="7603"/>
+      </w:tblGrid>
+      <w:tr>
+        <w:tc>
+          <w:tcPr>
+            <w:tcW w:w="1606" w:type="dxa"/>
+          </w:tcPr>
+          <w:p>
+            <w:pPr>
+              <w:jc w:val="both"/>
+              <w:rPr>
+                <w:color w:val="000000" w:themeColor="text1"/>
+                <w:sz w:val="20"/>
+                <w:szCs w:val="20"/>
+              </w:rPr>
+            </w:pPr>
+            <w:r>
+              <w:rPr>
+                <w:color w:val="000000" w:themeColor="text1"/>
+                <w:sz w:val="20"/>
+                <w:szCs w:val="20"/>
+              </w:rPr>
+              <w:t>RF</w:t>
+            </w:r>
+            <w:r>
+              <w:rPr>
+                <w:color w:val="000000" w:themeColor="text1"/>
+                <w:sz w:val="20"/>
+                <w:szCs w:val="20"/>
+              </w:rPr>
+              <w:t>6</w:t>
+            </w:r>
+          </w:p>
+        </w:tc>
+        <w:tc>
+          <w:tcPr>
+            <w:tcW w:w="7603" w:type="dxa"/>
+          </w:tcPr>
+          <w:p>
+            <w:pPr>
+              <w:jc w:val="both"/>
+              <w:rPr>
+                <w:color w:val="000000" w:themeColor="text1"/>
+                <w:sz w:val="20"/>
+                <w:szCs w:val="20"/>
+              </w:rPr>
+            </w:pPr>
+            <w:r>
+              <w:rPr>
+                <w:color w:val="000000" w:themeColor="text1"/>
+                <w:sz w:val="20"/>
+                <w:szCs w:val="20"/>
+              </w:rPr>
+              <w:t>Consignar Dinero</w:t>
+            </w:r>
+          </w:p>
+          <w:p>
+            <w:pPr>
+              <w:jc w:val="both"/>
+              <w:rPr>
+                <w:color w:val="000000" w:themeColor="text1"/>
+                <w:sz w:val="20"/>
+                <w:szCs w:val="20"/>
+              </w:rPr>
+            </w:pPr>
+          </w:p>
+        </w:tc>
+      </w:tr>
+      <w:tr>
+        <w:tc>
+          <w:tcPr>
+            <w:tcW w:w="1606" w:type="dxa"/>
+          </w:tcPr>
+          <w:p>
+            <w:pPr>
+              <w:jc w:val="both"/>
+              <w:rPr>
+                <w:color w:val="000000" w:themeColor="text1"/>
+                <w:sz w:val="20"/>
+                <w:szCs w:val="20"/>
+              </w:rPr>
+            </w:pPr>
+            <w:r>
+              <w:rPr>
+                <w:color w:val="000000" w:themeColor="text1"/>
+                <w:sz w:val="20"/>
+                <w:szCs w:val="20"/>
+              </w:rPr>
+              <w:t>DESCRIPCION</w:t>
+            </w:r>
+          </w:p>
+        </w:tc>
+        <w:tc>
+          <w:tcPr>
+            <w:tcW w:w="7603" w:type="dxa"/>
+          </w:tcPr>
+          <w:p>
+            <w:pPr>
+              <w:jc w:val="both"/>
+              <w:rPr>
+                <w:color w:val="000000" w:themeColor="text1"/>
+                <w:sz w:val="20"/>
+                <w:szCs w:val="20"/>
+              </w:rPr>
+            </w:pPr>
+            <w:r>
+              <w:rPr>
+                <w:color w:val="000000" w:themeColor="text1"/>
+                <w:sz w:val="20"/>
+                <w:szCs w:val="20"/>
+              </w:rPr>
+              <w:t>EL USUARIO PODRA CONSIGNAR CUALQUIER MONTO EN SU TARJETA DEBITO</w:t>
+            </w:r>
+          </w:p>
+        </w:tc>
+      </w:tr>
+      <w:tr>
+        <w:tc>
+          <w:tcPr>
+            <w:tcW w:w="1606" w:type="dxa"/>
+          </w:tcPr>
+          <w:p>
+            <w:pPr>
+              <w:jc w:val="both"/>
+              <w:rPr>
+                <w:color w:val="000000" w:themeColor="text1"/>
+                <w:sz w:val="20"/>
+                <w:szCs w:val="20"/>
+              </w:rPr>
+            </w:pPr>
+            <w:r>
+              <w:rPr>
+                <w:color w:val="000000" w:themeColor="text1"/>
+                <w:sz w:val="20"/>
+                <w:szCs w:val="20"/>
+              </w:rPr>
+              <w:t>INPUT</w:t>
+            </w:r>
+          </w:p>
+        </w:tc>
+        <w:tc>
+          <w:tcPr>
+            <w:tcW w:w="7603" w:type="dxa"/>
+          </w:tcPr>
+          <w:p>
+            <w:pPr>
+              <w:jc w:val="both"/>
+              <w:rPr>
+                <w:color w:val="000000" w:themeColor="text1"/>
+                <w:sz w:val="20"/>
+                <w:szCs w:val="20"/>
+              </w:rPr>
+            </w:pPr>
+            <w:r>
+              <w:rPr>
+                <w:color w:val="000000" w:themeColor="text1"/>
+                <w:sz w:val="20"/>
+                <w:szCs w:val="20"/>
+              </w:rPr>
+              <w:t>ID</w:t>
+            </w:r>
+          </w:p>
+          <w:p>
+            <w:pPr>
+              <w:jc w:val="both"/>
+              <w:rPr>
+                <w:color w:val="000000" w:themeColor="text1"/>
+                <w:sz w:val="20"/>
+                <w:szCs w:val="20"/>
+              </w:rPr>
+            </w:pPr>
+          </w:p>
+        </w:tc>
+      </w:tr>
+      <w:tr>
+        <w:tc>
+          <w:tcPr>
+            <w:tcW w:w="1606" w:type="dxa"/>
+          </w:tcPr>
+          <w:p>
+            <w:pPr>
+              <w:jc w:val="both"/>
+              <w:rPr>
+                <w:color w:val="000000" w:themeColor="text1"/>
+                <w:sz w:val="20"/>
+                <w:szCs w:val="20"/>
+              </w:rPr>
+            </w:pPr>
+            <w:r>
+              <w:rPr>
+                <w:color w:val="000000" w:themeColor="text1"/>
+                <w:sz w:val="20"/>
+                <w:szCs w:val="20"/>
+              </w:rPr>
+              <w:t>OUTPUT</w:t>
+            </w:r>
+          </w:p>
+        </w:tc>
+        <w:tc>
+          <w:tcPr>
+            <w:tcW w:w="7603" w:type="dxa"/>
+          </w:tcPr>
+          <w:p>
+            <w:pPr>
+              <w:jc w:val="both"/>
+              <w:rPr>
+                <w:color w:val="000000" w:themeColor="text1"/>
+                <w:sz w:val="20"/>
+                <w:szCs w:val="20"/>
+              </w:rPr>
+            </w:pPr>
+            <w:r>
+              <w:rPr>
+                <w:color w:val="000000" w:themeColor="text1"/>
+                <w:sz w:val="20"/>
+                <w:szCs w:val="20"/>
+              </w:rPr>
+              <w:t>DINERO CONSIGNADO</w:t>
+            </w:r>
+          </w:p>
+          <w:p>
+            <w:pPr>
+              <w:jc w:val="both"/>
+              <w:rPr>
+                <w:color w:val="000000" w:themeColor="text1"/>
+                <w:sz w:val="20"/>
+                <w:szCs w:val="20"/>
+              </w:rPr>
+            </w:pPr>
+          </w:p>
+        </w:tc>
+      </w:tr>
+    </w:tbl>
+    <w:p>
+      <w:pPr>
+        <w:jc w:val="both"/>
+        <w:rPr>
+          <w:color w:val="000000" w:themeColor="text1"/>
+          <w:sz w:val="20"/>
+          <w:szCs w:val="20"/>
+        </w:rPr>
+      </w:pPr>
+    </w:p>
+    <w:tbl>
+      <w:tblPr>
+        <w:tblStyle w:val="Tablaconcuadrcula"/>
+        <w:tblW w:w="0" w:type="auto"/>
+        <w:tblLook w:val="04A0" w:firstRow="1" w:lastRow="0" w:firstColumn="1" w:lastColumn="0" w:noHBand="0" w:noVBand="1"/>
+      </w:tblPr>
+      <w:tblGrid>
+        <w:gridCol w:w="1606"/>
+        <w:gridCol w:w="7603"/>
+      </w:tblGrid>
+      <w:tr>
+        <w:tc>
+          <w:tcPr>
+            <w:tcW w:w="1606" w:type="dxa"/>
+          </w:tcPr>
+          <w:p>
+            <w:pPr>
+              <w:jc w:val="both"/>
+              <w:rPr>
+                <w:color w:val="000000" w:themeColor="text1"/>
+                <w:sz w:val="20"/>
+                <w:szCs w:val="20"/>
+              </w:rPr>
+            </w:pPr>
+            <w:r>
+              <w:rPr>
+                <w:color w:val="000000" w:themeColor="text1"/>
+                <w:sz w:val="20"/>
+                <w:szCs w:val="20"/>
+              </w:rPr>
+              <w:t>RF</w:t>
+            </w:r>
+            <w:r>
+              <w:rPr>
+                <w:color w:val="000000" w:themeColor="text1"/>
+                <w:sz w:val="20"/>
+                <w:szCs w:val="20"/>
+              </w:rPr>
+              <w:t>7</w:t>
+            </w:r>
+          </w:p>
+        </w:tc>
+        <w:tc>
+          <w:tcPr>
+            <w:tcW w:w="7603" w:type="dxa"/>
+          </w:tcPr>
+          <w:p>
+            <w:pPr>
+              <w:jc w:val="both"/>
+              <w:rPr>
+                <w:color w:val="000000" w:themeColor="text1"/>
+                <w:sz w:val="20"/>
+                <w:szCs w:val="20"/>
+              </w:rPr>
+            </w:pPr>
+            <w:proofErr w:type="spellStart"/>
+            <w:r>
+              <w:rPr>
+                <w:color w:val="000000" w:themeColor="text1"/>
+                <w:sz w:val="20"/>
+                <w:szCs w:val="20"/>
+              </w:rPr>
+              <w:t>Cancelacion</w:t>
+            </w:r>
+            <w:proofErr w:type="spellEnd"/>
+            <w:r>
+              <w:rPr>
+                <w:color w:val="000000" w:themeColor="text1"/>
+                <w:sz w:val="20"/>
+                <w:szCs w:val="20"/>
+              </w:rPr>
+              <w:t xml:space="preserve"> de </w:t>
+            </w:r>
+          </w:p>
+        </w:tc>
+      </w:tr>
+      <w:tr>
+        <w:tc>
+          <w:tcPr>
+            <w:tcW w:w="1606" w:type="dxa"/>
+          </w:tcPr>
+          <w:p>
+            <w:pPr>
+              <w:jc w:val="both"/>
+              <w:rPr>
+                <w:color w:val="000000" w:themeColor="text1"/>
+                <w:sz w:val="20"/>
+                <w:szCs w:val="20"/>
+              </w:rPr>
+            </w:pPr>
+            <w:r>
+              <w:rPr>
+                <w:color w:val="000000" w:themeColor="text1"/>
+                <w:sz w:val="20"/>
+                <w:szCs w:val="20"/>
+              </w:rPr>
+              <w:t>DESCRIPCION</w:t>
+            </w:r>
+          </w:p>
+        </w:tc>
+        <w:tc>
+          <w:tcPr>
+            <w:tcW w:w="7603" w:type="dxa"/>
+          </w:tcPr>
+          <w:p>
+            <w:pPr>
+              <w:jc w:val="both"/>
+              <w:rPr>
+                <w:color w:val="000000" w:themeColor="text1"/>
+                <w:sz w:val="20"/>
+                <w:szCs w:val="20"/>
+              </w:rPr>
+            </w:pPr>
+            <w:r>
+              <w:rPr>
+                <w:color w:val="000000" w:themeColor="text1"/>
+                <w:sz w:val="20"/>
+                <w:szCs w:val="20"/>
+              </w:rPr>
+              <w:t>HACER PASAR EL USUARIO RESPECTIVO AL MODULO DE ASESORES</w:t>
+            </w:r>
+          </w:p>
+          <w:p>
+            <w:pPr>
+              <w:jc w:val="both"/>
+              <w:rPr>
+                <w:color w:val="000000" w:themeColor="text1"/>
+                <w:sz w:val="20"/>
+                <w:szCs w:val="20"/>
+              </w:rPr>
+            </w:pPr>
+          </w:p>
+        </w:tc>
+      </w:tr>
+      <w:tr>
+        <w:tc>
+          <w:tcPr>
+            <w:tcW w:w="1606" w:type="dxa"/>
+          </w:tcPr>
+          <w:p>
+            <w:pPr>
+              <w:jc w:val="both"/>
+              <w:rPr>
+                <w:color w:val="000000" w:themeColor="text1"/>
+                <w:sz w:val="20"/>
+                <w:szCs w:val="20"/>
+              </w:rPr>
+            </w:pPr>
+            <w:r>
+              <w:rPr>
+                <w:color w:val="000000" w:themeColor="text1"/>
+                <w:sz w:val="20"/>
+                <w:szCs w:val="20"/>
+              </w:rPr>
+              <w:t>INPUT</w:t>
+            </w:r>
+          </w:p>
+        </w:tc>
+        <w:tc>
+          <w:tcPr>
+            <w:tcW w:w="7603" w:type="dxa"/>
+          </w:tcPr>
+          <w:p>
+            <w:pPr>
+              <w:jc w:val="both"/>
+              <w:rPr>
+                <w:color w:val="000000" w:themeColor="text1"/>
+                <w:sz w:val="20"/>
+                <w:szCs w:val="20"/>
+              </w:rPr>
+            </w:pPr>
+            <w:r>
+              <w:rPr>
+                <w:color w:val="000000" w:themeColor="text1"/>
+                <w:sz w:val="20"/>
+                <w:szCs w:val="20"/>
+              </w:rPr>
+              <w:t>ø</w:t>
+            </w:r>
+          </w:p>
+          <w:p>
+            <w:pPr>
+              <w:jc w:val="both"/>
+              <w:rPr>
+                <w:color w:val="000000" w:themeColor="text1"/>
+                <w:sz w:val="20"/>
+                <w:szCs w:val="20"/>
+              </w:rPr>
+            </w:pPr>
+          </w:p>
+        </w:tc>
+      </w:tr>
+      <w:tr>
+        <w:tc>
+          <w:tcPr>
+            <w:tcW w:w="1606" w:type="dxa"/>
+          </w:tcPr>
+          <w:p>
+            <w:pPr>
+              <w:jc w:val="both"/>
+              <w:rPr>
+                <w:color w:val="000000" w:themeColor="text1"/>
+                <w:sz w:val="20"/>
+                <w:szCs w:val="20"/>
+              </w:rPr>
+            </w:pPr>
+            <w:r>
+              <w:rPr>
+                <w:color w:val="000000" w:themeColor="text1"/>
+                <w:sz w:val="20"/>
+                <w:szCs w:val="20"/>
+              </w:rPr>
+              <w:t>OUTPUT</w:t>
+            </w:r>
+          </w:p>
+        </w:tc>
+        <w:tc>
+          <w:tcPr>
+            <w:tcW w:w="7603" w:type="dxa"/>
+          </w:tcPr>
+          <w:p>
+            <w:pPr>
+              <w:jc w:val="both"/>
+              <w:rPr>
+                <w:color w:val="000000" w:themeColor="text1"/>
+                <w:sz w:val="20"/>
+                <w:szCs w:val="20"/>
+              </w:rPr>
+            </w:pPr>
+            <w:r>
+              <w:rPr>
+                <w:color w:val="000000" w:themeColor="text1"/>
+                <w:sz w:val="20"/>
+                <w:szCs w:val="20"/>
+              </w:rPr>
+              <w:t>USUARIO EN MODULO DE ASESOR</w:t>
+            </w:r>
+          </w:p>
+          <w:p>
+            <w:pPr>
+              <w:jc w:val="both"/>
+              <w:rPr>
+                <w:color w:val="000000" w:themeColor="text1"/>
+                <w:sz w:val="20"/>
+                <w:szCs w:val="20"/>
+              </w:rPr>
+            </w:pPr>
+          </w:p>
+        </w:tc>
+      </w:tr>
+    </w:tbl>
+    <w:p>
+      <w:pPr>
+        <w:jc w:val="both"/>
+        <w:rPr>
+          <w:color w:val="000000" w:themeColor="text1"/>
+          <w:sz w:val="20"/>
+          <w:szCs w:val="20"/>
+        </w:rPr>
+      </w:pPr>
     </w:p>
     <w:sectPr>
-      <w:headerReference r:id="rId9" w:type="default"/>
-      <w:pgSz w:h="16834" w:w="11909"/>
-      <w:pgMar w:bottom="1440" w:top="1440" w:left="850.3937007874016" w:right="708.5433070866151" w:header="720" w:footer="720"/>
+      <w:headerReference w:type="default" r:id="rId10"/>
+      <w:pgSz w:w="11909" w:h="16834"/>
+      <w:pgMar w:top="1440" w:right="708" w:bottom="1440" w:left="850" w:header="720" w:footer="720" w:gutter="0"/>
       <w:pgNumType w:start="1"/>
+      <w:cols w:space="720"/>
     </w:sectPr>
   </w:body>
 </w:document>
 </file>
 
+<file path=word/endnotes.xml><?xml version="1.0" encoding="utf-8"?>
+<w:endnotes xmlns:wpc="http://schemas.microsoft.com/office/word/2010/wordprocessingCanvas" xmlns:cx="http://schemas.microsoft.com/office/drawing/2014/chartex" xmlns:cx1="http://schemas.microsoft.com/office/drawing/2015/9/8/chartex" xmlns:cx2="http://schemas.microsoft.com/office/drawing/2015/10/21/chartex" xmlns:cx3="http://schemas.microsoft.com/office/drawing/2016/5/9/chartex" xmlns:cx4="http://schemas.microsoft.com/office/drawing/2016/5/10/chartex" xmlns:cx5="http://schemas.microsoft.com/office/drawing/2016/5/11/chartex" xmlns:cx6="http://schemas.microsoft.com/office/drawing/2016/5/12/chartex" xmlns:cx7="http://schemas.microsoft.com/office/drawing/2016/5/13/chartex" xmlns:cx8="http://schemas.microsoft.com/office/drawing/2016/5/14/chartex" xmlns:mc="http://schemas.openxmlformats.org/markup-compatibility/2006" xmlns:aink="http://schemas.microsoft.com/office/drawing/2016/ink" xmlns:am3d="http://schemas.microsoft.com/office/drawing/2017/model3d" xmlns:o="urn:schemas-microsoft-com:office:office" xmlns:r="http://schemas.openxmlformats.org/officeDocument/2006/relationships" xmlns:m="http://schemas.openxmlformats.org/officeDocument/2006/math" xmlns:v="urn:schemas-microsoft-com:vml" xmlns:wp14="http://schemas.microsoft.com/office/word/2010/wordprocessingDrawing" xmlns:wp="http://schemas.openxmlformats.org/drawingml/2006/wordprocessingDrawing" xmlns:w10="urn:schemas-microsoft-com:office:word" xmlns:w="http://schemas.openxmlformats.org/wordprocessingml/2006/main" xmlns:w14="http://schemas.microsoft.com/office/word/2010/wordml" xmlns:w15="http://schemas.microsoft.com/office/word/2012/wordml" xmlns:w16cex="http://schemas.microsoft.com/office/word/2018/wordml/cex" xmlns:w16cid="http://schemas.microsoft.com/office/word/2016/wordml/cid" xmlns:w16="http://schemas.microsoft.com/office/word/2018/wordml" xmlns:w16se="http://schemas.microsoft.com/office/word/2015/wordml/symex" xmlns:wpg="http://schemas.microsoft.com/office/word/2010/wordprocessingGroup" xmlns:wpi="http://schemas.microsoft.com/office/word/2010/wordprocessingInk" xmlns:wne="http://schemas.microsoft.com/office/word/2006/wordml" xmlns:wps="http://schemas.microsoft.com/office/word/2010/wordprocessingShape" mc:Ignorable="w14 w15 w16se w16cid w16 w16cex wp14">
+  <w:endnote w:type="separator" w:id="-1">
+    <w:p>
+      <w:pPr>
+        <w:spacing w:line="240" w:lineRule="auto"/>
+      </w:pPr>
+      <w:r>
+        <w:separator/>
+      </w:r>
+    </w:p>
+  </w:endnote>
+  <w:endnote w:type="continuationSeparator" w:id="0">
+    <w:p>
+      <w:pPr>
+        <w:spacing w:line="240" w:lineRule="auto"/>
+      </w:pPr>
+      <w:r>
+        <w:continuationSeparator/>
+      </w:r>
+    </w:p>
+  </w:endnote>
+</w:endnotes>
+</file>
+
+<file path=word/footnotes.xml><?xml version="1.0" encoding="utf-8"?>
+<w:footnotes xmlns:wpc="http://schemas.microsoft.com/office/word/2010/wordprocessingCanvas" xmlns:cx="http://schemas.microsoft.com/office/drawing/2014/chartex" xmlns:cx1="http://schemas.microsoft.com/office/drawing/2015/9/8/chartex" xmlns:cx2="http://schemas.microsoft.com/office/drawing/2015/10/21/chartex" xmlns:cx3="http://schemas.microsoft.com/office/drawing/2016/5/9/chartex" xmlns:cx4="http://schemas.microsoft.com/office/drawing/2016/5/10/chartex" xmlns:cx5="http://schemas.microsoft.com/office/drawing/2016/5/11/chartex" xmlns:cx6="http://schemas.microsoft.com/office/drawing/2016/5/12/chartex" xmlns:cx7="http://schemas.microsoft.com/office/drawing/2016/5/13/chartex" xmlns:cx8="http://schemas.microsoft.com/office/drawing/2016/5/14/chartex" xmlns:mc="http://schemas.openxmlformats.org/markup-compatibility/2006" xmlns:aink="http://schemas.microsoft.com/office/drawing/2016/ink" xmlns:am3d="http://schemas.microsoft.com/office/drawing/2017/model3d" xmlns:o="urn:schemas-microsoft-com:office:office" xmlns:r="http://schemas.openxmlformats.org/officeDocument/2006/relationships" xmlns:m="http://schemas.openxmlformats.org/officeDocument/2006/math" xmlns:v="urn:schemas-microsoft-com:vml" xmlns:wp14="http://schemas.microsoft.com/office/word/2010/wordprocessingDrawing" xmlns:wp="http://schemas.openxmlformats.org/drawingml/2006/wordprocessingDrawing" xmlns:w10="urn:schemas-microsoft-com:office:word" xmlns:w="http://schemas.openxmlformats.org/wordprocessingml/2006/main" xmlns:w14="http://schemas.microsoft.com/office/word/2010/wordml" xmlns:w15="http://schemas.microsoft.com/office/word/2012/wordml" xmlns:w16cex="http://schemas.microsoft.com/office/word/2018/wordml/cex" xmlns:w16cid="http://schemas.microsoft.com/office/word/2016/wordml/cid" xmlns:w16="http://schemas.microsoft.com/office/word/2018/wordml" xmlns:w16se="http://schemas.microsoft.com/office/word/2015/wordml/symex" xmlns:wpg="http://schemas.microsoft.com/office/word/2010/wordprocessingGroup" xmlns:wpi="http://schemas.microsoft.com/office/word/2010/wordprocessingInk" xmlns:wne="http://schemas.microsoft.com/office/word/2006/wordml" xmlns:wps="http://schemas.microsoft.com/office/word/2010/wordprocessingShape" mc:Ignorable="w14 w15 w16se w16cid w16 w16cex wp14">
+  <w:footnote w:type="separator" w:id="-1">
+    <w:p>
+      <w:pPr>
+        <w:spacing w:line="240" w:lineRule="auto"/>
+      </w:pPr>
+      <w:r>
+        <w:separator/>
+      </w:r>
+    </w:p>
+  </w:footnote>
+  <w:footnote w:type="continuationSeparator" w:id="0">
+    <w:p>
+      <w:pPr>
+        <w:spacing w:line="240" w:lineRule="auto"/>
+      </w:pPr>
+      <w:r>
+        <w:continuationSeparator/>
+      </w:r>
+    </w:p>
+  </w:footnote>
+</w:footnotes>
+</file>
+
 <file path=word/header1.xml><?xml version="1.0" encoding="utf-8"?>
-<w:hdr xmlns:mc="http://schemas.openxmlformats.org/markup-compatibility/2006" xmlns:o="urn:schemas-microsoft-com:office:office" xmlns:r="http://schemas.openxmlformats.org/officeDocument/2006/relationships" xmlns:m="http://schemas.openxmlformats.org/officeDocument/2006/math" xmlns:v="urn:schemas-microsoft-com:vml" xmlns:wp="http://schemas.openxmlformats.org/drawingml/2006/wordprocessingDrawing" xmlns:w10="urn:schemas-microsoft-com:office:word" xmlns:w="http://schemas.openxmlformats.org/wordprocessingml/2006/main" xmlns:wne="http://schemas.microsoft.com/office/word/2006/wordml" xmlns:sl="http://schemas.openxmlformats.org/schemaLibrary/2006/main" xmlns:a="http://schemas.openxmlformats.org/drawingml/2006/main" xmlns:pic="http://schemas.openxmlformats.org/drawingml/2006/picture" xmlns:c="http://schemas.openxmlformats.org/drawingml/2006/chart" xmlns:lc="http://schemas.openxmlformats.org/drawingml/2006/lockedCanvas" xmlns:dgm="http://schemas.openxmlformats.org/drawingml/2006/diagram" xmlns:wps="http://schemas.microsoft.com/office/word/2010/wordprocessingShape" xmlns:wpg="http://schemas.microsoft.com/office/word/2010/wordprocessingGroup" xmlns:w14="http://schemas.microsoft.com/office/word/2010/wordml" xmlns:w15="http://schemas.microsoft.com/office/word/2012/wordml">
+<w:hdr xmlns:wpc="http://schemas.microsoft.com/office/word/2010/wordprocessingCanvas" xmlns:cx="http://schemas.microsoft.com/office/drawing/2014/chartex" xmlns:cx1="http://schemas.microsoft.com/office/drawing/2015/9/8/chartex" xmlns:cx2="http://schemas.microsoft.com/office/drawing/2015/10/21/chartex" xmlns:cx3="http://schemas.microsoft.com/office/drawing/2016/5/9/chartex" xmlns:cx4="http://schemas.microsoft.com/office/drawing/2016/5/10/chartex" xmlns:cx5="http://schemas.microsoft.com/office/drawing/2016/5/11/chartex" xmlns:cx6="http://schemas.microsoft.com/office/drawing/2016/5/12/chartex" xmlns:cx7="http://schemas.microsoft.com/office/drawing/2016/5/13/chartex" xmlns:cx8="http://schemas.microsoft.com/office/drawing/2016/5/14/chartex" xmlns:mc="http://schemas.openxmlformats.org/markup-compatibility/2006" xmlns:aink="http://schemas.microsoft.com/office/drawing/2016/ink" xmlns:am3d="http://schemas.microsoft.com/office/drawing/2017/model3d" xmlns:o="urn:schemas-microsoft-com:office:office" xmlns:r="http://schemas.openxmlformats.org/officeDocument/2006/relationships" xmlns:m="http://schemas.openxmlformats.org/officeDocument/2006/math" xmlns:v="urn:schemas-microsoft-com:vml" xmlns:wp14="http://schemas.microsoft.com/office/word/2010/wordprocessingDrawing" xmlns:wp="http://schemas.openxmlformats.org/drawingml/2006/wordprocessingDrawing" xmlns:w10="urn:schemas-microsoft-com:office:word" xmlns:w="http://schemas.openxmlformats.org/wordprocessingml/2006/main" xmlns:w14="http://schemas.microsoft.com/office/word/2010/wordml" xmlns:w15="http://schemas.microsoft.com/office/word/2012/wordml" xmlns:w16cex="http://schemas.microsoft.com/office/word/2018/wordml/cex" xmlns:w16cid="http://schemas.microsoft.com/office/word/2016/wordml/cid" xmlns:w16="http://schemas.microsoft.com/office/word/2018/wordml" xmlns:w16se="http://schemas.microsoft.com/office/word/2015/wordml/symex" xmlns:wpg="http://schemas.microsoft.com/office/word/2010/wordprocessingGroup" xmlns:wpi="http://schemas.microsoft.com/office/word/2010/wordprocessingInk" xmlns:wne="http://schemas.microsoft.com/office/word/2006/wordml" xmlns:wps="http://schemas.microsoft.com/office/word/2010/wordprocessingShape" mc:Ignorable="w14 w15 w16se w16cid w16 w16cex wp14">
   <w:p>
     <w:pPr>
       <w:jc w:val="center"/>
       <w:rPr>
-        <w:b w:val="1"/>
+        <w:b/>
         <w:sz w:val="24"/>
         <w:szCs w:val="24"/>
       </w:rPr>
     </w:pPr>
     <w:r>
       <w:rPr>
-        <w:b w:val="1"/>
+        <w:b/>
         <w:sz w:val="24"/>
         <w:szCs w:val="24"/>
-        <w:rtl w:val="0"/>
       </w:rPr>
-      <w:t xml:space="preserve">Departamento de TIC</w:t>
+      <w:t>Departamento de TIC</w:t>
     </w:r>
     <w:r>
+      <w:rPr>
+        <w:noProof/>
+      </w:rPr>
       <w:drawing>
-        <wp:anchor allowOverlap="1" behindDoc="0" distB="57150" distT="57150" distL="57150" distR="57150" hidden="0" layoutInCell="1" locked="0" relativeHeight="0" simplePos="0">
+        <wp:anchor distT="57150" distB="57150" distL="57150" distR="57150" simplePos="0" relativeHeight="251658240" behindDoc="0" locked="0" layoutInCell="1" hidden="0" allowOverlap="1">
           <wp:simplePos x="0" y="0"/>
           <wp:positionH relativeFrom="column">
             <wp:posOffset>1</wp:posOffset>
@@ -1780,19 +4027,20 @@
             <wp:posOffset>-123824</wp:posOffset>
           </wp:positionV>
           <wp:extent cx="2205038" cy="691776"/>
-          <wp:effectExtent b="0" l="0" r="0" t="0"/>
-          <wp:wrapSquare wrapText="bothSides" distB="57150" distT="57150" distL="57150" distR="57150"/>
+          <wp:effectExtent l="0" t="0" r="0" b="0"/>
+          <wp:wrapSquare wrapText="bothSides" distT="57150" distB="57150" distL="57150" distR="57150"/>
           <wp:docPr id="1" name="image1.png"/>
-          <a:graphic>
+          <wp:cNvGraphicFramePr/>
+          <a:graphic xmlns:a="http://schemas.openxmlformats.org/drawingml/2006/main">
             <a:graphicData uri="http://schemas.openxmlformats.org/drawingml/2006/picture">
-              <pic:pic>
+              <pic:pic xmlns:pic="http://schemas.openxmlformats.org/drawingml/2006/picture">
                 <pic:nvPicPr>
                   <pic:cNvPr id="0" name="image1.png"/>
                   <pic:cNvPicPr preferRelativeResize="0"/>
                 </pic:nvPicPr>
                 <pic:blipFill>
                   <a:blip r:embed="rId1"/>
-                  <a:srcRect b="0" l="0" r="0" t="0"/>
+                  <a:srcRect/>
                   <a:stretch>
                     <a:fillRect/>
                   </a:stretch>
@@ -1802,7 +4050,9 @@
                     <a:off x="0" y="0"/>
                     <a:ext cx="2205038" cy="691776"/>
                   </a:xfrm>
-                  <a:prstGeom prst="rect"/>
+                  <a:prstGeom prst="rect">
+                    <a:avLst/>
+                  </a:prstGeom>
                   <a:ln/>
                 </pic:spPr>
               </pic:pic>
@@ -1816,19 +4066,18 @@
     <w:pPr>
       <w:jc w:val="center"/>
       <w:rPr>
-        <w:b w:val="1"/>
+        <w:b/>
         <w:sz w:val="24"/>
         <w:szCs w:val="24"/>
       </w:rPr>
     </w:pPr>
     <w:r>
       <w:rPr>
-        <w:b w:val="1"/>
+        <w:b/>
         <w:sz w:val="24"/>
         <w:szCs w:val="24"/>
-        <w:rtl w:val="0"/>
       </w:rPr>
-      <w:t xml:space="preserve">Algoritmos y Estructuras de Datos</w:t>
+      <w:t>Algoritmos y Estructuras de Datos</w:t>
     </w:r>
   </w:p>
   <w:p>
@@ -1841,35 +4090,23 @@
     </w:pPr>
     <w:r>
       <w:rPr>
-        <w:b w:val="1"/>
+        <w:b/>
         <w:sz w:val="24"/>
         <w:szCs w:val="24"/>
-        <w:rtl w:val="0"/>
       </w:rPr>
-      <w:t xml:space="preserve">Tarea Integradora 1</w:t>
-    </w:r>
-    <w:r>
-      <w:rPr>
-        <w:rtl w:val="0"/>
-      </w:rPr>
+      <w:t>Tarea Integradora 1</w:t>
     </w:r>
   </w:p>
-  <w:p>
-    <w:pPr>
-      <w:rPr/>
-    </w:pPr>
-    <w:r>
-      <w:rPr>
-        <w:rtl w:val="0"/>
-      </w:rPr>
-    </w:r>
-  </w:p>
+  <w:p/>
 </w:hdr>
 </file>
 
 <file path=word/numbering.xml><?xml version="1.0" encoding="utf-8"?>
-<w:numbering xmlns:mc="http://schemas.openxmlformats.org/markup-compatibility/2006" xmlns:o="urn:schemas-microsoft-com:office:office" xmlns:r="http://schemas.openxmlformats.org/officeDocument/2006/relationships" xmlns:m="http://schemas.openxmlformats.org/officeDocument/2006/math" xmlns:v="urn:schemas-microsoft-com:vml" xmlns:wp="http://schemas.openxmlformats.org/drawingml/2006/wordprocessingDrawing" xmlns:w10="urn:schemas-microsoft-com:office:word" xmlns:w="http://schemas.openxmlformats.org/wordprocessingml/2006/main" xmlns:wne="http://schemas.microsoft.com/office/word/2006/wordml" xmlns:sl="http://schemas.openxmlformats.org/schemaLibrary/2006/main" xmlns:a="http://schemas.openxmlformats.org/drawingml/2006/main" xmlns:pic="http://schemas.openxmlformats.org/drawingml/2006/picture" xmlns:c="http://schemas.openxmlformats.org/drawingml/2006/chart" xmlns:lc="http://schemas.openxmlformats.org/drawingml/2006/lockedCanvas" xmlns:dgm="http://schemas.openxmlformats.org/drawingml/2006/diagram" xmlns:wps="http://schemas.microsoft.com/office/word/2010/wordprocessingShape" xmlns:wpg="http://schemas.microsoft.com/office/word/2010/wordprocessingGroup" xmlns:w14="http://schemas.microsoft.com/office/word/2010/wordml" xmlns:w15="http://schemas.microsoft.com/office/word/2012/wordml">
-  <w:abstractNum w:abstractNumId="1">
+<w:numbering xmlns:wpc="http://schemas.microsoft.com/office/word/2010/wordprocessingCanvas" xmlns:cx="http://schemas.microsoft.com/office/drawing/2014/chartex" xmlns:cx1="http://schemas.microsoft.com/office/drawing/2015/9/8/chartex" xmlns:cx2="http://schemas.microsoft.com/office/drawing/2015/10/21/chartex" xmlns:cx3="http://schemas.microsoft.com/office/drawing/2016/5/9/chartex" xmlns:cx4="http://schemas.microsoft.com/office/drawing/2016/5/10/chartex" xmlns:cx5="http://schemas.microsoft.com/office/drawing/2016/5/11/chartex" xmlns:cx6="http://schemas.microsoft.com/office/drawing/2016/5/12/chartex" xmlns:cx7="http://schemas.microsoft.com/office/drawing/2016/5/13/chartex" xmlns:cx8="http://schemas.microsoft.com/office/drawing/2016/5/14/chartex" xmlns:mc="http://schemas.openxmlformats.org/markup-compatibility/2006" xmlns:aink="http://schemas.microsoft.com/office/drawing/2016/ink" xmlns:am3d="http://schemas.microsoft.com/office/drawing/2017/model3d" xmlns:o="urn:schemas-microsoft-com:office:office" xmlns:r="http://schemas.openxmlformats.org/officeDocument/2006/relationships" xmlns:m="http://schemas.openxmlformats.org/officeDocument/2006/math" xmlns:v="urn:schemas-microsoft-com:vml" xmlns:wp14="http://schemas.microsoft.com/office/word/2010/wordprocessingDrawing" xmlns:wp="http://schemas.openxmlformats.org/drawingml/2006/wordprocessingDrawing" xmlns:w10="urn:schemas-microsoft-com:office:word" xmlns:w="http://schemas.openxmlformats.org/wordprocessingml/2006/main" xmlns:w14="http://schemas.microsoft.com/office/word/2010/wordml" xmlns:w15="http://schemas.microsoft.com/office/word/2012/wordml" xmlns:w16cex="http://schemas.microsoft.com/office/word/2018/wordml/cex" xmlns:w16cid="http://schemas.microsoft.com/office/word/2016/wordml/cid" xmlns:w16="http://schemas.microsoft.com/office/word/2018/wordml" xmlns:w16se="http://schemas.microsoft.com/office/word/2015/wordml/symex" xmlns:wpg="http://schemas.microsoft.com/office/word/2010/wordprocessingGroup" xmlns:wpi="http://schemas.microsoft.com/office/word/2010/wordprocessingInk" xmlns:wne="http://schemas.microsoft.com/office/word/2006/wordml" xmlns:wps="http://schemas.microsoft.com/office/word/2010/wordprocessingShape" mc:Ignorable="w14 w15 w16se w16cid w16 w16cex wp14">
+  <w:abstractNum w:abstractNumId="0" w15:restartNumberingAfterBreak="0">
+    <w:nsid w:val="0EEF2123"/>
+    <w:multiLevelType w:val="multilevel"/>
+    <w:tmpl w:val="F13A0022"/>
     <w:lvl w:ilvl="0">
       <w:start w:val="1"/>
       <w:numFmt w:val="decimal"/>
@@ -1979,7 +4216,10 @@
       </w:rPr>
     </w:lvl>
   </w:abstractNum>
-  <w:abstractNum w:abstractNumId="2">
+  <w:abstractNum w:abstractNumId="1" w15:restartNumberingAfterBreak="0">
+    <w:nsid w:val="33574FF5"/>
+    <w:multiLevelType w:val="multilevel"/>
+    <w:tmpl w:val="57A49058"/>
     <w:lvl w:ilvl="0">
       <w:start w:val="1"/>
       <w:numFmt w:val="decimal"/>
@@ -2093,20 +4333,20 @@
     <w:abstractNumId w:val="1"/>
   </w:num>
   <w:num w:numId="2">
-    <w:abstractNumId w:val="2"/>
+    <w:abstractNumId w:val="0"/>
   </w:num>
 </w:numbering>
 </file>
 
 <file path=word/styles.xml><?xml version="1.0" encoding="utf-8"?>
-<w:styles xmlns:mc="http://schemas.openxmlformats.org/markup-compatibility/2006" xmlns:o="urn:schemas-microsoft-com:office:office" xmlns:r="http://schemas.openxmlformats.org/officeDocument/2006/relationships" xmlns:m="http://schemas.openxmlformats.org/officeDocument/2006/math" xmlns:v="urn:schemas-microsoft-com:vml" xmlns:wp="http://schemas.openxmlformats.org/drawingml/2006/wordprocessingDrawing" xmlns:w10="urn:schemas-microsoft-com:office:word" xmlns:w="http://schemas.openxmlformats.org/wordprocessingml/2006/main" xmlns:wne="http://schemas.microsoft.com/office/word/2006/wordml" xmlns:sl="http://schemas.openxmlformats.org/schemaLibrary/2006/main" xmlns:a="http://schemas.openxmlformats.org/drawingml/2006/main" xmlns:pic="http://schemas.openxmlformats.org/drawingml/2006/picture" xmlns:c="http://schemas.openxmlformats.org/drawingml/2006/chart" xmlns:lc="http://schemas.openxmlformats.org/drawingml/2006/lockedCanvas" xmlns:dgm="http://schemas.openxmlformats.org/drawingml/2006/diagram" xmlns:wps="http://schemas.microsoft.com/office/word/2010/wordprocessingShape" xmlns:wpg="http://schemas.microsoft.com/office/word/2010/wordprocessingGroup" xmlns:w14="http://schemas.microsoft.com/office/word/2010/wordml" xmlns:w15="http://schemas.microsoft.com/office/word/2012/wordml">
+<w:styles xmlns:mc="http://schemas.openxmlformats.org/markup-compatibility/2006" xmlns:r="http://schemas.openxmlformats.org/officeDocument/2006/relationships" xmlns:w="http://schemas.openxmlformats.org/wordprocessingml/2006/main" xmlns:w14="http://schemas.microsoft.com/office/word/2010/wordml" xmlns:w15="http://schemas.microsoft.com/office/word/2012/wordml" xmlns:w16cex="http://schemas.microsoft.com/office/word/2018/wordml/cex" xmlns:w16cid="http://schemas.microsoft.com/office/word/2016/wordml/cid" xmlns:w16="http://schemas.microsoft.com/office/word/2018/wordml" xmlns:w16se="http://schemas.microsoft.com/office/word/2015/wordml/symex" mc:Ignorable="w14 w15 w16se w16cid w16 w16cex">
   <w:docDefaults>
     <w:rPrDefault>
       <w:rPr>
-        <w:rFonts w:ascii="Arial" w:cs="Arial" w:eastAsia="Arial" w:hAnsi="Arial"/>
+        <w:rFonts w:ascii="Arial" w:eastAsia="Arial" w:hAnsi="Arial" w:cs="Arial"/>
         <w:sz w:val="22"/>
         <w:szCs w:val="22"/>
-        <w:lang w:val="es"/>
+        <w:lang w:val="es" w:eastAsia="es-ES_tradnl" w:bidi="ar-SA"/>
       </w:rPr>
     </w:rPrDefault>
     <w:pPrDefault>
@@ -2115,65 +4355,458 @@
       </w:pPr>
     </w:pPrDefault>
   </w:docDefaults>
-  <w:style w:type="paragraph" w:styleId="Normal" w:default="1">
-    <w:name w:val="normal"/>
+  <w:latentStyles w:defLockedState="0" w:defUIPriority="99" w:defSemiHidden="0" w:defUnhideWhenUsed="0" w:defQFormat="0" w:count="376">
+    <w:lsdException w:name="Normal" w:uiPriority="0" w:qFormat="1"/>
+    <w:lsdException w:name="heading 1" w:uiPriority="9" w:qFormat="1"/>
+    <w:lsdException w:name="heading 2" w:semiHidden="1" w:uiPriority="9" w:unhideWhenUsed="1" w:qFormat="1"/>
+    <w:lsdException w:name="heading 3" w:semiHidden="1" w:uiPriority="9" w:unhideWhenUsed="1" w:qFormat="1"/>
+    <w:lsdException w:name="heading 4" w:semiHidden="1" w:uiPriority="9" w:unhideWhenUsed="1" w:qFormat="1"/>
+    <w:lsdException w:name="heading 5" w:semiHidden="1" w:uiPriority="9" w:unhideWhenUsed="1" w:qFormat="1"/>
+    <w:lsdException w:name="heading 6" w:semiHidden="1" w:uiPriority="9" w:unhideWhenUsed="1" w:qFormat="1"/>
+    <w:lsdException w:name="heading 7" w:semiHidden="1" w:uiPriority="9" w:unhideWhenUsed="1" w:qFormat="1"/>
+    <w:lsdException w:name="heading 8" w:semiHidden="1" w:uiPriority="9" w:unhideWhenUsed="1" w:qFormat="1"/>
+    <w:lsdException w:name="heading 9" w:semiHidden="1" w:uiPriority="9" w:unhideWhenUsed="1" w:qFormat="1"/>
+    <w:lsdException w:name="index 1" w:semiHidden="1" w:unhideWhenUsed="1"/>
+    <w:lsdException w:name="index 2" w:semiHidden="1" w:unhideWhenUsed="1"/>
+    <w:lsdException w:name="index 3" w:semiHidden="1" w:unhideWhenUsed="1"/>
+    <w:lsdException w:name="index 4" w:semiHidden="1" w:unhideWhenUsed="1"/>
+    <w:lsdException w:name="index 5" w:semiHidden="1" w:unhideWhenUsed="1"/>
+    <w:lsdException w:name="index 6" w:semiHidden="1" w:unhideWhenUsed="1"/>
+    <w:lsdException w:name="index 7" w:semiHidden="1" w:unhideWhenUsed="1"/>
+    <w:lsdException w:name="index 8" w:semiHidden="1" w:unhideWhenUsed="1"/>
+    <w:lsdException w:name="index 9" w:semiHidden="1" w:unhideWhenUsed="1"/>
+    <w:lsdException w:name="toc 1" w:semiHidden="1" w:uiPriority="39" w:unhideWhenUsed="1"/>
+    <w:lsdException w:name="toc 2" w:semiHidden="1" w:uiPriority="39" w:unhideWhenUsed="1"/>
+    <w:lsdException w:name="toc 3" w:semiHidden="1" w:uiPriority="39" w:unhideWhenUsed="1"/>
+    <w:lsdException w:name="toc 4" w:semiHidden="1" w:uiPriority="39" w:unhideWhenUsed="1"/>
+    <w:lsdException w:name="toc 5" w:semiHidden="1" w:uiPriority="39" w:unhideWhenUsed="1"/>
+    <w:lsdException w:name="toc 6" w:semiHidden="1" w:uiPriority="39" w:unhideWhenUsed="1"/>
+    <w:lsdException w:name="toc 7" w:semiHidden="1" w:uiPriority="39" w:unhideWhenUsed="1"/>
+    <w:lsdException w:name="toc 8" w:semiHidden="1" w:uiPriority="39" w:unhideWhenUsed="1"/>
+    <w:lsdException w:name="toc 9" w:semiHidden="1" w:uiPriority="39" w:unhideWhenUsed="1"/>
+    <w:lsdException w:name="Normal Indent" w:semiHidden="1" w:unhideWhenUsed="1"/>
+    <w:lsdException w:name="footnote text" w:semiHidden="1" w:unhideWhenUsed="1"/>
+    <w:lsdException w:name="annotation text" w:semiHidden="1" w:unhideWhenUsed="1"/>
+    <w:lsdException w:name="header" w:semiHidden="1" w:unhideWhenUsed="1"/>
+    <w:lsdException w:name="footer" w:semiHidden="1" w:unhideWhenUsed="1"/>
+    <w:lsdException w:name="index heading" w:semiHidden="1" w:unhideWhenUsed="1"/>
+    <w:lsdException w:name="caption" w:semiHidden="1" w:uiPriority="35" w:unhideWhenUsed="1" w:qFormat="1"/>
+    <w:lsdException w:name="table of figures" w:semiHidden="1" w:unhideWhenUsed="1"/>
+    <w:lsdException w:name="envelope address" w:semiHidden="1" w:unhideWhenUsed="1"/>
+    <w:lsdException w:name="envelope return" w:semiHidden="1" w:unhideWhenUsed="1"/>
+    <w:lsdException w:name="footnote reference" w:semiHidden="1" w:unhideWhenUsed="1"/>
+    <w:lsdException w:name="annotation reference" w:semiHidden="1" w:unhideWhenUsed="1"/>
+    <w:lsdException w:name="line number" w:semiHidden="1" w:unhideWhenUsed="1"/>
+    <w:lsdException w:name="page number" w:semiHidden="1" w:unhideWhenUsed="1"/>
+    <w:lsdException w:name="endnote reference" w:semiHidden="1" w:unhideWhenUsed="1"/>
+    <w:lsdException w:name="endnote text" w:semiHidden="1" w:unhideWhenUsed="1"/>
+    <w:lsdException w:name="table of authorities" w:semiHidden="1" w:unhideWhenUsed="1"/>
+    <w:lsdException w:name="macro" w:semiHidden="1" w:unhideWhenUsed="1"/>
+    <w:lsdException w:name="toa heading" w:semiHidden="1" w:unhideWhenUsed="1"/>
+    <w:lsdException w:name="List" w:semiHidden="1" w:unhideWhenUsed="1"/>
+    <w:lsdException w:name="List Bullet" w:semiHidden="1" w:unhideWhenUsed="1"/>
+    <w:lsdException w:name="List Number" w:semiHidden="1" w:unhideWhenUsed="1"/>
+    <w:lsdException w:name="List 2" w:semiHidden="1" w:unhideWhenUsed="1"/>
+    <w:lsdException w:name="List 3" w:semiHidden="1" w:unhideWhenUsed="1"/>
+    <w:lsdException w:name="List 4" w:semiHidden="1" w:unhideWhenUsed="1"/>
+    <w:lsdException w:name="List 5" w:semiHidden="1" w:unhideWhenUsed="1"/>
+    <w:lsdException w:name="List Bullet 2" w:semiHidden="1" w:unhideWhenUsed="1"/>
+    <w:lsdException w:name="List Bullet 3" w:semiHidden="1" w:unhideWhenUsed="1"/>
+    <w:lsdException w:name="List Bullet 4" w:semiHidden="1" w:unhideWhenUsed="1"/>
+    <w:lsdException w:name="List Bullet 5" w:semiHidden="1" w:unhideWhenUsed="1"/>
+    <w:lsdException w:name="List Number 2" w:semiHidden="1" w:unhideWhenUsed="1"/>
+    <w:lsdException w:name="List Number 3" w:semiHidden="1" w:unhideWhenUsed="1"/>
+    <w:lsdException w:name="List Number 4" w:semiHidden="1" w:unhideWhenUsed="1"/>
+    <w:lsdException w:name="List Number 5" w:semiHidden="1" w:unhideWhenUsed="1"/>
+    <w:lsdException w:name="Title" w:uiPriority="10" w:qFormat="1"/>
+    <w:lsdException w:name="Closing" w:semiHidden="1" w:unhideWhenUsed="1"/>
+    <w:lsdException w:name="Signature" w:semiHidden="1" w:unhideWhenUsed="1"/>
+    <w:lsdException w:name="Default Paragraph Font" w:semiHidden="1" w:uiPriority="1" w:unhideWhenUsed="1"/>
+    <w:lsdException w:name="Body Text" w:semiHidden="1" w:unhideWhenUsed="1"/>
+    <w:lsdException w:name="Body Text Indent" w:semiHidden="1" w:unhideWhenUsed="1"/>
+    <w:lsdException w:name="List Continue" w:semiHidden="1" w:unhideWhenUsed="1"/>
+    <w:lsdException w:name="List Continue 2" w:semiHidden="1" w:unhideWhenUsed="1"/>
+    <w:lsdException w:name="List Continue 3" w:semiHidden="1" w:unhideWhenUsed="1"/>
+    <w:lsdException w:name="List Continue 4" w:semiHidden="1" w:unhideWhenUsed="1"/>
+    <w:lsdException w:name="List Continue 5" w:semiHidden="1" w:unhideWhenUsed="1"/>
+    <w:lsdException w:name="Message Header" w:semiHidden="1" w:unhideWhenUsed="1"/>
+    <w:lsdException w:name="Subtitle" w:uiPriority="11" w:qFormat="1"/>
+    <w:lsdException w:name="Salutation" w:semiHidden="1" w:unhideWhenUsed="1"/>
+    <w:lsdException w:name="Date" w:semiHidden="1" w:unhideWhenUsed="1"/>
+    <w:lsdException w:name="Body Text First Indent" w:semiHidden="1" w:unhideWhenUsed="1"/>
+    <w:lsdException w:name="Body Text First Indent 2" w:semiHidden="1" w:unhideWhenUsed="1"/>
+    <w:lsdException w:name="Note Heading" w:semiHidden="1" w:unhideWhenUsed="1"/>
+    <w:lsdException w:name="Body Text 2" w:semiHidden="1" w:unhideWhenUsed="1"/>
+    <w:lsdException w:name="Body Text 3" w:semiHidden="1" w:unhideWhenUsed="1"/>
+    <w:lsdException w:name="Body Text Indent 2" w:semiHidden="1" w:unhideWhenUsed="1"/>
+    <w:lsdException w:name="Body Text Indent 3" w:semiHidden="1" w:unhideWhenUsed="1"/>
+    <w:lsdException w:name="Block Text" w:semiHidden="1" w:unhideWhenUsed="1"/>
+    <w:lsdException w:name="Hyperlink" w:semiHidden="1" w:unhideWhenUsed="1"/>
+    <w:lsdException w:name="FollowedHyperlink" w:semiHidden="1" w:unhideWhenUsed="1"/>
+    <w:lsdException w:name="Strong" w:uiPriority="22" w:qFormat="1"/>
+    <w:lsdException w:name="Emphasis" w:uiPriority="20" w:qFormat="1"/>
+    <w:lsdException w:name="Document Map" w:semiHidden="1" w:unhideWhenUsed="1"/>
+    <w:lsdException w:name="Plain Text" w:semiHidden="1" w:unhideWhenUsed="1"/>
+    <w:lsdException w:name="E-mail Signature" w:semiHidden="1" w:unhideWhenUsed="1"/>
+    <w:lsdException w:name="HTML Top of Form" w:semiHidden="1" w:unhideWhenUsed="1"/>
+    <w:lsdException w:name="HTML Bottom of Form" w:semiHidden="1" w:unhideWhenUsed="1"/>
+    <w:lsdException w:name="Normal (Web)" w:semiHidden="1" w:unhideWhenUsed="1"/>
+    <w:lsdException w:name="HTML Acronym" w:semiHidden="1" w:unhideWhenUsed="1"/>
+    <w:lsdException w:name="HTML Address" w:semiHidden="1" w:unhideWhenUsed="1"/>
+    <w:lsdException w:name="HTML Cite" w:semiHidden="1" w:unhideWhenUsed="1"/>
+    <w:lsdException w:name="HTML Code" w:semiHidden="1" w:unhideWhenUsed="1"/>
+    <w:lsdException w:name="HTML Definition" w:semiHidden="1" w:unhideWhenUsed="1"/>
+    <w:lsdException w:name="HTML Keyboard" w:semiHidden="1" w:unhideWhenUsed="1"/>
+    <w:lsdException w:name="HTML Preformatted" w:semiHidden="1" w:unhideWhenUsed="1"/>
+    <w:lsdException w:name="HTML Sample" w:semiHidden="1" w:unhideWhenUsed="1"/>
+    <w:lsdException w:name="HTML Typewriter" w:semiHidden="1" w:unhideWhenUsed="1"/>
+    <w:lsdException w:name="HTML Variable" w:semiHidden="1" w:unhideWhenUsed="1"/>
+    <w:lsdException w:name="Normal Table" w:semiHidden="1" w:unhideWhenUsed="1"/>
+    <w:lsdException w:name="annotation subject" w:semiHidden="1" w:unhideWhenUsed="1"/>
+    <w:lsdException w:name="No List" w:semiHidden="1" w:unhideWhenUsed="1"/>
+    <w:lsdException w:name="Outline List 1" w:semiHidden="1" w:unhideWhenUsed="1"/>
+    <w:lsdException w:name="Outline List 2" w:semiHidden="1" w:unhideWhenUsed="1"/>
+    <w:lsdException w:name="Outline List 3" w:semiHidden="1" w:unhideWhenUsed="1"/>
+    <w:lsdException w:name="Table Simple 1" w:semiHidden="1" w:unhideWhenUsed="1"/>
+    <w:lsdException w:name="Table Simple 2" w:semiHidden="1" w:unhideWhenUsed="1"/>
+    <w:lsdException w:name="Table Simple 3" w:semiHidden="1" w:unhideWhenUsed="1"/>
+    <w:lsdException w:name="Table Classic 1" w:semiHidden="1" w:unhideWhenUsed="1"/>
+    <w:lsdException w:name="Table Classic 2" w:semiHidden="1" w:unhideWhenUsed="1"/>
+    <w:lsdException w:name="Table Classic 3" w:semiHidden="1" w:unhideWhenUsed="1"/>
+    <w:lsdException w:name="Table Classic 4" w:semiHidden="1" w:unhideWhenUsed="1"/>
+    <w:lsdException w:name="Table Colorful 1" w:semiHidden="1" w:unhideWhenUsed="1"/>
+    <w:lsdException w:name="Table Colorful 2" w:semiHidden="1" w:unhideWhenUsed="1"/>
+    <w:lsdException w:name="Table Colorful 3" w:semiHidden="1" w:unhideWhenUsed="1"/>
+    <w:lsdException w:name="Table Columns 1" w:semiHidden="1" w:unhideWhenUsed="1"/>
+    <w:lsdException w:name="Table Columns 2" w:semiHidden="1" w:unhideWhenUsed="1"/>
+    <w:lsdException w:name="Table Columns 3" w:semiHidden="1" w:unhideWhenUsed="1"/>
+    <w:lsdException w:name="Table Columns 4" w:semiHidden="1" w:unhideWhenUsed="1"/>
+    <w:lsdException w:name="Table Columns 5" w:semiHidden="1" w:unhideWhenUsed="1"/>
+    <w:lsdException w:name="Table Grid 1" w:semiHidden="1" w:unhideWhenUsed="1"/>
+    <w:lsdException w:name="Table Grid 2" w:semiHidden="1" w:unhideWhenUsed="1"/>
+    <w:lsdException w:name="Table Grid 3" w:semiHidden="1" w:unhideWhenUsed="1"/>
+    <w:lsdException w:name="Table Grid 4" w:semiHidden="1" w:unhideWhenUsed="1"/>
+    <w:lsdException w:name="Table Grid 5" w:semiHidden="1" w:unhideWhenUsed="1"/>
+    <w:lsdException w:name="Table Grid 6" w:semiHidden="1" w:unhideWhenUsed="1"/>
+    <w:lsdException w:name="Table Grid 7" w:semiHidden="1" w:unhideWhenUsed="1"/>
+    <w:lsdException w:name="Table Grid 8" w:semiHidden="1" w:unhideWhenUsed="1"/>
+    <w:lsdException w:name="Table List 1" w:semiHidden="1" w:unhideWhenUsed="1"/>
+    <w:lsdException w:name="Table List 2" w:semiHidden="1" w:unhideWhenUsed="1"/>
+    <w:lsdException w:name="Table List 3" w:semiHidden="1" w:unhideWhenUsed="1"/>
+    <w:lsdException w:name="Table List 4" w:semiHidden="1" w:unhideWhenUsed="1"/>
+    <w:lsdException w:name="Table List 5" w:semiHidden="1" w:unhideWhenUsed="1"/>
+    <w:lsdException w:name="Table List 6" w:semiHidden="1" w:unhideWhenUsed="1"/>
+    <w:lsdException w:name="Table List 7" w:semiHidden="1" w:unhideWhenUsed="1"/>
+    <w:lsdException w:name="Table List 8" w:semiHidden="1" w:unhideWhenUsed="1"/>
+    <w:lsdException w:name="Table 3D effects 1" w:semiHidden="1" w:unhideWhenUsed="1"/>
+    <w:lsdException w:name="Table 3D effects 2" w:semiHidden="1" w:unhideWhenUsed="1"/>
+    <w:lsdException w:name="Table 3D effects 3" w:semiHidden="1" w:unhideWhenUsed="1"/>
+    <w:lsdException w:name="Table Contemporary" w:semiHidden="1" w:unhideWhenUsed="1"/>
+    <w:lsdException w:name="Table Elegant" w:semiHidden="1" w:unhideWhenUsed="1"/>
+    <w:lsdException w:name="Table Professional" w:semiHidden="1" w:unhideWhenUsed="1"/>
+    <w:lsdException w:name="Table Subtle 1" w:semiHidden="1" w:unhideWhenUsed="1"/>
+    <w:lsdException w:name="Table Subtle 2" w:semiHidden="1" w:unhideWhenUsed="1"/>
+    <w:lsdException w:name="Table Web 1" w:semiHidden="1" w:unhideWhenUsed="1"/>
+    <w:lsdException w:name="Table Web 2" w:semiHidden="1" w:unhideWhenUsed="1"/>
+    <w:lsdException w:name="Table Web 3" w:semiHidden="1" w:unhideWhenUsed="1"/>
+    <w:lsdException w:name="Balloon Text" w:semiHidden="1" w:unhideWhenUsed="1"/>
+    <w:lsdException w:name="Table Grid" w:uiPriority="39"/>
+    <w:lsdException w:name="Table Theme" w:semiHidden="1" w:unhideWhenUsed="1"/>
+    <w:lsdException w:name="Placeholder Text" w:semiHidden="1"/>
+    <w:lsdException w:name="No Spacing" w:uiPriority="1" w:qFormat="1"/>
+    <w:lsdException w:name="Light Shading" w:uiPriority="60"/>
+    <w:lsdException w:name="Light List" w:uiPriority="61"/>
+    <w:lsdException w:name="Light Grid" w:uiPriority="62"/>
+    <w:lsdException w:name="Medium Shading 1" w:uiPriority="63"/>
+    <w:lsdException w:name="Medium Shading 2" w:uiPriority="64"/>
+    <w:lsdException w:name="Medium List 1" w:uiPriority="65"/>
+    <w:lsdException w:name="Medium List 2" w:uiPriority="66"/>
+    <w:lsdException w:name="Medium Grid 1" w:uiPriority="67"/>
+    <w:lsdException w:name="Medium Grid 2" w:uiPriority="68"/>
+    <w:lsdException w:name="Medium Grid 3" w:uiPriority="69"/>
+    <w:lsdException w:name="Dark List" w:uiPriority="70"/>
+    <w:lsdException w:name="Colorful Shading" w:uiPriority="71"/>
+    <w:lsdException w:name="Colorful List" w:uiPriority="72"/>
+    <w:lsdException w:name="Colorful Grid" w:uiPriority="73"/>
+    <w:lsdException w:name="Light Shading Accent 1" w:uiPriority="60"/>
+    <w:lsdException w:name="Light List Accent 1" w:uiPriority="61"/>
+    <w:lsdException w:name="Light Grid Accent 1" w:uiPriority="62"/>
+    <w:lsdException w:name="Medium Shading 1 Accent 1" w:uiPriority="63"/>
+    <w:lsdException w:name="Medium Shading 2 Accent 1" w:uiPriority="64"/>
+    <w:lsdException w:name="Medium List 1 Accent 1" w:uiPriority="65"/>
+    <w:lsdException w:name="Revision" w:semiHidden="1"/>
+    <w:lsdException w:name="List Paragraph" w:uiPriority="34" w:qFormat="1"/>
+    <w:lsdException w:name="Quote" w:uiPriority="29" w:qFormat="1"/>
+    <w:lsdException w:name="Intense Quote" w:uiPriority="30" w:qFormat="1"/>
+    <w:lsdException w:name="Medium List 2 Accent 1" w:uiPriority="66"/>
+    <w:lsdException w:name="Medium Grid 1 Accent 1" w:uiPriority="67"/>
+    <w:lsdException w:name="Medium Grid 2 Accent 1" w:uiPriority="68"/>
+    <w:lsdException w:name="Medium Grid 3 Accent 1" w:uiPriority="69"/>
+    <w:lsdException w:name="Dark List Accent 1" w:uiPriority="70"/>
+    <w:lsdException w:name="Colorful Shading Accent 1" w:uiPriority="71"/>
+    <w:lsdException w:name="Colorful List Accent 1" w:uiPriority="72"/>
+    <w:lsdException w:name="Colorful Grid Accent 1" w:uiPriority="73"/>
+    <w:lsdException w:name="Light Shading Accent 2" w:uiPriority="60"/>
+    <w:lsdException w:name="Light List Accent 2" w:uiPriority="61"/>
+    <w:lsdException w:name="Light Grid Accent 2" w:uiPriority="62"/>
+    <w:lsdException w:name="Medium Shading 1 Accent 2" w:uiPriority="63"/>
+    <w:lsdException w:name="Medium Shading 2 Accent 2" w:uiPriority="64"/>
+    <w:lsdException w:name="Medium List 1 Accent 2" w:uiPriority="65"/>
+    <w:lsdException w:name="Medium List 2 Accent 2" w:uiPriority="66"/>
+    <w:lsdException w:name="Medium Grid 1 Accent 2" w:uiPriority="67"/>
+    <w:lsdException w:name="Medium Grid 2 Accent 2" w:uiPriority="68"/>
+    <w:lsdException w:name="Medium Grid 3 Accent 2" w:uiPriority="69"/>
+    <w:lsdException w:name="Dark List Accent 2" w:uiPriority="70"/>
+    <w:lsdException w:name="Colorful Shading Accent 2" w:uiPriority="71"/>
+    <w:lsdException w:name="Colorful List Accent 2" w:uiPriority="72"/>
+    <w:lsdException w:name="Colorful Grid Accent 2" w:uiPriority="73"/>
+    <w:lsdException w:name="Light Shading Accent 3" w:uiPriority="60"/>
+    <w:lsdException w:name="Light List Accent 3" w:uiPriority="61"/>
+    <w:lsdException w:name="Light Grid Accent 3" w:uiPriority="62"/>
+    <w:lsdException w:name="Medium Shading 1 Accent 3" w:uiPriority="63"/>
+    <w:lsdException w:name="Medium Shading 2 Accent 3" w:uiPriority="64"/>
+    <w:lsdException w:name="Medium List 1 Accent 3" w:uiPriority="65"/>
+    <w:lsdException w:name="Medium List 2 Accent 3" w:uiPriority="66"/>
+    <w:lsdException w:name="Medium Grid 1 Accent 3" w:uiPriority="67"/>
+    <w:lsdException w:name="Medium Grid 2 Accent 3" w:uiPriority="68"/>
+    <w:lsdException w:name="Medium Grid 3 Accent 3" w:uiPriority="69"/>
+    <w:lsdException w:name="Dark List Accent 3" w:uiPriority="70"/>
+    <w:lsdException w:name="Colorful Shading Accent 3" w:uiPriority="71"/>
+    <w:lsdException w:name="Colorful List Accent 3" w:uiPriority="72"/>
+    <w:lsdException w:name="Colorful Grid Accent 3" w:uiPriority="73"/>
+    <w:lsdException w:name="Light Shading Accent 4" w:uiPriority="60"/>
+    <w:lsdException w:name="Light List Accent 4" w:uiPriority="61"/>
+    <w:lsdException w:name="Light Grid Accent 4" w:uiPriority="62"/>
+    <w:lsdException w:name="Medium Shading 1 Accent 4" w:uiPriority="63"/>
+    <w:lsdException w:name="Medium Shading 2 Accent 4" w:uiPriority="64"/>
+    <w:lsdException w:name="Medium List 1 Accent 4" w:uiPriority="65"/>
+    <w:lsdException w:name="Medium List 2 Accent 4" w:uiPriority="66"/>
+    <w:lsdException w:name="Medium Grid 1 Accent 4" w:uiPriority="67"/>
+    <w:lsdException w:name="Medium Grid 2 Accent 4" w:uiPriority="68"/>
+    <w:lsdException w:name="Medium Grid 3 Accent 4" w:uiPriority="69"/>
+    <w:lsdException w:name="Dark List Accent 4" w:uiPriority="70"/>
+    <w:lsdException w:name="Colorful Shading Accent 4" w:uiPriority="71"/>
+    <w:lsdException w:name="Colorful List Accent 4" w:uiPriority="72"/>
+    <w:lsdException w:name="Colorful Grid Accent 4" w:uiPriority="73"/>
+    <w:lsdException w:name="Light Shading Accent 5" w:uiPriority="60"/>
+    <w:lsdException w:name="Light List Accent 5" w:uiPriority="61"/>
+    <w:lsdException w:name="Light Grid Accent 5" w:uiPriority="62"/>
+    <w:lsdException w:name="Medium Shading 1 Accent 5" w:uiPriority="63"/>
+    <w:lsdException w:name="Medium Shading 2 Accent 5" w:uiPriority="64"/>
+    <w:lsdException w:name="Medium List 1 Accent 5" w:uiPriority="65"/>
+    <w:lsdException w:name="Medium List 2 Accent 5" w:uiPriority="66"/>
+    <w:lsdException w:name="Medium Grid 1 Accent 5" w:uiPriority="67"/>
+    <w:lsdException w:name="Medium Grid 2 Accent 5" w:uiPriority="68"/>
+    <w:lsdException w:name="Medium Grid 3 Accent 5" w:uiPriority="69"/>
+    <w:lsdException w:name="Dark List Accent 5" w:uiPriority="70"/>
+    <w:lsdException w:name="Colorful Shading Accent 5" w:uiPriority="71"/>
+    <w:lsdException w:name="Colorful List Accent 5" w:uiPriority="72"/>
+    <w:lsdException w:name="Colorful Grid Accent 5" w:uiPriority="73"/>
+    <w:lsdException w:name="Light Shading Accent 6" w:uiPriority="60"/>
+    <w:lsdException w:name="Light List Accent 6" w:uiPriority="61"/>
+    <w:lsdException w:name="Light Grid Accent 6" w:uiPriority="62"/>
+    <w:lsdException w:name="Medium Shading 1 Accent 6" w:uiPriority="63"/>
+    <w:lsdException w:name="Medium Shading 2 Accent 6" w:uiPriority="64"/>
+    <w:lsdException w:name="Medium List 1 Accent 6" w:uiPriority="65"/>
+    <w:lsdException w:name="Medium List 2 Accent 6" w:uiPriority="66"/>
+    <w:lsdException w:name="Medium Grid 1 Accent 6" w:uiPriority="67"/>
+    <w:lsdException w:name="Medium Grid 2 Accent 6" w:uiPriority="68"/>
+    <w:lsdException w:name="Medium Grid 3 Accent 6" w:uiPriority="69"/>
+    <w:lsdException w:name="Dark List Accent 6" w:uiPriority="70"/>
+    <w:lsdException w:name="Colorful Shading Accent 6" w:uiPriority="71"/>
+    <w:lsdException w:name="Colorful List Accent 6" w:uiPriority="72"/>
+    <w:lsdException w:name="Colorful Grid Accent 6" w:uiPriority="73"/>
+    <w:lsdException w:name="Subtle Emphasis" w:uiPriority="19" w:qFormat="1"/>
+    <w:lsdException w:name="Intense Emphasis" w:uiPriority="21" w:qFormat="1"/>
+    <w:lsdException w:name="Subtle Reference" w:uiPriority="31" w:qFormat="1"/>
+    <w:lsdException w:name="Intense Reference" w:uiPriority="32" w:qFormat="1"/>
+    <w:lsdException w:name="Book Title" w:uiPriority="33" w:qFormat="1"/>
+    <w:lsdException w:name="Bibliography" w:semiHidden="1" w:uiPriority="37" w:unhideWhenUsed="1"/>
+    <w:lsdException w:name="TOC Heading" w:semiHidden="1" w:uiPriority="39" w:unhideWhenUsed="1" w:qFormat="1"/>
+    <w:lsdException w:name="Plain Table 1" w:uiPriority="41"/>
+    <w:lsdException w:name="Plain Table 2" w:uiPriority="42"/>
+    <w:lsdException w:name="Plain Table 3" w:uiPriority="43"/>
+    <w:lsdException w:name="Plain Table 4" w:uiPriority="44"/>
+    <w:lsdException w:name="Plain Table 5" w:uiPriority="45"/>
+    <w:lsdException w:name="Grid Table Light" w:uiPriority="40"/>
+    <w:lsdException w:name="Grid Table 1 Light" w:uiPriority="46"/>
+    <w:lsdException w:name="Grid Table 2" w:uiPriority="47"/>
+    <w:lsdException w:name="Grid Table 3" w:uiPriority="48"/>
+    <w:lsdException w:name="Grid Table 4" w:uiPriority="49"/>
+    <w:lsdException w:name="Grid Table 5 Dark" w:uiPriority="50"/>
+    <w:lsdException w:name="Grid Table 6 Colorful" w:uiPriority="51"/>
+    <w:lsdException w:name="Grid Table 7 Colorful" w:uiPriority="52"/>
+    <w:lsdException w:name="Grid Table 1 Light Accent 1" w:uiPriority="46"/>
+    <w:lsdException w:name="Grid Table 2 Accent 1" w:uiPriority="47"/>
+    <w:lsdException w:name="Grid Table 3 Accent 1" w:uiPriority="48"/>
+    <w:lsdException w:name="Grid Table 4 Accent 1" w:uiPriority="49"/>
+    <w:lsdException w:name="Grid Table 5 Dark Accent 1" w:uiPriority="50"/>
+    <w:lsdException w:name="Grid Table 6 Colorful Accent 1" w:uiPriority="51"/>
+    <w:lsdException w:name="Grid Table 7 Colorful Accent 1" w:uiPriority="52"/>
+    <w:lsdException w:name="Grid Table 1 Light Accent 2" w:uiPriority="46"/>
+    <w:lsdException w:name="Grid Table 2 Accent 2" w:uiPriority="47"/>
+    <w:lsdException w:name="Grid Table 3 Accent 2" w:uiPriority="48"/>
+    <w:lsdException w:name="Grid Table 4 Accent 2" w:uiPriority="49"/>
+    <w:lsdException w:name="Grid Table 5 Dark Accent 2" w:uiPriority="50"/>
+    <w:lsdException w:name="Grid Table 6 Colorful Accent 2" w:uiPriority="51"/>
+    <w:lsdException w:name="Grid Table 7 Colorful Accent 2" w:uiPriority="52"/>
+    <w:lsdException w:name="Grid Table 1 Light Accent 3" w:uiPriority="46"/>
+    <w:lsdException w:name="Grid Table 2 Accent 3" w:uiPriority="47"/>
+    <w:lsdException w:name="Grid Table 3 Accent 3" w:uiPriority="48"/>
+    <w:lsdException w:name="Grid Table 4 Accent 3" w:uiPriority="49"/>
+    <w:lsdException w:name="Grid Table 5 Dark Accent 3" w:uiPriority="50"/>
+    <w:lsdException w:name="Grid Table 6 Colorful Accent 3" w:uiPriority="51"/>
+    <w:lsdException w:name="Grid Table 7 Colorful Accent 3" w:uiPriority="52"/>
+    <w:lsdException w:name="Grid Table 1 Light Accent 4" w:uiPriority="46"/>
+    <w:lsdException w:name="Grid Table 2 Accent 4" w:uiPriority="47"/>
+    <w:lsdException w:name="Grid Table 3 Accent 4" w:uiPriority="48"/>
+    <w:lsdException w:name="Grid Table 4 Accent 4" w:uiPriority="49"/>
+    <w:lsdException w:name="Grid Table 5 Dark Accent 4" w:uiPriority="50"/>
+    <w:lsdException w:name="Grid Table 6 Colorful Accent 4" w:uiPriority="51"/>
+    <w:lsdException w:name="Grid Table 7 Colorful Accent 4" w:uiPriority="52"/>
+    <w:lsdException w:name="Grid Table 1 Light Accent 5" w:uiPriority="46"/>
+    <w:lsdException w:name="Grid Table 2 Accent 5" w:uiPriority="47"/>
+    <w:lsdException w:name="Grid Table 3 Accent 5" w:uiPriority="48"/>
+    <w:lsdException w:name="Grid Table 4 Accent 5" w:uiPriority="49"/>
+    <w:lsdException w:name="Grid Table 5 Dark Accent 5" w:uiPriority="50"/>
+    <w:lsdException w:name="Grid Table 6 Colorful Accent 5" w:uiPriority="51"/>
+    <w:lsdException w:name="Grid Table 7 Colorful Accent 5" w:uiPriority="52"/>
+    <w:lsdException w:name="Grid Table 1 Light Accent 6" w:uiPriority="46"/>
+    <w:lsdException w:name="Grid Table 2 Accent 6" w:uiPriority="47"/>
+    <w:lsdException w:name="Grid Table 3 Accent 6" w:uiPriority="48"/>
+    <w:lsdException w:name="Grid Table 4 Accent 6" w:uiPriority="49"/>
+    <w:lsdException w:name="Grid Table 5 Dark Accent 6" w:uiPriority="50"/>
+    <w:lsdException w:name="Grid Table 6 Colorful Accent 6" w:uiPriority="51"/>
+    <w:lsdException w:name="Grid Table 7 Colorful Accent 6" w:uiPriority="52"/>
+    <w:lsdException w:name="List Table 1 Light" w:uiPriority="46"/>
+    <w:lsdException w:name="List Table 2" w:uiPriority="47"/>
+    <w:lsdException w:name="List Table 3" w:uiPriority="48"/>
+    <w:lsdException w:name="List Table 4" w:uiPriority="49"/>
+    <w:lsdException w:name="List Table 5 Dark" w:uiPriority="50"/>
+    <w:lsdException w:name="List Table 6 Colorful" w:uiPriority="51"/>
+    <w:lsdException w:name="List Table 7 Colorful" w:uiPriority="52"/>
+    <w:lsdException w:name="List Table 1 Light Accent 1" w:uiPriority="46"/>
+    <w:lsdException w:name="List Table 2 Accent 1" w:uiPriority="47"/>
+    <w:lsdException w:name="List Table 3 Accent 1" w:uiPriority="48"/>
+    <w:lsdException w:name="List Table 4 Accent 1" w:uiPriority="49"/>
+    <w:lsdException w:name="List Table 5 Dark Accent 1" w:uiPriority="50"/>
+    <w:lsdException w:name="List Table 6 Colorful Accent 1" w:uiPriority="51"/>
+    <w:lsdException w:name="List Table 7 Colorful Accent 1" w:uiPriority="52"/>
+    <w:lsdException w:name="List Table 1 Light Accent 2" w:uiPriority="46"/>
+    <w:lsdException w:name="List Table 2 Accent 2" w:uiPriority="47"/>
+    <w:lsdException w:name="List Table 3 Accent 2" w:uiPriority="48"/>
+    <w:lsdException w:name="List Table 4 Accent 2" w:uiPriority="49"/>
+    <w:lsdException w:name="List Table 5 Dark Accent 2" w:uiPriority="50"/>
+    <w:lsdException w:name="List Table 6 Colorful Accent 2" w:uiPriority="51"/>
+    <w:lsdException w:name="List Table 7 Colorful Accent 2" w:uiPriority="52"/>
+    <w:lsdException w:name="List Table 1 Light Accent 3" w:uiPriority="46"/>
+    <w:lsdException w:name="List Table 2 Accent 3" w:uiPriority="47"/>
+    <w:lsdException w:name="List Table 3 Accent 3" w:uiPriority="48"/>
+    <w:lsdException w:name="List Table 4 Accent 3" w:uiPriority="49"/>
+    <w:lsdException w:name="List Table 5 Dark Accent 3" w:uiPriority="50"/>
+    <w:lsdException w:name="List Table 6 Colorful Accent 3" w:uiPriority="51"/>
+    <w:lsdException w:name="List Table 7 Colorful Accent 3" w:uiPriority="52"/>
+    <w:lsdException w:name="List Table 1 Light Accent 4" w:uiPriority="46"/>
+    <w:lsdException w:name="List Table 2 Accent 4" w:uiPriority="47"/>
+    <w:lsdException w:name="List Table 3 Accent 4" w:uiPriority="48"/>
+    <w:lsdException w:name="List Table 4 Accent 4" w:uiPriority="49"/>
+    <w:lsdException w:name="List Table 5 Dark Accent 4" w:uiPriority="50"/>
+    <w:lsdException w:name="List Table 6 Colorful Accent 4" w:uiPriority="51"/>
+    <w:lsdException w:name="List Table 7 Colorful Accent 4" w:uiPriority="52"/>
+    <w:lsdException w:name="List Table 1 Light Accent 5" w:uiPriority="46"/>
+    <w:lsdException w:name="List Table 2 Accent 5" w:uiPriority="47"/>
+    <w:lsdException w:name="List Table 3 Accent 5" w:uiPriority="48"/>
+    <w:lsdException w:name="List Table 4 Accent 5" w:uiPriority="49"/>
+    <w:lsdException w:name="List Table 5 Dark Accent 5" w:uiPriority="50"/>
+    <w:lsdException w:name="List Table 6 Colorful Accent 5" w:uiPriority="51"/>
+    <w:lsdException w:name="List Table 7 Colorful Accent 5" w:uiPriority="52"/>
+    <w:lsdException w:name="List Table 1 Light Accent 6" w:uiPriority="46"/>
+    <w:lsdException w:name="List Table 2 Accent 6" w:uiPriority="47"/>
+    <w:lsdException w:name="List Table 3 Accent 6" w:uiPriority="48"/>
+    <w:lsdException w:name="List Table 4 Accent 6" w:uiPriority="49"/>
+    <w:lsdException w:name="List Table 5 Dark Accent 6" w:uiPriority="50"/>
+    <w:lsdException w:name="List Table 6 Colorful Accent 6" w:uiPriority="51"/>
+    <w:lsdException w:name="List Table 7 Colorful Accent 6" w:uiPriority="52"/>
+    <w:lsdException w:name="Mention" w:semiHidden="1" w:unhideWhenUsed="1"/>
+    <w:lsdException w:name="Smart Hyperlink" w:semiHidden="1" w:unhideWhenUsed="1"/>
+    <w:lsdException w:name="Hashtag" w:semiHidden="1" w:unhideWhenUsed="1"/>
+    <w:lsdException w:name="Unresolved Mention" w:semiHidden="1" w:unhideWhenUsed="1"/>
+    <w:lsdException w:name="Smart Link" w:semiHidden="1" w:unhideWhenUsed="1"/>
+  </w:latentStyles>
+  <w:style w:type="paragraph" w:default="1" w:styleId="Normal">
+    <w:name w:val="Normal"/>
+    <w:qFormat/>
+    <w:rsid w:val="00C61B9C"/>
   </w:style>
-  <w:style w:type="table" w:styleId="TableNormal" w:default="1">
-    <w:name w:val="Table Normal"/>
-  </w:style>
-  <w:style w:type="paragraph" w:styleId="Heading1">
+  <w:style w:type="paragraph" w:styleId="Ttulo1">
     <w:name w:val="heading 1"/>
     <w:basedOn w:val="Normal"/>
     <w:next w:val="Normal"/>
+    <w:uiPriority w:val="9"/>
+    <w:qFormat/>
     <w:pPr>
-      <w:keepNext w:val="1"/>
-      <w:keepLines w:val="1"/>
-      <w:spacing w:after="120" w:before="400" w:lineRule="auto"/>
+      <w:keepNext/>
+      <w:keepLines/>
+      <w:spacing w:before="400" w:after="120"/>
+      <w:outlineLvl w:val="0"/>
     </w:pPr>
     <w:rPr>
       <w:sz w:val="40"/>
       <w:szCs w:val="40"/>
     </w:rPr>
   </w:style>
-  <w:style w:type="paragraph" w:styleId="Heading2">
+  <w:style w:type="paragraph" w:styleId="Ttulo2">
     <w:name w:val="heading 2"/>
     <w:basedOn w:val="Normal"/>
     <w:next w:val="Normal"/>
+    <w:uiPriority w:val="9"/>
+    <w:semiHidden/>
+    <w:unhideWhenUsed/>
+    <w:qFormat/>
     <w:pPr>
-      <w:keepNext w:val="1"/>
-      <w:keepLines w:val="1"/>
-      <w:spacing w:after="120" w:before="360" w:lineRule="auto"/>
+      <w:keepNext/>
+      <w:keepLines/>
+      <w:spacing w:before="360" w:after="120"/>
+      <w:outlineLvl w:val="1"/>
     </w:pPr>
     <w:rPr>
-      <w:b w:val="0"/>
       <w:sz w:val="32"/>
       <w:szCs w:val="32"/>
     </w:rPr>
   </w:style>
-  <w:style w:type="paragraph" w:styleId="Heading3">
+  <w:style w:type="paragraph" w:styleId="Ttulo3">
     <w:name w:val="heading 3"/>
     <w:basedOn w:val="Normal"/>
     <w:next w:val="Normal"/>
+    <w:uiPriority w:val="9"/>
+    <w:semiHidden/>
+    <w:unhideWhenUsed/>
+    <w:qFormat/>
     <w:pPr>
-      <w:keepNext w:val="1"/>
-      <w:keepLines w:val="1"/>
-      <w:spacing w:after="80" w:before="320" w:lineRule="auto"/>
+      <w:keepNext/>
+      <w:keepLines/>
+      <w:spacing w:before="320" w:after="80"/>
+      <w:outlineLvl w:val="2"/>
     </w:pPr>
     <w:rPr>
-      <w:b w:val="0"/>
       <w:color w:val="434343"/>
       <w:sz w:val="28"/>
       <w:szCs w:val="28"/>
     </w:rPr>
   </w:style>
-  <w:style w:type="paragraph" w:styleId="Heading4">
+  <w:style w:type="paragraph" w:styleId="Ttulo4">
     <w:name w:val="heading 4"/>
     <w:basedOn w:val="Normal"/>
     <w:next w:val="Normal"/>
+    <w:uiPriority w:val="9"/>
+    <w:semiHidden/>
+    <w:unhideWhenUsed/>
+    <w:qFormat/>
     <w:pPr>
-      <w:keepNext w:val="1"/>
-      <w:keepLines w:val="1"/>
-      <w:spacing w:after="80" w:before="280" w:lineRule="auto"/>
+      <w:keepNext/>
+      <w:keepLines/>
+      <w:spacing w:before="280" w:after="80"/>
+      <w:outlineLvl w:val="3"/>
     </w:pPr>
     <w:rPr>
       <w:color w:val="666666"/>
@@ -2181,67 +4814,132 @@
       <w:szCs w:val="24"/>
     </w:rPr>
   </w:style>
-  <w:style w:type="paragraph" w:styleId="Heading5">
+  <w:style w:type="paragraph" w:styleId="Ttulo5">
     <w:name w:val="heading 5"/>
     <w:basedOn w:val="Normal"/>
     <w:next w:val="Normal"/>
+    <w:uiPriority w:val="9"/>
+    <w:semiHidden/>
+    <w:unhideWhenUsed/>
+    <w:qFormat/>
     <w:pPr>
-      <w:keepNext w:val="1"/>
-      <w:keepLines w:val="1"/>
-      <w:spacing w:after="80" w:before="240" w:lineRule="auto"/>
+      <w:keepNext/>
+      <w:keepLines/>
+      <w:spacing w:before="240" w:after="80"/>
+      <w:outlineLvl w:val="4"/>
     </w:pPr>
     <w:rPr>
       <w:color w:val="666666"/>
-      <w:sz w:val="22"/>
-      <w:szCs w:val="22"/>
     </w:rPr>
   </w:style>
-  <w:style w:type="paragraph" w:styleId="Heading6">
+  <w:style w:type="paragraph" w:styleId="Ttulo6">
     <w:name w:val="heading 6"/>
     <w:basedOn w:val="Normal"/>
     <w:next w:val="Normal"/>
+    <w:uiPriority w:val="9"/>
+    <w:semiHidden/>
+    <w:unhideWhenUsed/>
+    <w:qFormat/>
     <w:pPr>
-      <w:keepNext w:val="1"/>
-      <w:keepLines w:val="1"/>
-      <w:spacing w:after="80" w:before="240" w:lineRule="auto"/>
+      <w:keepNext/>
+      <w:keepLines/>
+      <w:spacing w:before="240" w:after="80"/>
+      <w:outlineLvl w:val="5"/>
     </w:pPr>
     <w:rPr>
-      <w:i w:val="1"/>
+      <w:i/>
       <w:color w:val="666666"/>
-      <w:sz w:val="22"/>
-      <w:szCs w:val="22"/>
     </w:rPr>
   </w:style>
-  <w:style w:type="paragraph" w:styleId="Title">
+  <w:style w:type="character" w:default="1" w:styleId="Fuentedeprrafopredeter">
+    <w:name w:val="Default Paragraph Font"/>
+    <w:uiPriority w:val="1"/>
+    <w:semiHidden/>
+    <w:unhideWhenUsed/>
+  </w:style>
+  <w:style w:type="table" w:default="1" w:styleId="Tablanormal">
+    <w:name w:val="Normal Table"/>
+    <w:uiPriority w:val="99"/>
+    <w:semiHidden/>
+    <w:unhideWhenUsed/>
+    <w:tblPr>
+      <w:tblInd w:w="0" w:type="dxa"/>
+      <w:tblCellMar>
+        <w:top w:w="0" w:type="dxa"/>
+        <w:left w:w="108" w:type="dxa"/>
+        <w:bottom w:w="0" w:type="dxa"/>
+        <w:right w:w="108" w:type="dxa"/>
+      </w:tblCellMar>
+    </w:tblPr>
+  </w:style>
+  <w:style w:type="numbering" w:default="1" w:styleId="Sinlista">
+    <w:name w:val="No List"/>
+    <w:uiPriority w:val="99"/>
+    <w:semiHidden/>
+    <w:unhideWhenUsed/>
+  </w:style>
+  <w:style w:type="table" w:customStyle="1" w:styleId="TableNormal">
+    <w:name w:val="Table Normal"/>
+    <w:tblPr>
+      <w:tblCellMar>
+        <w:top w:w="0" w:type="dxa"/>
+        <w:left w:w="0" w:type="dxa"/>
+        <w:bottom w:w="0" w:type="dxa"/>
+        <w:right w:w="0" w:type="dxa"/>
+      </w:tblCellMar>
+    </w:tblPr>
+  </w:style>
+  <w:style w:type="paragraph" w:styleId="Ttulo">
     <w:name w:val="Title"/>
     <w:basedOn w:val="Normal"/>
     <w:next w:val="Normal"/>
+    <w:uiPriority w:val="10"/>
+    <w:qFormat/>
     <w:pPr>
-      <w:keepNext w:val="1"/>
-      <w:keepLines w:val="1"/>
-      <w:spacing w:after="60" w:before="0" w:lineRule="auto"/>
+      <w:keepNext/>
+      <w:keepLines/>
+      <w:spacing w:after="60"/>
     </w:pPr>
     <w:rPr>
       <w:sz w:val="52"/>
       <w:szCs w:val="52"/>
     </w:rPr>
   </w:style>
-  <w:style w:type="paragraph" w:styleId="Subtitle">
+  <w:style w:type="paragraph" w:styleId="Subttulo">
     <w:name w:val="Subtitle"/>
     <w:basedOn w:val="Normal"/>
     <w:next w:val="Normal"/>
+    <w:uiPriority w:val="11"/>
+    <w:qFormat/>
     <w:pPr>
-      <w:keepNext w:val="1"/>
-      <w:keepLines w:val="1"/>
-      <w:spacing w:after="320" w:before="0" w:lineRule="auto"/>
+      <w:keepNext/>
+      <w:keepLines/>
+      <w:spacing w:after="320"/>
     </w:pPr>
     <w:rPr>
-      <w:rFonts w:ascii="Arial" w:cs="Arial" w:eastAsia="Arial" w:hAnsi="Arial"/>
-      <w:i w:val="0"/>
       <w:color w:val="666666"/>
       <w:sz w:val="30"/>
       <w:szCs w:val="30"/>
     </w:rPr>
+  </w:style>
+  <w:style w:type="table" w:styleId="Tablaconcuadrcula">
+    <w:name w:val="Table Grid"/>
+    <w:basedOn w:val="Tablanormal"/>
+    <w:uiPriority w:val="39"/>
+    <w:rsid w:val="009E5758"/>
+    <w:pPr>
+      <w:spacing w:line="240" w:lineRule="auto"/>
+    </w:pPr>
+    <w:tblPr>
+      <w:tblBorders>
+        <w:top w:val="single" w:sz="4" w:space="0" w:color="auto"/>
+        <w:left w:val="single" w:sz="4" w:space="0" w:color="auto"/>
+        <w:bottom w:val="single" w:sz="4" w:space="0" w:color="auto"/>
+        <w:right w:val="single" w:sz="4" w:space="0" w:color="auto"/>
+        <w:insideH w:val="single" w:sz="4" w:space="0" w:color="auto"/>
+        <w:insideV w:val="single" w:sz="4" w:space="0" w:color="auto"/>
+      </w:tblBorders>
+    </w:tblPr>
   </w:style>
 </w:styles>
 </file>
